--- a/Thesis Drafts/Sections/Study 1 Methods and Results_SD.docx
+++ b/Thesis Drafts/Sections/Study 1 Methods and Results_SD.docx
@@ -1,6 +1,6 @@
 
 <file path=word/document.xml><?xml version="1.0" encoding="utf-8"?>
-<w:document xmlns:wpc="http://schemas.microsoft.com/office/word/2010/wordprocessingCanvas" xmlns:cx="http://schemas.microsoft.com/office/drawing/2014/chartex" xmlns:cx1="http://schemas.microsoft.com/office/drawing/2015/9/8/chartex" xmlns:cx2="http://schemas.microsoft.com/office/drawing/2015/10/21/chartex" xmlns:cx3="http://schemas.microsoft.com/office/drawing/2016/5/9/chartex" xmlns:cx4="http://schemas.microsoft.com/office/drawing/2016/5/10/chartex" xmlns:cx5="http://schemas.microsoft.com/office/drawing/2016/5/11/chartex" xmlns:cx6="http://schemas.microsoft.com/office/drawing/2016/5/12/chartex" xmlns:cx7="http://schemas.microsoft.com/office/drawing/2016/5/13/chartex" xmlns:cx8="http://schemas.microsoft.com/office/drawing/2016/5/14/chartex" xmlns:mc="http://schemas.openxmlformats.org/markup-compatibility/2006" xmlns:aink="http://schemas.microsoft.com/office/drawing/2016/ink" xmlns:am3d="http://schemas.microsoft.com/office/drawing/2017/model3d" xmlns:o="urn:schemas-microsoft-com:office:office" xmlns:r="http://schemas.openxmlformats.org/officeDocument/2006/relationships" xmlns:m="http://schemas.openxmlformats.org/officeDocument/2006/math" xmlns:v="urn:schemas-microsoft-com:vml" xmlns:wp14="http://schemas.microsoft.com/office/word/2010/wordprocessingDrawing" xmlns:wp="http://schemas.openxmlformats.org/drawingml/2006/wordprocessingDrawing" xmlns:w10="urn:schemas-microsoft-com:office:word" xmlns:w="http://schemas.openxmlformats.org/wordprocessingml/2006/main" xmlns:w14="http://schemas.microsoft.com/office/word/2010/wordml" xmlns:w15="http://schemas.microsoft.com/office/word/2012/wordml" xmlns:w16cex="http://schemas.microsoft.com/office/word/2018/wordml/cex" xmlns:w16cid="http://schemas.microsoft.com/office/word/2016/wordml/cid" xmlns:w16="http://schemas.microsoft.com/office/word/2018/wordml" xmlns:w16se="http://schemas.microsoft.com/office/word/2015/wordml/symex" xmlns:wpg="http://schemas.microsoft.com/office/word/2010/wordprocessingGroup" xmlns:wpi="http://schemas.microsoft.com/office/word/2010/wordprocessingInk" xmlns:wne="http://schemas.microsoft.com/office/word/2006/wordml" xmlns:wps="http://schemas.microsoft.com/office/word/2010/wordprocessingShape" mc:Ignorable="w14 w15 w16se w16cid w16 w16cex wp14">
+<w:document xmlns:wpc="http://schemas.microsoft.com/office/word/2010/wordprocessingCanvas" xmlns:cx="http://schemas.microsoft.com/office/drawing/2014/chartex" xmlns:cx1="http://schemas.microsoft.com/office/drawing/2015/9/8/chartex" xmlns:cx2="http://schemas.microsoft.com/office/drawing/2015/10/21/chartex" xmlns:cx3="http://schemas.microsoft.com/office/drawing/2016/5/9/chartex" xmlns:cx4="http://schemas.microsoft.com/office/drawing/2016/5/10/chartex" xmlns:cx5="http://schemas.microsoft.com/office/drawing/2016/5/11/chartex" xmlns:cx6="http://schemas.microsoft.com/office/drawing/2016/5/12/chartex" xmlns:cx7="http://schemas.microsoft.com/office/drawing/2016/5/13/chartex" xmlns:cx8="http://schemas.microsoft.com/office/drawing/2016/5/14/chartex" xmlns:mc="http://schemas.openxmlformats.org/markup-compatibility/2006" xmlns:aink="http://schemas.microsoft.com/office/drawing/2016/ink" xmlns:am3d="http://schemas.microsoft.com/office/drawing/2017/model3d" xmlns:o="urn:schemas-microsoft-com:office:office" xmlns:r="http://schemas.openxmlformats.org/officeDocument/2006/relationships" xmlns:m="http://schemas.openxmlformats.org/officeDocument/2006/math" xmlns:v="urn:schemas-microsoft-com:vml" xmlns:wp14="http://schemas.microsoft.com/office/word/2010/wordprocessingDrawing" xmlns:wp="http://schemas.openxmlformats.org/drawingml/2006/wordprocessingDrawing" xmlns:w10="urn:schemas-microsoft-com:office:word" xmlns:w="http://schemas.openxmlformats.org/wordprocessingml/2006/main" xmlns:w14="http://schemas.microsoft.com/office/word/2010/wordml" xmlns:w15="http://schemas.microsoft.com/office/word/2012/wordml" xmlns:w16cex="http://schemas.microsoft.com/office/word/2018/wordml/cex" xmlns:w16cid="http://schemas.microsoft.com/office/word/2016/wordml/cid" xmlns:w16="http://schemas.microsoft.com/office/word/2018/wordml" xmlns:w16sdtdh="http://schemas.microsoft.com/office/word/2020/wordml/sdtdatahash" xmlns:w16se="http://schemas.microsoft.com/office/word/2015/wordml/symex" xmlns:wpg="http://schemas.microsoft.com/office/word/2010/wordprocessingGroup" xmlns:wpi="http://schemas.microsoft.com/office/word/2010/wordprocessingInk" xmlns:wne="http://schemas.microsoft.com/office/word/2006/wordml" xmlns:wps="http://schemas.microsoft.com/office/word/2010/wordprocessingShape" mc:Ignorable="w14 w15 w16se w16cid w16 w16cex w16sdtdh wp14">
   <w:body>
     <w:p>
       <w:pPr>
@@ -9,9 +9,16 @@
         <w:ind w:firstLine="720"/>
         <w:jc w:val="center"/>
         <w:rPr>
-          <w:rFonts w:cstheme="minorHAnsi"/>
-        </w:rPr>
-        <w:pPrChange w:id="0" w:author="Sean Duan" w:date="2021-07-07T18:38:00Z">
+          <w:rFonts w:asciiTheme="minorHAnsi" w:hAnsiTheme="minorHAnsi" w:cstheme="minorHAnsi"/>
+          <w:sz w:val="24"/>
+          <w:szCs w:val="24"/>
+          <w:rPrChange w:id="0" w:author="Sean Duan" w:date="2021-08-11T13:08:00Z">
+            <w:rPr>
+              <w:rFonts w:cstheme="minorHAnsi"/>
+            </w:rPr>
+          </w:rPrChange>
+        </w:rPr>
+        <w:pPrChange w:id="1" w:author="Sean Duan" w:date="2021-07-07T18:38:00Z">
           <w:pPr>
             <w:pStyle w:val="Heading1"/>
             <w:spacing w:line="480" w:lineRule="auto"/>
@@ -19,13 +26,15 @@
           </w:pPr>
         </w:pPrChange>
       </w:pPr>
-      <w:bookmarkStart w:id="1" w:name="method"/>
-      <w:commentRangeStart w:id="2"/>
+      <w:bookmarkStart w:id="2" w:name="method"/>
+      <w:commentRangeStart w:id="3"/>
       <w:r>
         <w:rPr>
           <w:rFonts w:asciiTheme="minorHAnsi" w:hAnsiTheme="minorHAnsi" w:cstheme="minorHAnsi"/>
           <w:color w:val="auto"/>
-          <w:rPrChange w:id="3" w:author="Shaffer, Victoria A." w:date="2021-07-02T12:57:00Z">
+          <w:sz w:val="24"/>
+          <w:szCs w:val="24"/>
+          <w:rPrChange w:id="4" w:author="Sean Duan" w:date="2021-08-11T13:08:00Z">
             <w:rPr>
               <w:rFonts w:asciiTheme="minorHAnsi" w:hAnsiTheme="minorHAnsi" w:cstheme="minorHAnsi"/>
               <w:b w:val="0"/>
@@ -36,13 +45,15 @@
         </w:rPr>
         <w:t>Method</w:t>
       </w:r>
-      <w:commentRangeEnd w:id="2"/>
+      <w:commentRangeEnd w:id="3"/>
       <w:r>
         <w:rPr>
           <w:rStyle w:val="CommentReference"/>
-          <w:rFonts w:asciiTheme="minorHAnsi" w:eastAsiaTheme="minorHAnsi" w:hAnsiTheme="minorHAnsi" w:cstheme="minorBidi"/>
+          <w:rFonts w:asciiTheme="minorHAnsi" w:eastAsiaTheme="minorHAnsi" w:hAnsiTheme="minorHAnsi" w:cstheme="minorHAnsi"/>
           <w:color w:val="auto"/>
-          <w:rPrChange w:id="4" w:author="Shaffer, Victoria A." w:date="2021-07-02T12:57:00Z">
+          <w:sz w:val="24"/>
+          <w:szCs w:val="24"/>
+          <w:rPrChange w:id="5" w:author="Sean Duan" w:date="2021-08-11T13:08:00Z">
             <w:rPr>
               <w:rStyle w:val="CommentReference"/>
               <w:rFonts w:asciiTheme="minorHAnsi" w:eastAsiaTheme="minorHAnsi" w:hAnsiTheme="minorHAnsi" w:cstheme="minorBidi"/>
@@ -52,14 +63,16 @@
             </w:rPr>
           </w:rPrChange>
         </w:rPr>
-        <w:commentReference w:id="2"/>
-      </w:r>
-      <w:del w:id="5" w:author="Shaffer, Victoria A." w:date="2021-07-02T12:47:00Z">
+        <w:commentReference w:id="3"/>
+      </w:r>
+      <w:del w:id="6" w:author="Shaffer, Victoria A." w:date="2021-07-02T12:47:00Z">
         <w:r>
           <w:rPr>
             <w:rFonts w:asciiTheme="minorHAnsi" w:hAnsiTheme="minorHAnsi" w:cstheme="minorHAnsi"/>
             <w:color w:val="auto"/>
-            <w:rPrChange w:id="6" w:author="Shaffer, Victoria A." w:date="2021-07-02T12:57:00Z">
+            <w:sz w:val="24"/>
+            <w:szCs w:val="24"/>
+            <w:rPrChange w:id="7" w:author="Sean Duan" w:date="2021-08-11T13:08:00Z">
               <w:rPr>
                 <w:rFonts w:asciiTheme="minorHAnsi" w:hAnsiTheme="minorHAnsi" w:cstheme="minorHAnsi"/>
                 <w:b w:val="0"/>
@@ -77,17 +90,28 @@
         <w:pStyle w:val="Heading2"/>
         <w:spacing w:line="480" w:lineRule="auto"/>
         <w:rPr>
-          <w:ins w:id="7" w:author="Sean Duan" w:date="2021-07-06T15:23:00Z"/>
           <w:rFonts w:asciiTheme="minorHAnsi" w:hAnsiTheme="minorHAnsi" w:cstheme="minorHAnsi"/>
           <w:b w:val="0"/>
           <w:bCs w:val="0"/>
           <w:i/>
           <w:iCs/>
           <w:color w:val="auto"/>
+          <w:sz w:val="24"/>
+          <w:szCs w:val="24"/>
+          <w:rPrChange w:id="8" w:author="Sean Duan" w:date="2021-08-11T13:08:00Z">
+            <w:rPr>
+              <w:rFonts w:asciiTheme="minorHAnsi" w:hAnsiTheme="minorHAnsi" w:cstheme="minorHAnsi"/>
+              <w:b w:val="0"/>
+              <w:bCs w:val="0"/>
+              <w:i/>
+              <w:iCs/>
+              <w:color w:val="auto"/>
+            </w:rPr>
+          </w:rPrChange>
         </w:rPr>
       </w:pPr>
-      <w:bookmarkStart w:id="8" w:name="design"/>
-      <w:del w:id="9" w:author="Sean Duan" w:date="2021-07-06T15:22:00Z">
+      <w:bookmarkStart w:id="9" w:name="design"/>
+      <w:del w:id="10" w:author="Sean Duan" w:date="2021-07-06T15:22:00Z">
         <w:r>
           <w:rPr>
             <w:rFonts w:asciiTheme="minorHAnsi" w:hAnsiTheme="minorHAnsi" w:cstheme="minorHAnsi"/>
@@ -96,109 +120,139 @@
             <w:i/>
             <w:iCs/>
             <w:color w:val="auto"/>
+            <w:sz w:val="24"/>
+            <w:szCs w:val="24"/>
+            <w:rPrChange w:id="11" w:author="Sean Duan" w:date="2021-08-11T13:08:00Z">
+              <w:rPr>
+                <w:rFonts w:asciiTheme="minorHAnsi" w:hAnsiTheme="minorHAnsi" w:cstheme="minorHAnsi"/>
+                <w:b w:val="0"/>
+                <w:bCs w:val="0"/>
+                <w:i/>
+                <w:iCs/>
+                <w:color w:val="auto"/>
+              </w:rPr>
+            </w:rPrChange>
           </w:rPr>
           <w:delText>Study Design</w:delText>
         </w:r>
       </w:del>
-      <w:ins w:id="10" w:author="Sean Duan" w:date="2021-07-06T15:22:00Z">
-        <w:r>
-          <w:rPr>
-            <w:rFonts w:asciiTheme="minorHAnsi" w:hAnsiTheme="minorHAnsi" w:cstheme="minorHAnsi"/>
-            <w:b w:val="0"/>
-            <w:bCs w:val="0"/>
-            <w:i/>
-            <w:iCs/>
-            <w:color w:val="auto"/>
-          </w:rPr>
-          <w:t>Participants</w:t>
-        </w:r>
-      </w:ins>
+      <w:r>
+        <w:rPr>
+          <w:rFonts w:asciiTheme="minorHAnsi" w:hAnsiTheme="minorHAnsi" w:cstheme="minorHAnsi"/>
+          <w:b w:val="0"/>
+          <w:bCs w:val="0"/>
+          <w:i/>
+          <w:iCs/>
+          <w:color w:val="auto"/>
+          <w:sz w:val="24"/>
+          <w:szCs w:val="24"/>
+          <w:rPrChange w:id="12" w:author="Sean Duan" w:date="2021-08-11T13:08:00Z">
+            <w:rPr>
+              <w:rFonts w:asciiTheme="minorHAnsi" w:hAnsiTheme="minorHAnsi" w:cstheme="minorHAnsi"/>
+              <w:b w:val="0"/>
+              <w:bCs w:val="0"/>
+              <w:i/>
+              <w:iCs/>
+              <w:color w:val="auto"/>
+            </w:rPr>
+          </w:rPrChange>
+        </w:rPr>
+        <w:t>Participants</w:t>
+      </w:r>
     </w:p>
     <w:p>
       <w:pPr>
         <w:pStyle w:val="BodyText"/>
         <w:spacing w:line="480" w:lineRule="auto"/>
-        <w:rPr>
-          <w:ins w:id="11" w:author="Sean Duan" w:date="2021-07-06T15:30:00Z"/>
-        </w:rPr>
+        <w:ind w:firstLine="720"/>
+        <w:rPr>
+          <w:rFonts w:cstheme="minorHAnsi"/>
+        </w:rPr>
+        <w:pPrChange w:id="13" w:author="Sean Duan" w:date="2021-08-11T13:09:00Z">
+          <w:pPr>
+            <w:pStyle w:val="BodyText"/>
+            <w:spacing w:line="480" w:lineRule="auto"/>
+          </w:pPr>
+        </w:pPrChange>
       </w:pPr>
-      <w:ins w:id="12" w:author="Sean Duan" w:date="2021-07-06T15:23:00Z">
-        <w:r>
+      <w:del w:id="14" w:author="Sean Duan" w:date="2021-08-11T13:09:00Z">
+        <w:r>
+          <w:rPr>
+            <w:rFonts w:cstheme="minorHAnsi"/>
+          </w:rPr>
           <w:tab/>
-          <w:t>Our participants wer</w:t>
-        </w:r>
-      </w:ins>
-      <w:ins w:id="13" w:author="Sean Duan" w:date="2021-07-06T15:24:00Z">
-        <w:r>
-          <w:t>e 189 students enrolled in</w:t>
-        </w:r>
-        <w:r>
-          <w:t xml:space="preserve"> Psychology 1000 at the University of Missouri </w:t>
-        </w:r>
-      </w:ins>
-      <w:ins w:id="14" w:author="Sean Duan" w:date="2021-07-06T15:25:00Z">
-        <w:r>
-          <w:t>–</w:t>
-        </w:r>
-      </w:ins>
-      <w:ins w:id="15" w:author="Sean Duan" w:date="2021-07-06T15:24:00Z">
-        <w:r>
-          <w:t xml:space="preserve"> </w:t>
-        </w:r>
-      </w:ins>
-      <w:ins w:id="16" w:author="Sean Duan" w:date="2021-07-06T15:25:00Z">
-        <w:r>
-          <w:t xml:space="preserve">Columbia. </w:t>
-        </w:r>
-      </w:ins>
-      <w:ins w:id="17" w:author="Sean Duan" w:date="2021-07-06T15:27:00Z">
-        <w:r>
-          <w:t xml:space="preserve">Our participants were primarily white </w:t>
-        </w:r>
-      </w:ins>
-      <w:ins w:id="18" w:author="Sean Duan" w:date="2021-07-06T15:28:00Z">
-        <w:r>
-          <w:t>(76%), female (68%), and freshmen (</w:t>
-        </w:r>
-      </w:ins>
-      <w:ins w:id="19" w:author="Sean Duan" w:date="2021-07-06T15:29:00Z">
-        <w:r>
-          <w:t>80%)</w:t>
-        </w:r>
-      </w:ins>
-      <w:ins w:id="20" w:author="Sean Duan" w:date="2021-07-06T15:30:00Z">
-        <w:r>
-          <w:t>;</w:t>
-        </w:r>
-      </w:ins>
-      <w:ins w:id="21" w:author="Sean Duan" w:date="2021-07-06T15:29:00Z">
-        <w:r>
-          <w:t xml:space="preserve"> further demogr</w:t>
-        </w:r>
-      </w:ins>
-      <w:ins w:id="22" w:author="Sean Duan" w:date="2021-07-06T15:30:00Z">
-        <w:r>
-          <w:t>aphic information can be found in [Table here]</w:t>
-        </w:r>
-      </w:ins>
-      <w:ins w:id="23" w:author="Sean Duan" w:date="2021-07-06T15:28:00Z">
-        <w:r>
-          <w:t xml:space="preserve">. </w:t>
-        </w:r>
-      </w:ins>
-      <w:ins w:id="24" w:author="Sean Duan" w:date="2021-07-06T15:25:00Z">
-        <w:r>
-          <w:t>Participants received course credit for participation in the study</w:t>
-        </w:r>
-      </w:ins>
-      <w:ins w:id="25" w:author="Sean Duan" w:date="2021-07-08T13:53:00Z">
-        <w:r>
-          <w:t>.</w:t>
-        </w:r>
-      </w:ins>
-      <w:ins w:id="26" w:author="Sean Duan" w:date="2021-07-06T15:25:00Z">
-        <w:r>
-          <w:t xml:space="preserve"> </w:t>
+          <w:delText>Our participants were 189 students enrolled in</w:delText>
+        </w:r>
+        <w:r>
+          <w:rPr>
+            <w:rFonts w:cstheme="minorHAnsi"/>
+            <w:rPrChange w:id="15" w:author="Sean Duan" w:date="2021-08-11T13:08:00Z">
+              <w:rPr/>
+            </w:rPrChange>
+          </w:rPr>
+          <w:delText xml:space="preserve"> Psychology 1000 at the University of Missouri – Columbia. Our participants were primarily white (76%), female (68%), and freshmen (80%); further demographic information can be found in [Table here]. Participant</w:delText>
+        </w:r>
+        <w:r>
+          <w:rPr>
+            <w:rFonts w:cstheme="minorHAnsi"/>
+          </w:rPr>
+          <w:delText>s received course credit for participation in the study</w:delText>
+        </w:r>
+        <w:r>
+          <w:rPr>
+            <w:rFonts w:cstheme="minorHAnsi"/>
+          </w:rPr>
+          <w:delText>.</w:delText>
+        </w:r>
+        <w:r>
+          <w:rPr>
+            <w:rFonts w:cstheme="minorHAnsi"/>
+          </w:rPr>
+          <w:delText xml:space="preserve"> </w:delText>
+        </w:r>
+      </w:del>
+      <w:ins w:id="16" w:author="Sean Duan" w:date="2021-08-11T13:09:00Z">
+        <w:r>
+          <w:rPr>
+            <w:rFonts w:cstheme="minorHAnsi"/>
+          </w:rPr>
+          <w:t xml:space="preserve">Participants were </w:t>
+        </w:r>
+        <w:r>
+          <w:rPr>
+            <w:rFonts w:cstheme="minorHAnsi"/>
+          </w:rPr>
+          <w:t>189</w:t>
+        </w:r>
+        <w:r>
+          <w:rPr>
+            <w:rFonts w:cstheme="minorHAnsi"/>
+          </w:rPr>
+          <w:t xml:space="preserve"> students enrolled in Psychology 1000 at the University of Missouri – Columbia. They were primarily white (76%), female (6</w:t>
+        </w:r>
+        <w:r>
+          <w:rPr>
+            <w:rFonts w:cstheme="minorHAnsi"/>
+          </w:rPr>
+          <w:t>8</w:t>
+        </w:r>
+        <w:r>
+          <w:rPr>
+            <w:rFonts w:cstheme="minorHAnsi"/>
+          </w:rPr>
+          <w:t>%), and freshmen (</w:t>
+        </w:r>
+        <w:r>
+          <w:rPr>
+            <w:rFonts w:cstheme="minorHAnsi"/>
+          </w:rPr>
+          <w:t>80</w:t>
+        </w:r>
+        <w:r>
+          <w:rPr>
+            <w:rFonts w:cstheme="minorHAnsi"/>
+          </w:rPr>
+          <w:t>%); further demographic information can be found in [Table here]. Participants received course credit for participation in the study.</w:t>
         </w:r>
       </w:ins>
     </w:p>
@@ -207,38 +261,31 @@
         <w:pStyle w:val="BodyText"/>
         <w:spacing w:line="480" w:lineRule="auto"/>
         <w:rPr>
+          <w:rFonts w:cstheme="minorHAnsi"/>
           <w:i/>
           <w:iCs/>
-          <w:sz w:val="32"/>
-          <w:szCs w:val="32"/>
-          <w:rPrChange w:id="27" w:author="Sean Duan" w:date="2021-07-06T15:30:00Z">
-            <w:rPr>
-              <w:i/>
-              <w:iCs/>
-            </w:rPr>
-          </w:rPrChange>
-        </w:rPr>
-        <w:pPrChange w:id="28" w:author="Sean Duan" w:date="2021-07-07T18:38:00Z">
+        </w:rPr>
+        <w:pPrChange w:id="17" w:author="Sean Duan" w:date="2021-07-07T18:38:00Z">
           <w:pPr>
             <w:pStyle w:val="Heading2"/>
             <w:spacing w:line="480" w:lineRule="auto"/>
           </w:pPr>
         </w:pPrChange>
       </w:pPr>
-      <w:ins w:id="29" w:author="Sean Duan" w:date="2021-07-06T15:30:00Z">
-        <w:r>
-          <w:rPr>
-            <w:i/>
-            <w:iCs/>
-            <w:sz w:val="28"/>
-            <w:szCs w:val="28"/>
-            <w:rPrChange w:id="30" w:author="Sean Duan" w:date="2021-07-06T15:30:00Z">
-              <w:rPr/>
-            </w:rPrChange>
-          </w:rPr>
-          <w:t>Procedure</w:t>
-        </w:r>
-      </w:ins>
+      <w:r>
+        <w:rPr>
+          <w:rFonts w:cstheme="minorHAnsi"/>
+          <w:i/>
+          <w:iCs/>
+          <w:rPrChange w:id="18" w:author="Sean Duan" w:date="2021-08-11T13:08:00Z">
+            <w:rPr>
+              <w:b w:val="0"/>
+              <w:bCs w:val="0"/>
+            </w:rPr>
+          </w:rPrChange>
+        </w:rPr>
+        <w:t>Procedure</w:t>
+      </w:r>
     </w:p>
     <w:p>
       <w:pPr>
@@ -246,14 +293,32 @@
         <w:spacing w:line="480" w:lineRule="auto"/>
         <w:ind w:firstLine="720"/>
         <w:rPr>
-          <w:ins w:id="31" w:author="Sean Duan" w:date="2021-07-07T18:18:00Z"/>
-          <w:rFonts w:cstheme="minorHAnsi"/>
-        </w:rPr>
+          <w:ins w:id="19" w:author="Sean Duan" w:date="2021-07-07T18:18:00Z"/>
+          <w:rFonts w:cstheme="minorHAnsi"/>
+          <w:rPrChange w:id="20" w:author="Sean Duan" w:date="2021-08-11T13:08:00Z">
+            <w:rPr>
+              <w:ins w:id="21" w:author="Sean Duan" w:date="2021-07-07T18:18:00Z"/>
+              <w:rFonts w:cstheme="minorHAnsi"/>
+            </w:rPr>
+          </w:rPrChange>
+        </w:rPr>
+        <w:pPrChange w:id="22" w:author="Sean Duan" w:date="2021-08-11T13:47:00Z">
+          <w:pPr>
+            <w:pStyle w:val="BodyText"/>
+            <w:spacing w:line="480" w:lineRule="auto"/>
+            <w:ind w:firstLine="720"/>
+          </w:pPr>
+        </w:pPrChange>
       </w:pPr>
-      <w:del w:id="32" w:author="Sean Duan" w:date="2021-07-06T15:31:00Z">
-        <w:r>
-          <w:rPr>
-            <w:rFonts w:cstheme="minorHAnsi"/>
+      <w:del w:id="23" w:author="Sean Duan" w:date="2021-07-06T15:31:00Z">
+        <w:r>
+          <w:rPr>
+            <w:rFonts w:cstheme="minorHAnsi"/>
+            <w:rPrChange w:id="24" w:author="Sean Duan" w:date="2021-08-11T13:08:00Z">
+              <w:rPr>
+                <w:rFonts w:cstheme="minorHAnsi"/>
+              </w:rPr>
+            </w:rPrChange>
           </w:rPr>
           <w:delText xml:space="preserve">This study was designed to determine the effect of explicit health benefits plans on support for UHC using either an active or passive paradigm. </w:delText>
         </w:r>
@@ -261,21 +326,36 @@
       <w:r>
         <w:rPr>
           <w:rFonts w:cstheme="minorHAnsi"/>
+          <w:rPrChange w:id="25" w:author="Sean Duan" w:date="2021-08-11T13:08:00Z">
+            <w:rPr>
+              <w:rFonts w:cstheme="minorHAnsi"/>
+            </w:rPr>
+          </w:rPrChange>
         </w:rPr>
         <w:t xml:space="preserve">Participants </w:t>
       </w:r>
-      <w:del w:id="33" w:author="Sean Duan" w:date="2021-07-08T13:53:00Z">
-        <w:r>
-          <w:rPr>
-            <w:rFonts w:cstheme="minorHAnsi"/>
+      <w:del w:id="26" w:author="Sean Duan" w:date="2021-07-08T13:53:00Z">
+        <w:r>
+          <w:rPr>
+            <w:rFonts w:cstheme="minorHAnsi"/>
+            <w:rPrChange w:id="27" w:author="Sean Duan" w:date="2021-08-11T13:08:00Z">
+              <w:rPr>
+                <w:rFonts w:cstheme="minorHAnsi"/>
+              </w:rPr>
+            </w:rPrChange>
           </w:rPr>
           <w:delText>engaged in</w:delText>
         </w:r>
       </w:del>
-      <w:ins w:id="34" w:author="Sean Duan" w:date="2021-07-08T13:53:00Z">
-        <w:r>
-          <w:rPr>
-            <w:rFonts w:cstheme="minorHAnsi"/>
+      <w:ins w:id="28" w:author="Sean Duan" w:date="2021-07-08T13:53:00Z">
+        <w:r>
+          <w:rPr>
+            <w:rFonts w:cstheme="minorHAnsi"/>
+            <w:rPrChange w:id="29" w:author="Sean Duan" w:date="2021-08-11T13:08:00Z">
+              <w:rPr>
+                <w:rFonts w:cstheme="minorHAnsi"/>
+              </w:rPr>
+            </w:rPrChange>
           </w:rPr>
           <w:t>were randomly assigned to one of three conditions</w:t>
         </w:r>
@@ -283,13 +363,23 @@
       <w:r>
         <w:rPr>
           <w:rFonts w:cstheme="minorHAnsi"/>
+          <w:rPrChange w:id="30" w:author="Sean Duan" w:date="2021-08-11T13:08:00Z">
+            <w:rPr>
+              <w:rFonts w:cstheme="minorHAnsi"/>
+            </w:rPr>
+          </w:rPrChange>
         </w:rPr>
         <w:t xml:space="preserve"> </w:t>
       </w:r>
-      <w:del w:id="35" w:author="Sean Duan" w:date="2021-07-08T13:53:00Z">
-        <w:r>
-          <w:rPr>
-            <w:rFonts w:cstheme="minorHAnsi"/>
+      <w:del w:id="31" w:author="Sean Duan" w:date="2021-07-08T13:53:00Z">
+        <w:r>
+          <w:rPr>
+            <w:rFonts w:cstheme="minorHAnsi"/>
+            <w:rPrChange w:id="32" w:author="Sean Duan" w:date="2021-08-11T13:08:00Z">
+              <w:rPr>
+                <w:rFonts w:cstheme="minorHAnsi"/>
+              </w:rPr>
+            </w:rPrChange>
           </w:rPr>
           <w:delText xml:space="preserve">one of three activities </w:delText>
         </w:r>
@@ -297,253 +387,471 @@
       <w:r>
         <w:rPr>
           <w:rFonts w:cstheme="minorHAnsi"/>
+          <w:rPrChange w:id="33" w:author="Sean Duan" w:date="2021-08-11T13:08:00Z">
+            <w:rPr>
+              <w:rFonts w:cstheme="minorHAnsi"/>
+            </w:rPr>
+          </w:rPrChange>
         </w:rPr>
         <w:t xml:space="preserve">representing different exposure to health benefits information. </w:t>
       </w:r>
-      <w:ins w:id="36" w:author="Sean Duan" w:date="2021-07-06T15:33:00Z">
-        <w:r>
-          <w:rPr>
-            <w:rFonts w:cstheme="minorHAnsi"/>
+      <w:ins w:id="34" w:author="Sean Duan" w:date="2021-07-06T15:33:00Z">
+        <w:r>
+          <w:rPr>
+            <w:rFonts w:cstheme="minorHAnsi"/>
+            <w:rPrChange w:id="35" w:author="Sean Duan" w:date="2021-08-11T13:08:00Z">
+              <w:rPr>
+                <w:rFonts w:cstheme="minorHAnsi"/>
+              </w:rPr>
+            </w:rPrChange>
           </w:rPr>
           <w:t xml:space="preserve">Our three conditions were </w:t>
         </w:r>
       </w:ins>
-      <w:ins w:id="37" w:author="Sean Duan" w:date="2021-07-06T15:35:00Z">
-        <w:r>
-          <w:rPr>
-            <w:rFonts w:cstheme="minorHAnsi"/>
-          </w:rPr>
-          <w:t xml:space="preserve">a </w:t>
-        </w:r>
-      </w:ins>
-      <w:ins w:id="38" w:author="Sean Duan" w:date="2021-07-06T15:33:00Z">
-        <w:r>
-          <w:rPr>
-            <w:rFonts w:cstheme="minorHAnsi"/>
-          </w:rPr>
-          <w:t>‘active’ intervention paradigm</w:t>
-        </w:r>
-      </w:ins>
-      <w:ins w:id="39" w:author="Sean Duan" w:date="2021-07-06T15:35:00Z">
-        <w:r>
-          <w:rPr>
-            <w:rFonts w:cstheme="minorHAnsi"/>
+      <w:ins w:id="36" w:author="Sean Duan" w:date="2021-07-06T15:35:00Z">
+        <w:r>
+          <w:rPr>
+            <w:rFonts w:cstheme="minorHAnsi"/>
+            <w:rPrChange w:id="37" w:author="Sean Duan" w:date="2021-08-11T13:08:00Z">
+              <w:rPr>
+                <w:rFonts w:cstheme="minorHAnsi"/>
+              </w:rPr>
+            </w:rPrChange>
+          </w:rPr>
+          <w:t>a</w:t>
+        </w:r>
+      </w:ins>
+      <w:ins w:id="38" w:author="Sean Duan" w:date="2021-08-11T13:09:00Z">
+        <w:r>
+          <w:rPr>
+            <w:rFonts w:cstheme="minorHAnsi"/>
+          </w:rPr>
+          <w:t>n ‘</w:t>
+        </w:r>
+      </w:ins>
+      <w:ins w:id="39" w:author="Sean Duan" w:date="2021-07-06T15:33:00Z">
+        <w:r>
+          <w:rPr>
+            <w:rFonts w:cstheme="minorHAnsi"/>
+            <w:rPrChange w:id="40" w:author="Sean Duan" w:date="2021-08-11T13:08:00Z">
+              <w:rPr>
+                <w:rFonts w:cstheme="minorHAnsi"/>
+              </w:rPr>
+            </w:rPrChange>
+          </w:rPr>
+          <w:t xml:space="preserve">active’ intervention </w:t>
+        </w:r>
+      </w:ins>
+      <w:ins w:id="41" w:author="Sean Duan" w:date="2021-08-11T13:10:00Z">
+        <w:r>
+          <w:rPr>
+            <w:rFonts w:cstheme="minorHAnsi"/>
+          </w:rPr>
+          <w:t>condition</w:t>
+        </w:r>
+      </w:ins>
+      <w:ins w:id="42" w:author="Sean Duan" w:date="2021-07-06T15:35:00Z">
+        <w:r>
+          <w:rPr>
+            <w:rFonts w:cstheme="minorHAnsi"/>
+            <w:rPrChange w:id="43" w:author="Sean Duan" w:date="2021-08-11T13:08:00Z">
+              <w:rPr>
+                <w:rFonts w:cstheme="minorHAnsi"/>
+              </w:rPr>
+            </w:rPrChange>
           </w:rPr>
           <w:t xml:space="preserve"> (n=60)</w:t>
         </w:r>
       </w:ins>
-      <w:ins w:id="40" w:author="Sean Duan" w:date="2021-07-06T15:33:00Z">
-        <w:r>
-          <w:rPr>
-            <w:rFonts w:cstheme="minorHAnsi"/>
+      <w:ins w:id="44" w:author="Sean Duan" w:date="2021-07-06T15:33:00Z">
+        <w:r>
+          <w:rPr>
+            <w:rFonts w:cstheme="minorHAnsi"/>
+            <w:rPrChange w:id="45" w:author="Sean Duan" w:date="2021-08-11T13:08:00Z">
+              <w:rPr>
+                <w:rFonts w:cstheme="minorHAnsi"/>
+              </w:rPr>
+            </w:rPrChange>
           </w:rPr>
           <w:t xml:space="preserve">, </w:t>
         </w:r>
       </w:ins>
-      <w:ins w:id="41" w:author="Sean Duan" w:date="2021-07-06T15:35:00Z">
-        <w:r>
-          <w:rPr>
-            <w:rFonts w:cstheme="minorHAnsi"/>
+      <w:ins w:id="46" w:author="Sean Duan" w:date="2021-07-06T15:35:00Z">
+        <w:r>
+          <w:rPr>
+            <w:rFonts w:cstheme="minorHAnsi"/>
+            <w:rPrChange w:id="47" w:author="Sean Duan" w:date="2021-08-11T13:08:00Z">
+              <w:rPr>
+                <w:rFonts w:cstheme="minorHAnsi"/>
+              </w:rPr>
+            </w:rPrChange>
           </w:rPr>
           <w:t>a</w:t>
         </w:r>
       </w:ins>
-      <w:ins w:id="42" w:author="Sean Duan" w:date="2021-07-06T15:33:00Z">
-        <w:r>
-          <w:rPr>
-            <w:rFonts w:cstheme="minorHAnsi"/>
-          </w:rPr>
-          <w:t xml:space="preserve"> ‘passive’ intervention paradigm</w:t>
-        </w:r>
-      </w:ins>
-      <w:ins w:id="43" w:author="Sean Duan" w:date="2021-07-06T15:35:00Z">
-        <w:r>
-          <w:rPr>
-            <w:rFonts w:cstheme="minorHAnsi"/>
+      <w:ins w:id="48" w:author="Sean Duan" w:date="2021-07-06T15:33:00Z">
+        <w:r>
+          <w:rPr>
+            <w:rFonts w:cstheme="minorHAnsi"/>
+            <w:rPrChange w:id="49" w:author="Sean Duan" w:date="2021-08-11T13:08:00Z">
+              <w:rPr>
+                <w:rFonts w:cstheme="minorHAnsi"/>
+              </w:rPr>
+            </w:rPrChange>
+          </w:rPr>
+          <w:t xml:space="preserve"> ‘passive’ intervention </w:t>
+        </w:r>
+      </w:ins>
+      <w:ins w:id="50" w:author="Sean Duan" w:date="2021-08-11T13:10:00Z">
+        <w:r>
+          <w:rPr>
+            <w:rFonts w:cstheme="minorHAnsi"/>
+          </w:rPr>
+          <w:t>condition</w:t>
+        </w:r>
+      </w:ins>
+      <w:ins w:id="51" w:author="Sean Duan" w:date="2021-07-06T15:35:00Z">
+        <w:r>
+          <w:rPr>
+            <w:rFonts w:cstheme="minorHAnsi"/>
+            <w:rPrChange w:id="52" w:author="Sean Duan" w:date="2021-08-11T13:08:00Z">
+              <w:rPr>
+                <w:rFonts w:cstheme="minorHAnsi"/>
+              </w:rPr>
+            </w:rPrChange>
           </w:rPr>
           <w:t xml:space="preserve"> (n=62)</w:t>
         </w:r>
       </w:ins>
-      <w:ins w:id="44" w:author="Sean Duan" w:date="2021-07-06T15:33:00Z">
-        <w:r>
-          <w:rPr>
-            <w:rFonts w:cstheme="minorHAnsi"/>
+      <w:ins w:id="53" w:author="Sean Duan" w:date="2021-07-06T15:33:00Z">
+        <w:r>
+          <w:rPr>
+            <w:rFonts w:cstheme="minorHAnsi"/>
+            <w:rPrChange w:id="54" w:author="Sean Duan" w:date="2021-08-11T13:08:00Z">
+              <w:rPr>
+                <w:rFonts w:cstheme="minorHAnsi"/>
+              </w:rPr>
+            </w:rPrChange>
           </w:rPr>
           <w:t>, and our con</w:t>
         </w:r>
       </w:ins>
-      <w:ins w:id="45" w:author="Sean Duan" w:date="2021-07-06T15:34:00Z">
-        <w:r>
-          <w:rPr>
-            <w:rFonts w:cstheme="minorHAnsi"/>
+      <w:ins w:id="55" w:author="Sean Duan" w:date="2021-07-06T15:34:00Z">
+        <w:r>
+          <w:rPr>
+            <w:rFonts w:cstheme="minorHAnsi"/>
+            <w:rPrChange w:id="56" w:author="Sean Duan" w:date="2021-08-11T13:08:00Z">
+              <w:rPr>
+                <w:rFonts w:cstheme="minorHAnsi"/>
+              </w:rPr>
+            </w:rPrChange>
           </w:rPr>
           <w:t>trol condition</w:t>
         </w:r>
       </w:ins>
-      <w:ins w:id="46" w:author="Sean Duan" w:date="2021-07-06T15:35:00Z">
-        <w:r>
-          <w:rPr>
-            <w:rFonts w:cstheme="minorHAnsi"/>
+      <w:ins w:id="57" w:author="Sean Duan" w:date="2021-07-06T15:35:00Z">
+        <w:r>
+          <w:rPr>
+            <w:rFonts w:cstheme="minorHAnsi"/>
+            <w:rPrChange w:id="58" w:author="Sean Duan" w:date="2021-08-11T13:08:00Z">
+              <w:rPr>
+                <w:rFonts w:cstheme="minorHAnsi"/>
+              </w:rPr>
+            </w:rPrChange>
           </w:rPr>
           <w:t xml:space="preserve"> (</w:t>
         </w:r>
       </w:ins>
-      <w:ins w:id="47" w:author="Sean Duan" w:date="2021-07-06T15:36:00Z">
-        <w:r>
-          <w:rPr>
-            <w:rFonts w:cstheme="minorHAnsi"/>
+      <w:ins w:id="59" w:author="Sean Duan" w:date="2021-07-06T15:36:00Z">
+        <w:r>
+          <w:rPr>
+            <w:rFonts w:cstheme="minorHAnsi"/>
+            <w:rPrChange w:id="60" w:author="Sean Duan" w:date="2021-08-11T13:08:00Z">
+              <w:rPr>
+                <w:rFonts w:cstheme="minorHAnsi"/>
+              </w:rPr>
+            </w:rPrChange>
           </w:rPr>
           <w:t>n=63</w:t>
         </w:r>
       </w:ins>
-      <w:ins w:id="48" w:author="Sean Duan" w:date="2021-07-06T15:35:00Z">
-        <w:r>
-          <w:rPr>
-            <w:rFonts w:cstheme="minorHAnsi"/>
+      <w:ins w:id="61" w:author="Sean Duan" w:date="2021-07-06T15:35:00Z">
+        <w:r>
+          <w:rPr>
+            <w:rFonts w:cstheme="minorHAnsi"/>
+            <w:rPrChange w:id="62" w:author="Sean Duan" w:date="2021-08-11T13:08:00Z">
+              <w:rPr>
+                <w:rFonts w:cstheme="minorHAnsi"/>
+              </w:rPr>
+            </w:rPrChange>
           </w:rPr>
           <w:t>)</w:t>
         </w:r>
       </w:ins>
-      <w:ins w:id="49" w:author="Sean Duan" w:date="2021-07-06T15:34:00Z">
-        <w:r>
-          <w:rPr>
-            <w:rFonts w:cstheme="minorHAnsi"/>
+      <w:ins w:id="63" w:author="Sean Duan" w:date="2021-07-06T15:34:00Z">
+        <w:r>
+          <w:rPr>
+            <w:rFonts w:cstheme="minorHAnsi"/>
+            <w:rPrChange w:id="64" w:author="Sean Duan" w:date="2021-08-11T13:08:00Z">
+              <w:rPr>
+                <w:rFonts w:cstheme="minorHAnsi"/>
+              </w:rPr>
+            </w:rPrChange>
           </w:rPr>
           <w:t xml:space="preserve">. </w:t>
         </w:r>
       </w:ins>
-      <w:ins w:id="50" w:author="Sean Duan" w:date="2021-07-07T18:18:00Z">
-        <w:r>
-          <w:rPr>
-            <w:rFonts w:cstheme="minorHAnsi"/>
+      <w:ins w:id="65" w:author="Sean Duan" w:date="2021-07-07T18:18:00Z">
+        <w:r>
+          <w:rPr>
+            <w:rFonts w:cstheme="minorHAnsi"/>
+            <w:rPrChange w:id="66" w:author="Sean Duan" w:date="2021-08-11T13:08:00Z">
+              <w:rPr>
+                <w:rFonts w:cstheme="minorHAnsi"/>
+              </w:rPr>
+            </w:rPrChange>
           </w:rPr>
           <w:t xml:space="preserve"> </w:t>
         </w:r>
+      </w:ins>
+      <w:ins w:id="67" w:author="Sean Duan" w:date="2021-08-11T13:41:00Z">
+        <w:r>
+          <w:rPr>
+            <w:rFonts w:cstheme="minorHAnsi"/>
+          </w:rPr>
+          <w:t xml:space="preserve">The two intervention conditions consisted of a packet of exercises adapted from the Choosing Healthplans All Together (CHAT) paradigm developed by </w:t>
+        </w:r>
+        <w:proofErr w:type="spellStart"/>
+        <w:r>
+          <w:rPr>
+            <w:rFonts w:cstheme="minorHAnsi"/>
+          </w:rPr>
+          <w:t>Danis</w:t>
+        </w:r>
+        <w:proofErr w:type="spellEnd"/>
+        <w:r>
+          <w:rPr>
+            <w:rFonts w:cstheme="minorHAnsi"/>
+          </w:rPr>
+          <w:t xml:space="preserve">, Biddle &amp; </w:t>
+        </w:r>
+        <w:proofErr w:type="spellStart"/>
+        <w:r>
+          <w:rPr>
+            <w:rFonts w:cstheme="minorHAnsi"/>
+          </w:rPr>
+          <w:t>Goold</w:t>
+        </w:r>
+        <w:proofErr w:type="spellEnd"/>
+        <w:r>
+          <w:rPr>
+            <w:rFonts w:cstheme="minorHAnsi"/>
+          </w:rPr>
+          <w:t xml:space="preserve"> (2002). </w:t>
+        </w:r>
         <w:r>
           <w:rPr>
             <w:rFonts w:cstheme="minorHAnsi"/>
             <w:color w:val="000000"/>
           </w:rPr>
-          <w:t xml:space="preserve">Study 1 used a </w:t>
-        </w:r>
+          <w:t>CHAT is a simulation exercise where participants construct their own HBP by allocating a limited set of resources to benefit types (</w:t>
+        </w:r>
+        <w:proofErr w:type="gramStart"/>
         <w:r>
           <w:rPr>
             <w:rFonts w:cstheme="minorHAnsi"/>
             <w:color w:val="000000"/>
           </w:rPr>
-          <w:t>2</w:t>
-        </w:r>
+          <w:t>e.g.</w:t>
+        </w:r>
+        <w:proofErr w:type="gramEnd"/>
         <w:r>
           <w:rPr>
             <w:rFonts w:cstheme="minorHAnsi"/>
             <w:color w:val="000000"/>
           </w:rPr>
+          <w:t xml:space="preserve"> dental) and choosing scope of coverage (basic-to-high)</w:t>
+        </w:r>
+        <w:r>
+          <w:rPr>
+            <w:rFonts w:cstheme="minorHAnsi"/>
+          </w:rPr>
+          <w:t xml:space="preserve">. Trade-offs are enforced as complete coverage is not possible with the limited resources. The core of the exercise is a simplified version of choosing priorities for a health care system. Our </w:t>
+        </w:r>
+        <w:proofErr w:type="gramStart"/>
+        <w:r>
+          <w:rPr>
+            <w:rFonts w:cstheme="minorHAnsi"/>
+          </w:rPr>
+          <w:t xml:space="preserve">active </w:t>
+        </w:r>
+      </w:ins>
+      <w:ins w:id="68" w:author="Sean Duan" w:date="2021-08-11T13:42:00Z">
+        <w:r>
+          <w:rPr>
+            <w:rFonts w:cstheme="minorHAnsi"/>
+          </w:rPr>
+          <w:t xml:space="preserve"> intervention</w:t>
+        </w:r>
+        <w:proofErr w:type="gramEnd"/>
+        <w:r>
+          <w:rPr>
+            <w:rFonts w:cstheme="minorHAnsi"/>
+          </w:rPr>
           <w:t xml:space="preserve"> </w:t>
         </w:r>
+      </w:ins>
+      <w:ins w:id="69" w:author="Sean Duan" w:date="2021-08-11T13:41:00Z">
+        <w:r>
+          <w:rPr>
+            <w:rFonts w:cstheme="minorHAnsi"/>
+          </w:rPr>
+          <w:t xml:space="preserve">condition had participants creating their own HBP through the CHAT exercise, while </w:t>
+        </w:r>
+      </w:ins>
+      <w:ins w:id="70" w:author="Sean Duan" w:date="2021-08-11T13:45:00Z">
+        <w:r>
+          <w:rPr>
+            <w:rFonts w:cstheme="minorHAnsi"/>
+          </w:rPr>
+          <w:t xml:space="preserve">our passive intervention condition </w:t>
+        </w:r>
+      </w:ins>
+      <w:ins w:id="71" w:author="Sean Duan" w:date="2021-08-11T13:41:00Z">
+        <w:r>
+          <w:rPr>
+            <w:rFonts w:cstheme="minorHAnsi"/>
+          </w:rPr>
+          <w:t xml:space="preserve">had participants being given a completed CHAT exercise. The HBP in our passive </w:t>
+        </w:r>
+      </w:ins>
+      <w:ins w:id="72" w:author="Sean Duan" w:date="2021-08-11T13:44:00Z">
+        <w:r>
+          <w:rPr>
+            <w:rFonts w:cstheme="minorHAnsi"/>
+          </w:rPr>
+          <w:t>intervention condition</w:t>
+        </w:r>
+      </w:ins>
+      <w:ins w:id="73" w:author="Sean Duan" w:date="2021-08-11T13:41:00Z">
+        <w:r>
+          <w:rPr>
+            <w:rFonts w:cstheme="minorHAnsi"/>
+          </w:rPr>
+          <w:t xml:space="preserve">, consisted of the consensus choices for health insurance found by </w:t>
+        </w:r>
+        <w:proofErr w:type="spellStart"/>
+        <w:r>
+          <w:rPr>
+            <w:rFonts w:cstheme="minorHAnsi"/>
+          </w:rPr>
+          <w:t>Danis</w:t>
+        </w:r>
+        <w:proofErr w:type="spellEnd"/>
+        <w:r>
+          <w:rPr>
+            <w:rFonts w:cstheme="minorHAnsi"/>
+          </w:rPr>
+          <w:t xml:space="preserve"> et al. (2002)</w:t>
+        </w:r>
+      </w:ins>
+      <w:ins w:id="74" w:author="Sean Duan" w:date="2021-08-11T13:45:00Z">
+        <w:r>
+          <w:rPr>
+            <w:rFonts w:cstheme="minorHAnsi"/>
+          </w:rPr>
+          <w:t xml:space="preserve">. </w:t>
+        </w:r>
+        <w:r>
+          <w:rPr>
+            <w:rFonts w:cstheme="minorHAnsi"/>
+          </w:rPr>
+          <w:t xml:space="preserve">Our control condition </w:t>
+        </w:r>
+      </w:ins>
+      <w:ins w:id="75" w:author="Sean Duan" w:date="2021-08-11T13:46:00Z">
+        <w:r>
+          <w:rPr>
+            <w:rFonts w:cstheme="minorHAnsi"/>
+          </w:rPr>
+          <w:t>consisted of participants</w:t>
+        </w:r>
+      </w:ins>
+      <w:ins w:id="76" w:author="Sean Duan" w:date="2021-08-11T13:45:00Z">
+        <w:r>
+          <w:rPr>
+            <w:rFonts w:cstheme="minorHAnsi"/>
+          </w:rPr>
+          <w:t xml:space="preserve"> </w:t>
+        </w:r>
+        <w:r>
+          <w:rPr>
+            <w:rFonts w:cstheme="minorHAnsi"/>
+          </w:rPr>
+          <w:lastRenderedPageBreak/>
+          <w:t xml:space="preserve">completed an exercise similar to the active </w:t>
+        </w:r>
+      </w:ins>
+      <w:ins w:id="77" w:author="Sean Duan" w:date="2021-08-11T13:46:00Z">
+        <w:r>
+          <w:rPr>
+            <w:rFonts w:cstheme="minorHAnsi"/>
+          </w:rPr>
+          <w:t>intervention</w:t>
+        </w:r>
+      </w:ins>
+      <w:ins w:id="78" w:author="Sean Duan" w:date="2021-08-11T13:45:00Z">
+        <w:r>
+          <w:rPr>
+            <w:rFonts w:cstheme="minorHAnsi"/>
+          </w:rPr>
+          <w:t xml:space="preserve"> </w:t>
+        </w:r>
+        <w:proofErr w:type="gramStart"/>
+        <w:r>
+          <w:rPr>
+            <w:rFonts w:cstheme="minorHAnsi"/>
+          </w:rPr>
+          <w:t>condition, but</w:t>
+        </w:r>
+        <w:proofErr w:type="gramEnd"/>
+        <w:r>
+          <w:rPr>
+            <w:rFonts w:cstheme="minorHAnsi"/>
+          </w:rPr>
+          <w:t xml:space="preserve"> mentions of health care are replaced with pizza topping choices instead. Trade-offs are enforced due to limited resources. This results in an exercise of similar length and intensity that is intentionally uninformative</w:t>
+        </w:r>
+      </w:ins>
+      <w:ins w:id="79" w:author="Sean Duan" w:date="2021-08-11T13:41:00Z">
+        <w:r>
+          <w:rPr>
+            <w:rFonts w:cstheme="minorHAnsi"/>
+          </w:rPr>
+          <w:t xml:space="preserve">; see Appendix [LETTER HERE] for Study 1 experimental materials. </w:t>
+        </w:r>
+      </w:ins>
+      <w:ins w:id="80" w:author="Sean Duan" w:date="2021-07-07T18:18:00Z">
         <w:r>
           <w:rPr>
             <w:rFonts w:cstheme="minorHAnsi"/>
             <w:color w:val="000000"/>
-          </w:rPr>
-          <w:t>(pre-post)</w:t>
-        </w:r>
+            <w:rPrChange w:id="81" w:author="Sean Duan" w:date="2021-08-11T13:08:00Z">
+              <w:rPr>
+                <w:rFonts w:cstheme="minorHAnsi"/>
+                <w:color w:val="000000"/>
+              </w:rPr>
+            </w:rPrChange>
+          </w:rPr>
+          <w:t xml:space="preserve">Study 1 used a 2 (pre-post) x 3 (condition) mixed-subjects design, where condition was a between-subjects factor and participant were assigned to one of the three conditions. Time was a within-subjects factor with the primary outcome, support for UHC, measured before and after participants completed </w:t>
+        </w:r>
+      </w:ins>
+      <w:ins w:id="82" w:author="Sean Duan" w:date="2021-08-11T13:47:00Z">
         <w:r>
           <w:rPr>
             <w:rFonts w:cstheme="minorHAnsi"/>
             <w:color w:val="000000"/>
           </w:rPr>
-          <w:t xml:space="preserve"> </w:t>
-        </w:r>
-        <w:r>
-          <w:rPr>
-            <w:rFonts w:cstheme="minorHAnsi"/>
-            <w:color w:val="000000"/>
-          </w:rPr>
-          <w:t>x</w:t>
-        </w:r>
-        <w:r>
-          <w:rPr>
-            <w:rFonts w:cstheme="minorHAnsi"/>
-            <w:color w:val="000000"/>
-          </w:rPr>
-          <w:t xml:space="preserve"> </w:t>
-        </w:r>
-        <w:r>
-          <w:rPr>
-            <w:rFonts w:cstheme="minorHAnsi"/>
-            <w:color w:val="000000"/>
-          </w:rPr>
-          <w:t>3</w:t>
-        </w:r>
-        <w:r>
-          <w:rPr>
-            <w:rFonts w:cstheme="minorHAnsi"/>
-            <w:color w:val="000000"/>
-          </w:rPr>
-          <w:t xml:space="preserve"> </w:t>
-        </w:r>
-        <w:r>
-          <w:rPr>
-            <w:rFonts w:cstheme="minorHAnsi"/>
-            <w:color w:val="000000"/>
-          </w:rPr>
-          <w:t>(condition) mixed-subjects design</w:t>
-        </w:r>
-        <w:r>
-          <w:rPr>
-            <w:rFonts w:cstheme="minorHAnsi"/>
-            <w:color w:val="000000"/>
-          </w:rPr>
-          <w:t xml:space="preserve">, where </w:t>
-        </w:r>
-        <w:r>
-          <w:rPr>
-            <w:rFonts w:cstheme="minorHAnsi"/>
-            <w:color w:val="000000"/>
-          </w:rPr>
-          <w:t xml:space="preserve">condition was a between-subjects factor and </w:t>
-        </w:r>
-        <w:r>
-          <w:rPr>
-            <w:rFonts w:cstheme="minorHAnsi"/>
-            <w:color w:val="000000"/>
-          </w:rPr>
-          <w:t>par</w:t>
-        </w:r>
-        <w:r>
-          <w:rPr>
-            <w:rFonts w:cstheme="minorHAnsi"/>
-            <w:color w:val="000000"/>
-          </w:rPr>
-          <w:t xml:space="preserve">ticipant </w:t>
-        </w:r>
-        <w:r>
-          <w:rPr>
-            <w:rFonts w:cstheme="minorHAnsi"/>
-            <w:color w:val="000000"/>
-          </w:rPr>
-          <w:t xml:space="preserve">were assigned to one of the three </w:t>
-        </w:r>
-        <w:r>
-          <w:rPr>
-            <w:rFonts w:cstheme="minorHAnsi"/>
-            <w:color w:val="000000"/>
-          </w:rPr>
-          <w:t>condition</w:t>
-        </w:r>
-        <w:r>
-          <w:rPr>
-            <w:rFonts w:cstheme="minorHAnsi"/>
-            <w:color w:val="000000"/>
-          </w:rPr>
-          <w:t>s. Time was a within-subjects factor with the primary outcome, support for UHC, measured before and after participants completed the exercise</w:t>
-        </w:r>
-        <w:r>
-          <w:rPr>
-            <w:rFonts w:cstheme="minorHAnsi"/>
-            <w:color w:val="000000"/>
-          </w:rPr>
-          <w:t>.</w:t>
+          <w:t>the control or one of the two intervention conditions.</w:t>
         </w:r>
       </w:ins>
     </w:p>
@@ -553,36 +861,65 @@
         <w:spacing w:line="480" w:lineRule="auto"/>
         <w:ind w:firstLine="720"/>
         <w:rPr>
-          <w:del w:id="51" w:author="Sean Duan" w:date="2021-07-07T18:18:00Z"/>
-          <w:rFonts w:cstheme="minorHAnsi"/>
+          <w:del w:id="83" w:author="Sean Duan" w:date="2021-07-07T18:18:00Z"/>
+          <w:rFonts w:cstheme="minorHAnsi"/>
+          <w:rPrChange w:id="84" w:author="Sean Duan" w:date="2021-08-11T13:08:00Z">
+            <w:rPr>
+              <w:del w:id="85" w:author="Sean Duan" w:date="2021-07-07T18:18:00Z"/>
+              <w:rFonts w:cstheme="minorHAnsi"/>
+            </w:rPr>
+          </w:rPrChange>
         </w:rPr>
       </w:pPr>
-      <w:commentRangeStart w:id="52"/>
-      <w:del w:id="53" w:author="Sean Duan" w:date="2021-07-06T15:21:00Z">
-        <w:r>
-          <w:rPr>
-            <w:rFonts w:cstheme="minorHAnsi"/>
+      <w:commentRangeStart w:id="86"/>
+      <w:del w:id="87" w:author="Sean Duan" w:date="2021-07-06T15:21:00Z">
+        <w:r>
+          <w:rPr>
+            <w:rFonts w:cstheme="minorHAnsi"/>
+            <w:rPrChange w:id="88" w:author="Sean Duan" w:date="2021-08-11T13:08:00Z">
+              <w:rPr>
+                <w:rFonts w:cstheme="minorHAnsi"/>
+              </w:rPr>
+            </w:rPrChange>
           </w:rPr>
           <w:delText xml:space="preserve">Our participants were students enrolled in a Psychology 1000 course at a large midwestern university. Participants received course credit for participation in the </w:delText>
         </w:r>
         <w:r>
           <w:rPr>
             <w:rFonts w:cstheme="minorHAnsi"/>
+            <w:rPrChange w:id="89" w:author="Sean Duan" w:date="2021-08-11T13:08:00Z">
+              <w:rPr>
+                <w:rFonts w:cstheme="minorHAnsi"/>
+              </w:rPr>
+            </w:rPrChange>
           </w:rPr>
           <w:delText>study and</w:delText>
         </w:r>
         <w:r>
           <w:rPr>
             <w:rFonts w:cstheme="minorHAnsi"/>
+            <w:rPrChange w:id="90" w:author="Sean Duan" w:date="2021-08-11T13:08:00Z">
+              <w:rPr>
+                <w:rFonts w:cstheme="minorHAnsi"/>
+              </w:rPr>
+            </w:rPrChange>
           </w:rPr>
           <w:delText xml:space="preserve"> were randomly assigned to one of three conditions. </w:delText>
         </w:r>
-        <w:commentRangeEnd w:id="52"/>
+        <w:commentRangeEnd w:id="86"/>
         <w:r>
           <w:rPr>
             <w:rStyle w:val="CommentReference"/>
-          </w:rPr>
-          <w:commentReference w:id="52"/>
+            <w:rFonts w:cstheme="minorHAnsi"/>
+            <w:sz w:val="24"/>
+            <w:szCs w:val="24"/>
+            <w:rPrChange w:id="91" w:author="Sean Duan" w:date="2021-08-11T13:08:00Z">
+              <w:rPr>
+                <w:rStyle w:val="CommentReference"/>
+              </w:rPr>
+            </w:rPrChange>
+          </w:rPr>
+          <w:commentReference w:id="86"/>
         </w:r>
       </w:del>
     </w:p>
@@ -592,308 +929,324 @@
         <w:spacing w:line="480" w:lineRule="auto"/>
         <w:ind w:firstLine="720"/>
         <w:rPr>
-          <w:ins w:id="54" w:author="Shaffer, Victoria A." w:date="2021-07-02T12:45:00Z"/>
-          <w:rFonts w:cstheme="minorHAnsi"/>
+          <w:ins w:id="92" w:author="Shaffer, Victoria A." w:date="2021-07-02T12:45:00Z"/>
+          <w:del w:id="93" w:author="Sean Duan" w:date="2021-08-11T13:41:00Z"/>
+          <w:rFonts w:cstheme="minorHAnsi"/>
+          <w:rPrChange w:id="94" w:author="Sean Duan" w:date="2021-08-11T13:08:00Z">
+            <w:rPr>
+              <w:ins w:id="95" w:author="Shaffer, Victoria A." w:date="2021-07-02T12:45:00Z"/>
+              <w:del w:id="96" w:author="Sean Duan" w:date="2021-08-11T13:41:00Z"/>
+              <w:rFonts w:cstheme="minorHAnsi"/>
+            </w:rPr>
+          </w:rPrChange>
         </w:rPr>
       </w:pPr>
-      <w:del w:id="55" w:author="Sean Duan" w:date="2021-07-06T15:37:00Z">
-        <w:r>
-          <w:rPr>
-            <w:rFonts w:cstheme="minorHAnsi"/>
+      <w:del w:id="97" w:author="Sean Duan" w:date="2021-07-06T15:37:00Z">
+        <w:r>
+          <w:rPr>
+            <w:rFonts w:cstheme="minorHAnsi"/>
+            <w:rPrChange w:id="98" w:author="Sean Duan" w:date="2021-08-11T13:08:00Z">
+              <w:rPr>
+                <w:rFonts w:cstheme="minorHAnsi"/>
+              </w:rPr>
+            </w:rPrChange>
           </w:rPr>
           <w:delText xml:space="preserve">Our </w:delText>
         </w:r>
       </w:del>
-      <w:ins w:id="56" w:author="Sean Duan" w:date="2021-07-06T15:37:00Z">
-        <w:r>
-          <w:rPr>
-            <w:rFonts w:cstheme="minorHAnsi"/>
-          </w:rPr>
-          <w:t>The</w:t>
-        </w:r>
-      </w:ins>
-      <w:ins w:id="57" w:author="Sean Duan" w:date="2021-07-07T18:17:00Z">
-        <w:r>
-          <w:rPr>
-            <w:rFonts w:cstheme="minorHAnsi"/>
-          </w:rPr>
-          <w:t xml:space="preserve"> </w:t>
-        </w:r>
-      </w:ins>
-      <w:del w:id="58" w:author="Sean Duan" w:date="2021-07-06T15:36:00Z">
-        <w:r>
-          <w:rPr>
-            <w:rFonts w:cstheme="minorHAnsi"/>
+      <w:del w:id="99" w:author="Sean Duan" w:date="2021-07-06T15:36:00Z">
+        <w:r>
+          <w:rPr>
+            <w:rFonts w:cstheme="minorHAnsi"/>
+            <w:rPrChange w:id="100" w:author="Sean Duan" w:date="2021-08-11T13:08:00Z">
+              <w:rPr>
+                <w:rFonts w:cstheme="minorHAnsi"/>
+              </w:rPr>
+            </w:rPrChange>
           </w:rPr>
           <w:delText xml:space="preserve">first two </w:delText>
         </w:r>
         <w:r>
           <w:rPr>
             <w:rFonts w:cstheme="minorHAnsi"/>
+            <w:rPrChange w:id="101" w:author="Sean Duan" w:date="2021-08-11T13:08:00Z">
+              <w:rPr>
+                <w:rFonts w:cstheme="minorHAnsi"/>
+              </w:rPr>
+            </w:rPrChange>
           </w:rPr>
           <w:delText>conditions</w:delText>
         </w:r>
       </w:del>
-      <w:ins w:id="59" w:author="Sean Duan" w:date="2021-07-06T15:36:00Z">
-        <w:r>
-          <w:rPr>
-            <w:rFonts w:cstheme="minorHAnsi"/>
-          </w:rPr>
-          <w:t>two intervention conditions</w:t>
-        </w:r>
-      </w:ins>
-      <w:r>
-        <w:rPr>
-          <w:rFonts w:cstheme="minorHAnsi"/>
-        </w:rPr>
-        <w:t xml:space="preserve"> consisted of a packet of exercises adapted from the Choosing Healthplans All Together (CHAT) paradigm developed by </w:t>
-      </w:r>
-      <w:proofErr w:type="spellStart"/>
-      <w:r>
-        <w:rPr>
-          <w:rFonts w:cstheme="minorHAnsi"/>
-        </w:rPr>
-        <w:t>Danis</w:t>
-      </w:r>
-      <w:proofErr w:type="spellEnd"/>
-      <w:r>
-        <w:rPr>
-          <w:rFonts w:cstheme="minorHAnsi"/>
-        </w:rPr>
-        <w:t xml:space="preserve">, Biddle &amp; </w:t>
-      </w:r>
-      <w:proofErr w:type="spellStart"/>
-      <w:r>
-        <w:rPr>
-          <w:rFonts w:cstheme="minorHAnsi"/>
-        </w:rPr>
-        <w:t>Goold</w:t>
-      </w:r>
-      <w:proofErr w:type="spellEnd"/>
-      <w:r>
-        <w:rPr>
-          <w:rFonts w:cstheme="minorHAnsi"/>
-        </w:rPr>
-        <w:t xml:space="preserve"> (2002). </w:t>
-      </w:r>
-      <w:r>
-        <w:rPr>
-          <w:rFonts w:cstheme="minorHAnsi"/>
-          <w:color w:val="000000"/>
-        </w:rPr>
-        <w:t xml:space="preserve">CHAT </w:t>
-      </w:r>
-      <w:r>
-        <w:rPr>
-          <w:rFonts w:cstheme="minorHAnsi"/>
-          <w:color w:val="000000"/>
-        </w:rPr>
-        <w:t xml:space="preserve">is a </w:t>
-      </w:r>
-      <w:r>
-        <w:rPr>
-          <w:rFonts w:cstheme="minorHAnsi"/>
-          <w:color w:val="000000"/>
-        </w:rPr>
-        <w:t>simulation exercise where participants construct their own HBP by allocating a limited set of resources to benefit types (</w:t>
-      </w:r>
-      <w:proofErr w:type="gramStart"/>
-      <w:r>
-        <w:rPr>
-          <w:rFonts w:cstheme="minorHAnsi"/>
-          <w:color w:val="000000"/>
-        </w:rPr>
-        <w:t>e.g.</w:t>
-      </w:r>
-      <w:proofErr w:type="gramEnd"/>
-      <w:r>
-        <w:rPr>
-          <w:rFonts w:cstheme="minorHAnsi"/>
-          <w:color w:val="000000"/>
-        </w:rPr>
-        <w:t xml:space="preserve"> dental) and choosing scope of coverage (basic-to-high)</w:t>
-      </w:r>
-      <w:r>
-        <w:rPr>
-          <w:rFonts w:cstheme="minorHAnsi"/>
-        </w:rPr>
-        <w:t xml:space="preserve">. </w:t>
-      </w:r>
-      <w:r>
-        <w:rPr>
-          <w:rFonts w:cstheme="minorHAnsi"/>
-        </w:rPr>
-        <w:t>T</w:t>
-      </w:r>
-      <w:r>
-        <w:rPr>
-          <w:rFonts w:cstheme="minorHAnsi"/>
-        </w:rPr>
-        <w:t>rade-offs are enforced</w:t>
-      </w:r>
-      <w:r>
-        <w:rPr>
-          <w:rFonts w:cstheme="minorHAnsi"/>
-        </w:rPr>
-        <w:t xml:space="preserve"> as complete coverage is not possible with the limited resources</w:t>
-      </w:r>
-      <w:r>
-        <w:rPr>
-          <w:rFonts w:cstheme="minorHAnsi"/>
-        </w:rPr>
-        <w:t xml:space="preserve">. The </w:t>
-      </w:r>
-      <w:r>
-        <w:rPr>
-          <w:rFonts w:cstheme="minorHAnsi"/>
-        </w:rPr>
-        <w:lastRenderedPageBreak/>
-        <w:t xml:space="preserve">core of the exercise </w:t>
-      </w:r>
-      <w:r>
-        <w:rPr>
-          <w:rFonts w:cstheme="minorHAnsi"/>
-        </w:rPr>
-        <w:t>is a simplified version of choosing priorities</w:t>
-      </w:r>
-      <w:r>
-        <w:rPr>
-          <w:rFonts w:cstheme="minorHAnsi"/>
-        </w:rPr>
-        <w:t xml:space="preserve"> for a health care system</w:t>
-      </w:r>
-      <w:r>
-        <w:rPr>
-          <w:rFonts w:cstheme="minorHAnsi"/>
-        </w:rPr>
-        <w:t xml:space="preserve">. </w:t>
-      </w:r>
-      <w:r>
-        <w:rPr>
-          <w:rFonts w:cstheme="minorHAnsi"/>
-        </w:rPr>
-        <w:t>Our active paradigm, the first condition,</w:t>
-      </w:r>
-      <w:r>
-        <w:rPr>
-          <w:rFonts w:cstheme="minorHAnsi"/>
-        </w:rPr>
-        <w:t xml:space="preserve"> had participants creating their own HBP through the CHAT exercise, while the second condition </w:t>
-      </w:r>
-      <w:ins w:id="60" w:author="Sean Duan" w:date="2021-07-07T18:19:00Z">
-        <w:r>
-          <w:rPr>
-            <w:rFonts w:cstheme="minorHAnsi"/>
-          </w:rPr>
-          <w:t xml:space="preserve">(the passive paradigm) </w:t>
-        </w:r>
-      </w:ins>
-      <w:r>
-        <w:rPr>
-          <w:rFonts w:cstheme="minorHAnsi"/>
-        </w:rPr>
-        <w:t xml:space="preserve">had participants being given a completed CHAT exercise. The HBP in </w:t>
-      </w:r>
-      <w:r>
-        <w:rPr>
-          <w:rFonts w:cstheme="minorHAnsi"/>
-        </w:rPr>
-        <w:t xml:space="preserve">our </w:t>
-      </w:r>
-      <w:del w:id="61" w:author="Sean Duan" w:date="2021-07-07T18:19:00Z">
-        <w:r>
-          <w:rPr>
-            <w:rFonts w:cstheme="minorHAnsi"/>
+      <w:del w:id="102" w:author="Sean Duan" w:date="2021-08-11T13:41:00Z">
+        <w:r>
+          <w:rPr>
+            <w:rFonts w:cstheme="minorHAnsi"/>
+            <w:rPrChange w:id="103" w:author="Sean Duan" w:date="2021-08-11T13:08:00Z">
+              <w:rPr>
+                <w:rFonts w:cstheme="minorHAnsi"/>
+              </w:rPr>
+            </w:rPrChange>
+          </w:rPr>
+          <w:delText xml:space="preserve"> consisted of a packet of exercises adapted from the Choosing Healthplans All Together (CHAT) paradigm developed by Danis, Biddle &amp; Goold (2002). </w:delText>
+        </w:r>
+        <w:r>
+          <w:rPr>
+            <w:rFonts w:cstheme="minorHAnsi"/>
+            <w:color w:val="000000"/>
+            <w:rPrChange w:id="104" w:author="Sean Duan" w:date="2021-08-11T13:08:00Z">
+              <w:rPr>
+                <w:rFonts w:cstheme="minorHAnsi"/>
+                <w:color w:val="000000"/>
+              </w:rPr>
+            </w:rPrChange>
+          </w:rPr>
+          <w:delText xml:space="preserve">CHAT </w:delText>
+        </w:r>
+        <w:r>
+          <w:rPr>
+            <w:rFonts w:cstheme="minorHAnsi"/>
+            <w:color w:val="000000"/>
+            <w:rPrChange w:id="105" w:author="Sean Duan" w:date="2021-08-11T13:08:00Z">
+              <w:rPr>
+                <w:rFonts w:cstheme="minorHAnsi"/>
+                <w:color w:val="000000"/>
+              </w:rPr>
+            </w:rPrChange>
+          </w:rPr>
+          <w:delText xml:space="preserve">is a </w:delText>
+        </w:r>
+        <w:r>
+          <w:rPr>
+            <w:rFonts w:cstheme="minorHAnsi"/>
+            <w:color w:val="000000"/>
+            <w:rPrChange w:id="106" w:author="Sean Duan" w:date="2021-08-11T13:08:00Z">
+              <w:rPr>
+                <w:rFonts w:cstheme="minorHAnsi"/>
+                <w:color w:val="000000"/>
+              </w:rPr>
+            </w:rPrChange>
+          </w:rPr>
+          <w:delText>simulation exercise where participants construct their own HBP by allocating a limited set of resources to benefit types (e.g. dental) and choosing scope of coverage (basic-to-high)</w:delText>
+        </w:r>
+        <w:r>
+          <w:rPr>
+            <w:rFonts w:cstheme="minorHAnsi"/>
+            <w:rPrChange w:id="107" w:author="Sean Duan" w:date="2021-08-11T13:08:00Z">
+              <w:rPr>
+                <w:rFonts w:cstheme="minorHAnsi"/>
+              </w:rPr>
+            </w:rPrChange>
+          </w:rPr>
+          <w:delText xml:space="preserve">. </w:delText>
+        </w:r>
+        <w:r>
+          <w:rPr>
+            <w:rFonts w:cstheme="minorHAnsi"/>
+            <w:rPrChange w:id="108" w:author="Sean Duan" w:date="2021-08-11T13:08:00Z">
+              <w:rPr>
+                <w:rFonts w:cstheme="minorHAnsi"/>
+              </w:rPr>
+            </w:rPrChange>
+          </w:rPr>
+          <w:delText>T</w:delText>
+        </w:r>
+        <w:r>
+          <w:rPr>
+            <w:rFonts w:cstheme="minorHAnsi"/>
+            <w:rPrChange w:id="109" w:author="Sean Duan" w:date="2021-08-11T13:08:00Z">
+              <w:rPr>
+                <w:rFonts w:cstheme="minorHAnsi"/>
+              </w:rPr>
+            </w:rPrChange>
+          </w:rPr>
+          <w:delText>rade-offs are enforced</w:delText>
+        </w:r>
+        <w:r>
+          <w:rPr>
+            <w:rFonts w:cstheme="minorHAnsi"/>
+            <w:rPrChange w:id="110" w:author="Sean Duan" w:date="2021-08-11T13:08:00Z">
+              <w:rPr>
+                <w:rFonts w:cstheme="minorHAnsi"/>
+              </w:rPr>
+            </w:rPrChange>
+          </w:rPr>
+          <w:delText xml:space="preserve"> as complete coverage is not possible with the limited resources</w:delText>
+        </w:r>
+        <w:r>
+          <w:rPr>
+            <w:rFonts w:cstheme="minorHAnsi"/>
+            <w:rPrChange w:id="111" w:author="Sean Duan" w:date="2021-08-11T13:08:00Z">
+              <w:rPr>
+                <w:rFonts w:cstheme="minorHAnsi"/>
+              </w:rPr>
+            </w:rPrChange>
+          </w:rPr>
+          <w:delText xml:space="preserve">. The core of the exercise </w:delText>
+        </w:r>
+        <w:r>
+          <w:rPr>
+            <w:rFonts w:cstheme="minorHAnsi"/>
+            <w:rPrChange w:id="112" w:author="Sean Duan" w:date="2021-08-11T13:08:00Z">
+              <w:rPr>
+                <w:rFonts w:cstheme="minorHAnsi"/>
+              </w:rPr>
+            </w:rPrChange>
+          </w:rPr>
+          <w:delText>is a simplified version of choosing priorities</w:delText>
+        </w:r>
+        <w:r>
+          <w:rPr>
+            <w:rFonts w:cstheme="minorHAnsi"/>
+            <w:rPrChange w:id="113" w:author="Sean Duan" w:date="2021-08-11T13:08:00Z">
+              <w:rPr>
+                <w:rFonts w:cstheme="minorHAnsi"/>
+              </w:rPr>
+            </w:rPrChange>
+          </w:rPr>
+          <w:delText xml:space="preserve"> for a health care system</w:delText>
+        </w:r>
+        <w:r>
+          <w:rPr>
+            <w:rFonts w:cstheme="minorHAnsi"/>
+            <w:rPrChange w:id="114" w:author="Sean Duan" w:date="2021-08-11T13:08:00Z">
+              <w:rPr>
+                <w:rFonts w:cstheme="minorHAnsi"/>
+              </w:rPr>
+            </w:rPrChange>
+          </w:rPr>
+          <w:delText xml:space="preserve">. </w:delText>
+        </w:r>
+        <w:r>
+          <w:rPr>
+            <w:rFonts w:cstheme="minorHAnsi"/>
+            <w:rPrChange w:id="115" w:author="Sean Duan" w:date="2021-08-11T13:08:00Z">
+              <w:rPr>
+                <w:rFonts w:cstheme="minorHAnsi"/>
+              </w:rPr>
+            </w:rPrChange>
+          </w:rPr>
+          <w:delText>Our active paradigm, the first condition,</w:delText>
+        </w:r>
+        <w:r>
+          <w:rPr>
+            <w:rFonts w:cstheme="minorHAnsi"/>
+            <w:rPrChange w:id="116" w:author="Sean Duan" w:date="2021-08-11T13:08:00Z">
+              <w:rPr>
+                <w:rFonts w:cstheme="minorHAnsi"/>
+              </w:rPr>
+            </w:rPrChange>
+          </w:rPr>
+          <w:delText xml:space="preserve"> had participants creating their own HBP through the CHAT exercise, while the second condition had participants being given a completed CHAT exercise. The HBP in </w:delText>
+        </w:r>
+        <w:r>
+          <w:rPr>
+            <w:rFonts w:cstheme="minorHAnsi"/>
+            <w:rPrChange w:id="117" w:author="Sean Duan" w:date="2021-08-11T13:08:00Z">
+              <w:rPr>
+                <w:rFonts w:cstheme="minorHAnsi"/>
+              </w:rPr>
+            </w:rPrChange>
+          </w:rPr>
+          <w:delText xml:space="preserve">our </w:delText>
+        </w:r>
+      </w:del>
+      <w:del w:id="118" w:author="Sean Duan" w:date="2021-07-07T18:19:00Z">
+        <w:r>
+          <w:rPr>
+            <w:rFonts w:cstheme="minorHAnsi"/>
+            <w:rPrChange w:id="119" w:author="Sean Duan" w:date="2021-08-11T13:08:00Z">
+              <w:rPr>
+                <w:rFonts w:cstheme="minorHAnsi"/>
+              </w:rPr>
+            </w:rPrChange>
           </w:rPr>
           <w:delText>second condition</w:delText>
         </w:r>
         <w:r>
           <w:rPr>
             <w:rFonts w:cstheme="minorHAnsi"/>
+            <w:rPrChange w:id="120" w:author="Sean Duan" w:date="2021-08-11T13:08:00Z">
+              <w:rPr>
+                <w:rFonts w:cstheme="minorHAnsi"/>
+              </w:rPr>
+            </w:rPrChange>
           </w:rPr>
           <w:delText xml:space="preserve">, the </w:delText>
         </w:r>
       </w:del>
-      <w:r>
-        <w:rPr>
-          <w:rFonts w:cstheme="minorHAnsi"/>
-        </w:rPr>
-        <w:t>passive paradigm,</w:t>
-      </w:r>
-      <w:r>
-        <w:rPr>
-          <w:rFonts w:cstheme="minorHAnsi"/>
-        </w:rPr>
-        <w:t xml:space="preserve"> consisted of the consensus choices for health insurance found by </w:t>
-      </w:r>
-      <w:proofErr w:type="spellStart"/>
-      <w:r>
-        <w:rPr>
-          <w:rFonts w:cstheme="minorHAnsi"/>
-        </w:rPr>
-        <w:t>Danis</w:t>
-      </w:r>
-      <w:proofErr w:type="spellEnd"/>
-      <w:r>
-        <w:rPr>
-          <w:rFonts w:cstheme="minorHAnsi"/>
-        </w:rPr>
-        <w:t xml:space="preserve"> et al.</w:t>
-      </w:r>
-      <w:del w:id="62" w:author="Shaffer, Victoria A." w:date="2021-07-02T12:44:00Z">
-        <w:r>
-          <w:rPr>
-            <w:rFonts w:cstheme="minorHAnsi"/>
-          </w:rPr>
-          <w:delText>,</w:delText>
+      <w:del w:id="121" w:author="Sean Duan" w:date="2021-08-11T13:41:00Z">
+        <w:r>
+          <w:rPr>
+            <w:rFonts w:cstheme="minorHAnsi"/>
+            <w:rPrChange w:id="122" w:author="Sean Duan" w:date="2021-08-11T13:08:00Z">
+              <w:rPr>
+                <w:rFonts w:cstheme="minorHAnsi"/>
+              </w:rPr>
+            </w:rPrChange>
+          </w:rPr>
+          <w:delText>passive paradigm,</w:delText>
+        </w:r>
+        <w:r>
+          <w:rPr>
+            <w:rFonts w:cstheme="minorHAnsi"/>
+            <w:rPrChange w:id="123" w:author="Sean Duan" w:date="2021-08-11T13:08:00Z">
+              <w:rPr>
+                <w:rFonts w:cstheme="minorHAnsi"/>
+              </w:rPr>
+            </w:rPrChange>
+          </w:rPr>
+          <w:delText xml:space="preserve"> consisted of the consensus choices for health insurance found by Danis et al., (2002)</w:delText>
+        </w:r>
+        <w:r>
+          <w:rPr>
+            <w:rFonts w:cstheme="minorHAnsi"/>
+            <w:rPrChange w:id="124" w:author="Sean Duan" w:date="2021-08-11T13:08:00Z">
+              <w:rPr>
+                <w:rFonts w:cstheme="minorHAnsi"/>
+              </w:rPr>
+            </w:rPrChange>
+          </w:rPr>
+          <w:delText xml:space="preserve">; see Appendix </w:delText>
         </w:r>
       </w:del>
-      <w:r>
-        <w:rPr>
-          <w:rFonts w:cstheme="minorHAnsi"/>
-        </w:rPr>
-        <w:t xml:space="preserve"> (2002)</w:t>
-      </w:r>
-      <w:r>
-        <w:rPr>
-          <w:rFonts w:cstheme="minorHAnsi"/>
-        </w:rPr>
-        <w:t xml:space="preserve">; see Appendix </w:t>
-      </w:r>
-      <w:del w:id="63" w:author="Sean Duan" w:date="2021-07-08T14:00:00Z">
-        <w:r>
-          <w:rPr>
-            <w:rFonts w:cstheme="minorHAnsi"/>
+      <w:del w:id="125" w:author="Sean Duan" w:date="2021-07-08T14:00:00Z">
+        <w:r>
+          <w:rPr>
+            <w:rFonts w:cstheme="minorHAnsi"/>
+            <w:rPrChange w:id="126" w:author="Sean Duan" w:date="2021-08-11T13:08:00Z">
+              <w:rPr>
+                <w:rFonts w:cstheme="minorHAnsi"/>
+              </w:rPr>
+            </w:rPrChange>
           </w:rPr>
           <w:delText xml:space="preserve">A </w:delText>
         </w:r>
       </w:del>
-      <w:ins w:id="64" w:author="Sean Duan" w:date="2021-07-08T14:00:00Z">
-        <w:r>
-          <w:rPr>
-            <w:rFonts w:cstheme="minorHAnsi"/>
-          </w:rPr>
-          <w:t>[LETTER HERE]</w:t>
-        </w:r>
-        <w:r>
-          <w:rPr>
-            <w:rFonts w:cstheme="minorHAnsi"/>
-          </w:rPr>
-          <w:t xml:space="preserve"> </w:t>
-        </w:r>
-      </w:ins>
-      <w:r>
-        <w:rPr>
-          <w:rFonts w:cstheme="minorHAnsi"/>
-        </w:rPr>
-        <w:t>for Study 1 experimental materials.</w:t>
-      </w:r>
-      <w:r>
-        <w:rPr>
-          <w:rFonts w:cstheme="minorHAnsi"/>
-        </w:rPr>
-        <w:t xml:space="preserve"> </w:t>
-      </w:r>
+      <w:del w:id="127" w:author="Sean Duan" w:date="2021-08-11T13:41:00Z">
+        <w:r>
+          <w:rPr>
+            <w:rFonts w:cstheme="minorHAnsi"/>
+            <w:rPrChange w:id="128" w:author="Sean Duan" w:date="2021-08-11T13:08:00Z">
+              <w:rPr>
+                <w:rFonts w:cstheme="minorHAnsi"/>
+              </w:rPr>
+            </w:rPrChange>
+          </w:rPr>
+          <w:delText>for Study 1 experimental materials.</w:delText>
+        </w:r>
+        <w:r>
+          <w:rPr>
+            <w:rFonts w:cstheme="minorHAnsi"/>
+            <w:rPrChange w:id="129" w:author="Sean Duan" w:date="2021-08-11T13:08:00Z">
+              <w:rPr>
+                <w:rFonts w:cstheme="minorHAnsi"/>
+              </w:rPr>
+            </w:rPrChange>
+          </w:rPr>
+          <w:delText xml:space="preserve"> </w:delText>
+        </w:r>
+      </w:del>
     </w:p>
     <w:p>
       <w:pPr>
@@ -901,335 +1254,263 @@
         <w:spacing w:line="480" w:lineRule="auto"/>
         <w:ind w:firstLine="720"/>
         <w:rPr>
-          <w:rFonts w:cstheme="minorHAnsi"/>
+          <w:del w:id="130" w:author="Sean Duan" w:date="2021-08-11T13:45:00Z"/>
+          <w:rFonts w:cstheme="minorHAnsi"/>
+          <w:rPrChange w:id="131" w:author="Sean Duan" w:date="2021-08-11T13:08:00Z">
+            <w:rPr>
+              <w:del w:id="132" w:author="Sean Duan" w:date="2021-08-11T13:45:00Z"/>
+              <w:rFonts w:cstheme="minorHAnsi"/>
+            </w:rPr>
+          </w:rPrChange>
         </w:rPr>
       </w:pPr>
-      <w:ins w:id="65" w:author="Shaffer, Victoria A." w:date="2021-07-02T12:45:00Z">
-        <w:r>
-          <w:rPr>
-            <w:rFonts w:cstheme="minorHAnsi"/>
-          </w:rPr>
-          <w:t xml:space="preserve">The third condition is the </w:t>
-        </w:r>
-      </w:ins>
-      <w:del w:id="66" w:author="Shaffer, Victoria A." w:date="2021-07-02T12:45:00Z">
-        <w:r>
-          <w:rPr>
-            <w:rFonts w:cstheme="minorHAnsi"/>
-          </w:rPr>
-          <w:delText xml:space="preserve">Our </w:delText>
+      <w:ins w:id="133" w:author="Shaffer, Victoria A." w:date="2021-07-02T12:45:00Z">
+        <w:del w:id="134" w:author="Sean Duan" w:date="2021-08-11T13:45:00Z">
+          <w:r>
+            <w:rPr>
+              <w:rFonts w:cstheme="minorHAnsi"/>
+              <w:rPrChange w:id="135" w:author="Sean Duan" w:date="2021-08-11T13:08:00Z">
+                <w:rPr>
+                  <w:rFonts w:cstheme="minorHAnsi"/>
+                </w:rPr>
+              </w:rPrChange>
+            </w:rPr>
+            <w:delText xml:space="preserve">The third condition is the </w:delText>
+          </w:r>
+        </w:del>
+      </w:ins>
+      <w:del w:id="136" w:author="Sean Duan" w:date="2021-08-11T13:45:00Z">
+        <w:r>
+          <w:rPr>
+            <w:rFonts w:cstheme="minorHAnsi"/>
+            <w:rPrChange w:id="137" w:author="Sean Duan" w:date="2021-08-11T13:08:00Z">
+              <w:rPr>
+                <w:rFonts w:cstheme="minorHAnsi"/>
+              </w:rPr>
+            </w:rPrChange>
+          </w:rPr>
+          <w:delText>Our control condition</w:delText>
         </w:r>
       </w:del>
-      <w:r>
-        <w:rPr>
-          <w:rFonts w:cstheme="minorHAnsi"/>
-        </w:rPr>
-        <w:t>control condition</w:t>
-      </w:r>
-      <w:ins w:id="67" w:author="Shaffer, Victoria A." w:date="2021-07-02T12:45:00Z">
-        <w:del w:id="68" w:author="Sean Duan" w:date="2021-07-07T18:20:00Z">
+      <w:ins w:id="138" w:author="Shaffer, Victoria A." w:date="2021-07-02T12:45:00Z">
+        <w:del w:id="139" w:author="Sean Duan" w:date="2021-07-07T18:20:00Z">
           <w:r>
             <w:rPr>
               <w:rFonts w:cstheme="minorHAnsi"/>
+              <w:rPrChange w:id="140" w:author="Sean Duan" w:date="2021-08-11T13:08:00Z">
+                <w:rPr>
+                  <w:rFonts w:cstheme="minorHAnsi"/>
+                </w:rPr>
+              </w:rPrChange>
             </w:rPr>
             <w:delText>,</w:delText>
           </w:r>
         </w:del>
-      </w:ins>
-      <w:ins w:id="69" w:author="Sean Duan" w:date="2021-07-07T18:20:00Z">
-        <w:r>
-          <w:rPr>
-            <w:rFonts w:cstheme="minorHAnsi"/>
-          </w:rPr>
-          <w:t>.</w:t>
-        </w:r>
-      </w:ins>
-      <w:ins w:id="70" w:author="Shaffer, Victoria A." w:date="2021-07-02T12:45:00Z">
-        <w:r>
-          <w:rPr>
-            <w:rFonts w:cstheme="minorHAnsi"/>
-          </w:rPr>
-          <w:t xml:space="preserve"> </w:t>
-        </w:r>
-        <w:del w:id="71" w:author="Sean Duan" w:date="2021-07-07T18:20:00Z">
+        <w:del w:id="141" w:author="Sean Duan" w:date="2021-08-11T13:45:00Z">
           <w:r>
             <w:rPr>
               <w:rFonts w:cstheme="minorHAnsi"/>
+              <w:rPrChange w:id="142" w:author="Sean Duan" w:date="2021-08-11T13:08:00Z">
+                <w:rPr>
+                  <w:rFonts w:cstheme="minorHAnsi"/>
+                </w:rPr>
+              </w:rPrChange>
+            </w:rPr>
+            <w:delText xml:space="preserve"> </w:delText>
+          </w:r>
+        </w:del>
+        <w:del w:id="143" w:author="Sean Duan" w:date="2021-07-07T18:20:00Z">
+          <w:r>
+            <w:rPr>
+              <w:rFonts w:cstheme="minorHAnsi"/>
+              <w:rPrChange w:id="144" w:author="Sean Duan" w:date="2021-08-11T13:08:00Z">
+                <w:rPr>
+                  <w:rFonts w:cstheme="minorHAnsi"/>
+                </w:rPr>
+              </w:rPrChange>
             </w:rPr>
             <w:delText>which has p</w:delText>
           </w:r>
         </w:del>
-      </w:ins>
-      <w:ins w:id="72" w:author="Sean Duan" w:date="2021-07-07T18:20:00Z">
-        <w:r>
-          <w:rPr>
-            <w:rFonts w:cstheme="minorHAnsi"/>
-          </w:rPr>
-          <w:t>P</w:t>
-        </w:r>
-      </w:ins>
-      <w:ins w:id="73" w:author="Shaffer, Victoria A." w:date="2021-07-02T12:45:00Z">
-        <w:r>
-          <w:rPr>
-            <w:rFonts w:cstheme="minorHAnsi"/>
-          </w:rPr>
-          <w:t>articipants complete</w:t>
-        </w:r>
-      </w:ins>
-      <w:ins w:id="74" w:author="Sean Duan" w:date="2021-07-08T13:54:00Z">
-        <w:r>
-          <w:rPr>
-            <w:rFonts w:cstheme="minorHAnsi"/>
-          </w:rPr>
-          <w:t>d</w:t>
-        </w:r>
-      </w:ins>
-      <w:ins w:id="75" w:author="Shaffer, Victoria A." w:date="2021-07-02T12:45:00Z">
-        <w:r>
-          <w:rPr>
-            <w:rFonts w:cstheme="minorHAnsi"/>
-          </w:rPr>
-          <w:t xml:space="preserve"> </w:t>
-        </w:r>
-        <w:del w:id="76" w:author="Sean Duan" w:date="2021-07-08T13:54:00Z">
+        <w:del w:id="145" w:author="Sean Duan" w:date="2021-08-11T13:45:00Z">
           <w:r>
             <w:rPr>
               <w:rFonts w:cstheme="minorHAnsi"/>
+              <w:rPrChange w:id="146" w:author="Sean Duan" w:date="2021-08-11T13:08:00Z">
+                <w:rPr>
+                  <w:rFonts w:cstheme="minorHAnsi"/>
+                </w:rPr>
+              </w:rPrChange>
+            </w:rPr>
+            <w:delText xml:space="preserve">articipants complete </w:delText>
+          </w:r>
+        </w:del>
+        <w:del w:id="147" w:author="Sean Duan" w:date="2021-07-08T13:54:00Z">
+          <w:r>
+            <w:rPr>
+              <w:rFonts w:cstheme="minorHAnsi"/>
+              <w:rPrChange w:id="148" w:author="Sean Duan" w:date="2021-08-11T13:08:00Z">
+                <w:rPr>
+                  <w:rFonts w:cstheme="minorHAnsi"/>
+                </w:rPr>
+              </w:rPrChange>
             </w:rPr>
             <w:delText xml:space="preserve">a similar exercise </w:delText>
           </w:r>
         </w:del>
-        <w:del w:id="77" w:author="Sean Duan" w:date="2021-07-07T18:20:00Z">
+        <w:del w:id="149" w:author="Sean Duan" w:date="2021-07-07T18:20:00Z">
           <w:r>
             <w:rPr>
               <w:rFonts w:cstheme="minorHAnsi"/>
+              <w:rPrChange w:id="150" w:author="Sean Duan" w:date="2021-08-11T13:08:00Z">
+                <w:rPr>
+                  <w:rFonts w:cstheme="minorHAnsi"/>
+                </w:rPr>
+              </w:rPrChange>
             </w:rPr>
             <w:delText xml:space="preserve">but </w:delText>
           </w:r>
         </w:del>
       </w:ins>
-      <w:del w:id="78" w:author="Sean Duan" w:date="2021-07-07T18:20:00Z">
-        <w:r>
-          <w:rPr>
-            <w:rFonts w:cstheme="minorHAnsi"/>
-          </w:rPr>
-          <w:delText xml:space="preserve"> replaces mentions</w:delText>
+      <w:del w:id="151" w:author="Sean Duan" w:date="2021-07-07T18:20:00Z">
+        <w:r>
+          <w:rPr>
+            <w:rFonts w:cstheme="minorHAnsi"/>
+            <w:rPrChange w:id="152" w:author="Sean Duan" w:date="2021-08-11T13:08:00Z">
+              <w:rPr>
+                <w:rFonts w:cstheme="minorHAnsi"/>
+              </w:rPr>
+            </w:rPrChange>
+          </w:rPr>
+          <w:delText xml:space="preserve"> replaces mentions of </w:delText>
         </w:r>
       </w:del>
-      <w:ins w:id="79" w:author="Sean Duan" w:date="2021-07-08T13:54:00Z">
-        <w:r>
-          <w:rPr>
-            <w:rFonts w:cstheme="minorHAnsi"/>
-          </w:rPr>
-          <w:t xml:space="preserve">an exercise </w:t>
-        </w:r>
-        <w:proofErr w:type="gramStart"/>
-        <w:r>
-          <w:rPr>
-            <w:rFonts w:cstheme="minorHAnsi"/>
-          </w:rPr>
-          <w:t>similar to</w:t>
-        </w:r>
-        <w:proofErr w:type="gramEnd"/>
-        <w:r>
-          <w:rPr>
-            <w:rFonts w:cstheme="minorHAnsi"/>
-          </w:rPr>
-          <w:t xml:space="preserve"> the </w:t>
-        </w:r>
-      </w:ins>
-      <w:ins w:id="80" w:author="Sean Duan" w:date="2021-07-07T18:20:00Z">
-        <w:r>
-          <w:rPr>
-            <w:rFonts w:cstheme="minorHAnsi"/>
-          </w:rPr>
-          <w:t xml:space="preserve">‘active’ paradigm condition, but </w:t>
-        </w:r>
-      </w:ins>
-      <w:del w:id="81" w:author="Sean Duan" w:date="2021-07-07T18:20:00Z">
-        <w:r>
-          <w:rPr>
-            <w:rFonts w:cstheme="minorHAnsi"/>
-          </w:rPr>
-          <w:delText xml:space="preserve"> of </w:delText>
+      <w:del w:id="153" w:author="Sean Duan" w:date="2021-08-11T13:45:00Z">
+        <w:r>
+          <w:rPr>
+            <w:rFonts w:cstheme="minorHAnsi"/>
+            <w:rPrChange w:id="154" w:author="Sean Duan" w:date="2021-08-11T13:08:00Z">
+              <w:rPr>
+                <w:rFonts w:cstheme="minorHAnsi"/>
+              </w:rPr>
+            </w:rPrChange>
+          </w:rPr>
+          <w:delText xml:space="preserve">health care </w:delText>
         </w:r>
       </w:del>
-      <w:ins w:id="82" w:author="Sean Duan" w:date="2021-07-07T18:20:00Z">
-        <w:r>
-          <w:rPr>
-            <w:rFonts w:cstheme="minorHAnsi"/>
-          </w:rPr>
-          <w:t xml:space="preserve">mentions of </w:t>
-        </w:r>
-      </w:ins>
-      <w:r>
-        <w:rPr>
-          <w:rFonts w:cstheme="minorHAnsi"/>
-        </w:rPr>
-        <w:t xml:space="preserve">health care </w:t>
-      </w:r>
-      <w:del w:id="83" w:author="Sean Duan" w:date="2021-07-07T18:20:00Z">
-        <w:r>
-          <w:rPr>
-            <w:rFonts w:cstheme="minorHAnsi"/>
+      <w:del w:id="155" w:author="Sean Duan" w:date="2021-07-07T18:20:00Z">
+        <w:r>
+          <w:rPr>
+            <w:rFonts w:cstheme="minorHAnsi"/>
+            <w:rPrChange w:id="156" w:author="Sean Duan" w:date="2021-08-11T13:08:00Z">
+              <w:rPr>
+                <w:rFonts w:cstheme="minorHAnsi"/>
+              </w:rPr>
+            </w:rPrChange>
           </w:rPr>
           <w:delText xml:space="preserve">with </w:delText>
         </w:r>
       </w:del>
-      <w:ins w:id="84" w:author="Sean Duan" w:date="2021-07-07T18:20:00Z">
-        <w:r>
-          <w:rPr>
-            <w:rFonts w:cstheme="minorHAnsi"/>
-          </w:rPr>
-          <w:t>are replaced with</w:t>
-        </w:r>
-        <w:r>
-          <w:rPr>
-            <w:rFonts w:cstheme="minorHAnsi"/>
-          </w:rPr>
-          <w:t xml:space="preserve"> </w:t>
-        </w:r>
-      </w:ins>
-      <w:r>
-        <w:rPr>
-          <w:rFonts w:cstheme="minorHAnsi"/>
-        </w:rPr>
-        <w:t xml:space="preserve">pizza topping </w:t>
-      </w:r>
-      <w:del w:id="85" w:author="Sean Duan" w:date="2021-07-07T18:20:00Z">
-        <w:r>
-          <w:rPr>
-            <w:rFonts w:cstheme="minorHAnsi"/>
+      <w:del w:id="157" w:author="Sean Duan" w:date="2021-08-11T13:45:00Z">
+        <w:r>
+          <w:rPr>
+            <w:rFonts w:cstheme="minorHAnsi"/>
+            <w:rPrChange w:id="158" w:author="Sean Duan" w:date="2021-08-11T13:08:00Z">
+              <w:rPr>
+                <w:rFonts w:cstheme="minorHAnsi"/>
+              </w:rPr>
+            </w:rPrChange>
+          </w:rPr>
+          <w:delText xml:space="preserve">pizza topping </w:delText>
+        </w:r>
+      </w:del>
+      <w:del w:id="159" w:author="Sean Duan" w:date="2021-07-07T18:20:00Z">
+        <w:r>
+          <w:rPr>
+            <w:rFonts w:cstheme="minorHAnsi"/>
+            <w:rPrChange w:id="160" w:author="Sean Duan" w:date="2021-08-11T13:08:00Z">
+              <w:rPr>
+                <w:rFonts w:cstheme="minorHAnsi"/>
+              </w:rPr>
+            </w:rPrChange>
           </w:rPr>
           <w:delText xml:space="preserve">packages </w:delText>
         </w:r>
       </w:del>
-      <w:ins w:id="86" w:author="Sean Duan" w:date="2021-07-07T18:20:00Z">
-        <w:r>
-          <w:rPr>
-            <w:rFonts w:cstheme="minorHAnsi"/>
-          </w:rPr>
-          <w:t>choic</w:t>
-        </w:r>
-      </w:ins>
-      <w:ins w:id="87" w:author="Sean Duan" w:date="2021-07-07T18:21:00Z">
-        <w:r>
-          <w:rPr>
-            <w:rFonts w:cstheme="minorHAnsi"/>
-          </w:rPr>
-          <w:t>es</w:t>
-        </w:r>
-      </w:ins>
-      <w:ins w:id="88" w:author="Sean Duan" w:date="2021-07-07T18:20:00Z">
-        <w:r>
-          <w:rPr>
-            <w:rFonts w:cstheme="minorHAnsi"/>
-          </w:rPr>
-          <w:t xml:space="preserve"> </w:t>
-        </w:r>
-      </w:ins>
-      <w:r>
-        <w:rPr>
-          <w:rFonts w:cstheme="minorHAnsi"/>
-        </w:rPr>
-        <w:t>instead</w:t>
-      </w:r>
-      <w:del w:id="89" w:author="Sean Duan" w:date="2021-07-07T18:21:00Z">
-        <w:r>
-          <w:rPr>
-            <w:rFonts w:cstheme="minorHAnsi"/>
+      <w:del w:id="161" w:author="Sean Duan" w:date="2021-08-11T13:45:00Z">
+        <w:r>
+          <w:rPr>
+            <w:rFonts w:cstheme="minorHAnsi"/>
+            <w:rPrChange w:id="162" w:author="Sean Duan" w:date="2021-08-11T13:08:00Z">
+              <w:rPr>
+                <w:rFonts w:cstheme="minorHAnsi"/>
+              </w:rPr>
+            </w:rPrChange>
+          </w:rPr>
+          <w:delText>instead</w:delText>
+        </w:r>
+      </w:del>
+      <w:del w:id="163" w:author="Sean Duan" w:date="2021-07-07T18:21:00Z">
+        <w:r>
+          <w:rPr>
+            <w:rFonts w:cstheme="minorHAnsi"/>
+            <w:rPrChange w:id="164" w:author="Sean Duan" w:date="2021-08-11T13:08:00Z">
+              <w:rPr>
+                <w:rFonts w:cstheme="minorHAnsi"/>
+              </w:rPr>
+            </w:rPrChange>
           </w:rPr>
           <w:delText>,</w:delText>
         </w:r>
       </w:del>
-      <w:ins w:id="90" w:author="Sean Duan" w:date="2021-07-07T18:21:00Z">
-        <w:r>
-          <w:rPr>
-            <w:rFonts w:cstheme="minorHAnsi"/>
-          </w:rPr>
-          <w:t xml:space="preserve">. </w:t>
-        </w:r>
-      </w:ins>
-      <w:ins w:id="91" w:author="Sean Duan" w:date="2021-07-08T13:56:00Z">
-        <w:r>
-          <w:rPr>
-            <w:rFonts w:cstheme="minorHAnsi"/>
-          </w:rPr>
-          <w:t xml:space="preserve">Trade-offs are enforced due to limited </w:t>
-        </w:r>
-      </w:ins>
-      <w:ins w:id="92" w:author="Sean Duan" w:date="2021-07-08T13:57:00Z">
-        <w:r>
-          <w:rPr>
-            <w:rFonts w:cstheme="minorHAnsi"/>
-          </w:rPr>
-          <w:t>resources</w:t>
-        </w:r>
-      </w:ins>
-      <w:ins w:id="93" w:author="Sean Duan" w:date="2021-07-08T13:56:00Z">
-        <w:r>
-          <w:rPr>
-            <w:rFonts w:cstheme="minorHAnsi"/>
-          </w:rPr>
-          <w:t>.</w:t>
-        </w:r>
-      </w:ins>
-      <w:ins w:id="94" w:author="Sean Duan" w:date="2021-07-07T18:22:00Z">
-        <w:r>
-          <w:rPr>
-            <w:rFonts w:cstheme="minorHAnsi"/>
-          </w:rPr>
-          <w:t xml:space="preserve"> This</w:t>
-        </w:r>
-      </w:ins>
-      <w:r>
-        <w:rPr>
-          <w:rFonts w:cstheme="minorHAnsi"/>
-        </w:rPr>
-        <w:t xml:space="preserve"> resul</w:t>
-      </w:r>
-      <w:ins w:id="95" w:author="Sean Duan" w:date="2021-07-07T18:22:00Z">
-        <w:r>
-          <w:rPr>
-            <w:rFonts w:cstheme="minorHAnsi"/>
-          </w:rPr>
-          <w:t>t</w:t>
-        </w:r>
-      </w:ins>
-      <w:del w:id="96" w:author="Sean Duan" w:date="2021-07-07T18:22:00Z">
-        <w:r>
-          <w:rPr>
-            <w:rFonts w:cstheme="minorHAnsi"/>
+      <w:del w:id="165" w:author="Sean Duan" w:date="2021-08-11T13:45:00Z">
+        <w:r>
+          <w:rPr>
+            <w:rFonts w:cstheme="minorHAnsi"/>
+            <w:rPrChange w:id="166" w:author="Sean Duan" w:date="2021-08-11T13:08:00Z">
+              <w:rPr>
+                <w:rFonts w:cstheme="minorHAnsi"/>
+              </w:rPr>
+            </w:rPrChange>
+          </w:rPr>
+          <w:delText xml:space="preserve"> resul</w:delText>
+        </w:r>
+      </w:del>
+      <w:del w:id="167" w:author="Sean Duan" w:date="2021-07-07T18:22:00Z">
+        <w:r>
+          <w:rPr>
+            <w:rFonts w:cstheme="minorHAnsi"/>
+            <w:rPrChange w:id="168" w:author="Sean Duan" w:date="2021-08-11T13:08:00Z">
+              <w:rPr>
+                <w:rFonts w:cstheme="minorHAnsi"/>
+              </w:rPr>
+            </w:rPrChange>
           </w:rPr>
           <w:delText xml:space="preserve">ting </w:delText>
         </w:r>
       </w:del>
-      <w:ins w:id="97" w:author="Sean Duan" w:date="2021-07-07T18:22:00Z">
-        <w:r>
-          <w:rPr>
-            <w:rFonts w:cstheme="minorHAnsi"/>
-          </w:rPr>
-          <w:t xml:space="preserve">s </w:t>
-        </w:r>
-      </w:ins>
-      <w:r>
-        <w:rPr>
-          <w:rFonts w:cstheme="minorHAnsi"/>
-        </w:rPr>
-        <w:t>in an exercise of similar length and intensity that is intentionally uninformative</w:t>
-      </w:r>
-      <w:ins w:id="98" w:author="Sean Duan" w:date="2021-07-08T13:57:00Z">
-        <w:r>
-          <w:rPr>
-            <w:rFonts w:cstheme="minorHAnsi"/>
-          </w:rPr>
-          <w:t>.</w:t>
-        </w:r>
-      </w:ins>
-      <w:del w:id="99" w:author="Sean Duan" w:date="2021-07-07T18:18:00Z">
-        <w:r>
-          <w:rPr>
-            <w:rFonts w:cstheme="minorHAnsi"/>
+      <w:del w:id="169" w:author="Sean Duan" w:date="2021-08-11T13:45:00Z">
+        <w:r>
+          <w:rPr>
+            <w:rFonts w:cstheme="minorHAnsi"/>
+            <w:rPrChange w:id="170" w:author="Sean Duan" w:date="2021-08-11T13:08:00Z">
+              <w:rPr>
+                <w:rFonts w:cstheme="minorHAnsi"/>
+              </w:rPr>
+            </w:rPrChange>
+          </w:rPr>
+          <w:delText>in an exercise of similar length and intensity that is intentionally uninformative</w:delText>
+        </w:r>
+      </w:del>
+      <w:del w:id="171" w:author="Sean Duan" w:date="2021-07-07T18:18:00Z">
+        <w:r>
+          <w:rPr>
+            <w:rFonts w:cstheme="minorHAnsi"/>
+            <w:rPrChange w:id="172" w:author="Sean Duan" w:date="2021-08-11T13:08:00Z">
+              <w:rPr>
+                <w:rFonts w:cstheme="minorHAnsi"/>
+              </w:rPr>
+            </w:rPrChange>
           </w:rPr>
           <w:delText xml:space="preserve">. </w:delText>
         </w:r>
@@ -1237,186 +1518,221 @@
           <w:rPr>
             <w:rFonts w:cstheme="minorHAnsi"/>
             <w:color w:val="000000"/>
-          </w:rPr>
-          <w:delText xml:space="preserve">Study 1 used a </w:delText>
-        </w:r>
-        <w:r>
-          <w:rPr>
-            <w:rFonts w:cstheme="minorHAnsi"/>
-            <w:color w:val="000000"/>
-          </w:rPr>
-          <w:delText>2</w:delText>
+            <w:rPrChange w:id="173" w:author="Sean Duan" w:date="2021-08-11T13:08:00Z">
+              <w:rPr>
+                <w:rFonts w:cstheme="minorHAnsi"/>
+                <w:color w:val="000000"/>
+              </w:rPr>
+            </w:rPrChange>
+          </w:rPr>
+          <w:delText>Study 1 used a 2</w:delText>
         </w:r>
       </w:del>
-      <w:ins w:id="100" w:author="Shaffer, Victoria A." w:date="2021-07-02T12:45:00Z">
-        <w:del w:id="101" w:author="Sean Duan" w:date="2021-07-07T18:18:00Z">
+      <w:ins w:id="174" w:author="Shaffer, Victoria A." w:date="2021-07-02T12:45:00Z">
+        <w:del w:id="175" w:author="Sean Duan" w:date="2021-07-07T18:18:00Z">
           <w:r>
             <w:rPr>
               <w:rFonts w:cstheme="minorHAnsi"/>
               <w:color w:val="000000"/>
+              <w:rPrChange w:id="176" w:author="Sean Duan" w:date="2021-08-11T13:08:00Z">
+                <w:rPr>
+                  <w:rFonts w:cstheme="minorHAnsi"/>
+                  <w:color w:val="000000"/>
+                </w:rPr>
+              </w:rPrChange>
             </w:rPr>
             <w:delText xml:space="preserve"> </w:delText>
           </w:r>
         </w:del>
       </w:ins>
-      <w:del w:id="102" w:author="Sean Duan" w:date="2021-07-07T18:18:00Z">
+      <w:del w:id="177" w:author="Sean Duan" w:date="2021-07-07T18:18:00Z">
         <w:r>
           <w:rPr>
             <w:rFonts w:cstheme="minorHAnsi"/>
             <w:color w:val="000000"/>
-          </w:rPr>
-          <w:delText>(pre-post)</w:delText>
-        </w:r>
-        <w:r>
-          <w:rPr>
-            <w:rFonts w:cstheme="minorHAnsi"/>
-            <w:color w:val="000000"/>
-          </w:rPr>
-          <w:delText xml:space="preserve"> </w:delText>
-        </w:r>
-        <w:r>
-          <w:rPr>
-            <w:rFonts w:cstheme="minorHAnsi"/>
-            <w:color w:val="000000"/>
-          </w:rPr>
-          <w:delText>x</w:delText>
-        </w:r>
-        <w:r>
-          <w:rPr>
-            <w:rFonts w:cstheme="minorHAnsi"/>
-            <w:color w:val="000000"/>
-          </w:rPr>
-          <w:delText xml:space="preserve"> </w:delText>
-        </w:r>
-        <w:r>
-          <w:rPr>
-            <w:rFonts w:cstheme="minorHAnsi"/>
-            <w:color w:val="000000"/>
-          </w:rPr>
-          <w:delText>3</w:delText>
+            <w:rPrChange w:id="178" w:author="Sean Duan" w:date="2021-08-11T13:08:00Z">
+              <w:rPr>
+                <w:rFonts w:cstheme="minorHAnsi"/>
+                <w:color w:val="000000"/>
+              </w:rPr>
+            </w:rPrChange>
+          </w:rPr>
+          <w:delText>(pre-post) x 3</w:delText>
         </w:r>
       </w:del>
-      <w:ins w:id="103" w:author="Shaffer, Victoria A." w:date="2021-07-02T12:46:00Z">
-        <w:del w:id="104" w:author="Sean Duan" w:date="2021-07-07T18:18:00Z">
+      <w:ins w:id="179" w:author="Shaffer, Victoria A." w:date="2021-07-02T12:46:00Z">
+        <w:del w:id="180" w:author="Sean Duan" w:date="2021-07-07T18:18:00Z">
           <w:r>
             <w:rPr>
               <w:rFonts w:cstheme="minorHAnsi"/>
               <w:color w:val="000000"/>
+              <w:rPrChange w:id="181" w:author="Sean Duan" w:date="2021-08-11T13:08:00Z">
+                <w:rPr>
+                  <w:rFonts w:cstheme="minorHAnsi"/>
+                  <w:color w:val="000000"/>
+                </w:rPr>
+              </w:rPrChange>
             </w:rPr>
             <w:delText xml:space="preserve"> </w:delText>
           </w:r>
         </w:del>
       </w:ins>
-      <w:del w:id="105" w:author="Sean Duan" w:date="2021-07-07T18:18:00Z">
+      <w:del w:id="182" w:author="Sean Duan" w:date="2021-07-07T18:18:00Z">
         <w:r>
           <w:rPr>
             <w:rFonts w:cstheme="minorHAnsi"/>
             <w:color w:val="000000"/>
-          </w:rPr>
-          <w:delText>(condition) mixed-subjects design</w:delText>
-        </w:r>
-        <w:r>
-          <w:rPr>
-            <w:rFonts w:cstheme="minorHAnsi"/>
-            <w:color w:val="000000"/>
-          </w:rPr>
-          <w:delText xml:space="preserve">, where </w:delText>
+            <w:rPrChange w:id="183" w:author="Sean Duan" w:date="2021-08-11T13:08:00Z">
+              <w:rPr>
+                <w:rFonts w:cstheme="minorHAnsi"/>
+                <w:color w:val="000000"/>
+              </w:rPr>
+            </w:rPrChange>
+          </w:rPr>
+          <w:delText xml:space="preserve">(condition) mixed-subjects design, where </w:delText>
         </w:r>
       </w:del>
-      <w:ins w:id="106" w:author="Shaffer, Victoria A." w:date="2021-07-02T12:51:00Z">
-        <w:del w:id="107" w:author="Sean Duan" w:date="2021-07-07T18:18:00Z">
+      <w:ins w:id="184" w:author="Shaffer, Victoria A." w:date="2021-07-02T12:51:00Z">
+        <w:del w:id="185" w:author="Sean Duan" w:date="2021-07-07T18:18:00Z">
           <w:r>
             <w:rPr>
               <w:rFonts w:cstheme="minorHAnsi"/>
               <w:color w:val="000000"/>
+              <w:rPrChange w:id="186" w:author="Sean Duan" w:date="2021-08-11T13:08:00Z">
+                <w:rPr>
+                  <w:rFonts w:cstheme="minorHAnsi"/>
+                  <w:color w:val="000000"/>
+                </w:rPr>
+              </w:rPrChange>
             </w:rPr>
             <w:delText xml:space="preserve">condition was a between-subjects factor and </w:delText>
           </w:r>
         </w:del>
       </w:ins>
-      <w:del w:id="108" w:author="Sean Duan" w:date="2021-07-07T18:18:00Z">
+      <w:del w:id="187" w:author="Sean Duan" w:date="2021-07-07T18:18:00Z">
         <w:r>
           <w:rPr>
             <w:rFonts w:cstheme="minorHAnsi"/>
             <w:color w:val="000000"/>
-          </w:rPr>
-          <w:delText>each par</w:delText>
-        </w:r>
-        <w:r>
-          <w:rPr>
-            <w:rFonts w:cstheme="minorHAnsi"/>
-            <w:color w:val="000000"/>
-          </w:rPr>
-          <w:delText xml:space="preserve">ticipant was only assigned to </w:delText>
+            <w:rPrChange w:id="188" w:author="Sean Duan" w:date="2021-08-11T13:08:00Z">
+              <w:rPr>
+                <w:rFonts w:cstheme="minorHAnsi"/>
+                <w:color w:val="000000"/>
+              </w:rPr>
+            </w:rPrChange>
+          </w:rPr>
+          <w:delText xml:space="preserve">each participant was only assigned to </w:delText>
         </w:r>
       </w:del>
-      <w:ins w:id="109" w:author="Shaffer, Victoria A." w:date="2021-07-02T12:51:00Z">
-        <w:del w:id="110" w:author="Sean Duan" w:date="2021-07-07T18:18:00Z">
+      <w:ins w:id="189" w:author="Shaffer, Victoria A." w:date="2021-07-02T12:51:00Z">
+        <w:del w:id="190" w:author="Sean Duan" w:date="2021-07-07T18:18:00Z">
           <w:r>
             <w:rPr>
               <w:rFonts w:cstheme="minorHAnsi"/>
               <w:color w:val="000000"/>
+              <w:rPrChange w:id="191" w:author="Sean Duan" w:date="2021-08-11T13:08:00Z">
+                <w:rPr>
+                  <w:rFonts w:cstheme="minorHAnsi"/>
+                  <w:color w:val="000000"/>
+                </w:rPr>
+              </w:rPrChange>
             </w:rPr>
             <w:delText xml:space="preserve">were randomly assigned to </w:delText>
           </w:r>
         </w:del>
       </w:ins>
-      <w:del w:id="111" w:author="Sean Duan" w:date="2021-07-07T18:18:00Z">
+      <w:del w:id="192" w:author="Sean Duan" w:date="2021-07-07T18:18:00Z">
         <w:r>
           <w:rPr>
             <w:rFonts w:cstheme="minorHAnsi"/>
             <w:color w:val="000000"/>
+            <w:rPrChange w:id="193" w:author="Sean Duan" w:date="2021-08-11T13:08:00Z">
+              <w:rPr>
+                <w:rFonts w:cstheme="minorHAnsi"/>
+                <w:color w:val="000000"/>
+              </w:rPr>
+            </w:rPrChange>
           </w:rPr>
           <w:delText xml:space="preserve">a single </w:delText>
         </w:r>
       </w:del>
-      <w:ins w:id="112" w:author="Shaffer, Victoria A." w:date="2021-07-02T12:51:00Z">
-        <w:del w:id="113" w:author="Sean Duan" w:date="2021-07-07T18:18:00Z">
+      <w:ins w:id="194" w:author="Shaffer, Victoria A." w:date="2021-07-02T12:51:00Z">
+        <w:del w:id="195" w:author="Sean Duan" w:date="2021-07-07T18:18:00Z">
           <w:r>
             <w:rPr>
               <w:rFonts w:cstheme="minorHAnsi"/>
               <w:color w:val="000000"/>
+              <w:rPrChange w:id="196" w:author="Sean Duan" w:date="2021-08-11T13:08:00Z">
+                <w:rPr>
+                  <w:rFonts w:cstheme="minorHAnsi"/>
+                  <w:color w:val="000000"/>
+                </w:rPr>
+              </w:rPrChange>
             </w:rPr>
             <w:delText xml:space="preserve">one of the three </w:delText>
           </w:r>
         </w:del>
       </w:ins>
-      <w:del w:id="114" w:author="Sean Duan" w:date="2021-07-07T18:18:00Z">
+      <w:del w:id="197" w:author="Sean Duan" w:date="2021-07-07T18:18:00Z">
         <w:r>
           <w:rPr>
             <w:rFonts w:cstheme="minorHAnsi"/>
             <w:color w:val="000000"/>
+            <w:rPrChange w:id="198" w:author="Sean Duan" w:date="2021-08-11T13:08:00Z">
+              <w:rPr>
+                <w:rFonts w:cstheme="minorHAnsi"/>
+                <w:color w:val="000000"/>
+              </w:rPr>
+            </w:rPrChange>
           </w:rPr>
           <w:delText>condition</w:delText>
         </w:r>
       </w:del>
-      <w:ins w:id="115" w:author="Shaffer, Victoria A." w:date="2021-07-02T12:51:00Z">
-        <w:del w:id="116" w:author="Sean Duan" w:date="2021-07-07T18:18:00Z">
+      <w:ins w:id="199" w:author="Shaffer, Victoria A." w:date="2021-07-02T12:51:00Z">
+        <w:del w:id="200" w:author="Sean Duan" w:date="2021-07-07T18:18:00Z">
           <w:r>
             <w:rPr>
               <w:rFonts w:cstheme="minorHAnsi"/>
               <w:color w:val="000000"/>
+              <w:rPrChange w:id="201" w:author="Sean Duan" w:date="2021-08-11T13:08:00Z">
+                <w:rPr>
+                  <w:rFonts w:cstheme="minorHAnsi"/>
+                  <w:color w:val="000000"/>
+                </w:rPr>
+              </w:rPrChange>
             </w:rPr>
             <w:delText xml:space="preserve">s. Time was a within-subjects factor with the primary outcome, support for UHC, measured before and after </w:delText>
           </w:r>
         </w:del>
       </w:ins>
-      <w:ins w:id="117" w:author="Shaffer, Victoria A." w:date="2021-07-02T12:52:00Z">
-        <w:del w:id="118" w:author="Sean Duan" w:date="2021-07-07T18:18:00Z">
+      <w:ins w:id="202" w:author="Shaffer, Victoria A." w:date="2021-07-02T12:52:00Z">
+        <w:del w:id="203" w:author="Sean Duan" w:date="2021-07-07T18:18:00Z">
           <w:r>
             <w:rPr>
               <w:rFonts w:cstheme="minorHAnsi"/>
               <w:color w:val="000000"/>
+              <w:rPrChange w:id="204" w:author="Sean Duan" w:date="2021-08-11T13:08:00Z">
+                <w:rPr>
+                  <w:rFonts w:cstheme="minorHAnsi"/>
+                  <w:color w:val="000000"/>
+                </w:rPr>
+              </w:rPrChange>
             </w:rPr>
             <w:delText>participants completed the exercise</w:delText>
           </w:r>
         </w:del>
       </w:ins>
-      <w:del w:id="119" w:author="Sean Duan" w:date="2021-07-07T18:18:00Z">
+      <w:del w:id="205" w:author="Sean Duan" w:date="2021-07-07T18:18:00Z">
         <w:r>
           <w:rPr>
             <w:rFonts w:cstheme="minorHAnsi"/>
             <w:color w:val="000000"/>
+            <w:rPrChange w:id="206" w:author="Sean Duan" w:date="2021-08-11T13:08:00Z">
+              <w:rPr>
+                <w:rFonts w:cstheme="minorHAnsi"/>
+                <w:color w:val="000000"/>
+              </w:rPr>
+            </w:rPrChange>
           </w:rPr>
           <w:delText xml:space="preserve"> but</w:delText>
         </w:r>
@@ -1424,6 +1740,12 @@
           <w:rPr>
             <w:rFonts w:cstheme="minorHAnsi"/>
             <w:color w:val="000000"/>
+            <w:rPrChange w:id="207" w:author="Sean Duan" w:date="2021-08-11T13:08:00Z">
+              <w:rPr>
+                <w:rFonts w:cstheme="minorHAnsi"/>
+                <w:color w:val="000000"/>
+              </w:rPr>
+            </w:rPrChange>
           </w:rPr>
           <w:delText xml:space="preserve"> were all asked to provide their support for UHC both before and after the experimental condition.</w:delText>
         </w:r>
@@ -1440,11 +1762,23 @@
           <w:i/>
           <w:iCs/>
           <w:color w:val="auto"/>
+          <w:sz w:val="24"/>
+          <w:szCs w:val="24"/>
+          <w:rPrChange w:id="208" w:author="Sean Duan" w:date="2021-08-11T13:08:00Z">
+            <w:rPr>
+              <w:rFonts w:asciiTheme="minorHAnsi" w:hAnsiTheme="minorHAnsi" w:cstheme="minorHAnsi"/>
+              <w:b w:val="0"/>
+              <w:bCs w:val="0"/>
+              <w:i/>
+              <w:iCs/>
+              <w:color w:val="auto"/>
+            </w:rPr>
+          </w:rPrChange>
         </w:rPr>
       </w:pPr>
-      <w:bookmarkStart w:id="120" w:name="measures"/>
-      <w:bookmarkEnd w:id="8"/>
-      <w:del w:id="121" w:author="Sean Duan" w:date="2021-07-07T18:25:00Z">
+      <w:bookmarkStart w:id="209" w:name="measures"/>
+      <w:bookmarkEnd w:id="9"/>
+      <w:del w:id="210" w:author="Sean Duan" w:date="2021-07-07T18:25:00Z">
         <w:r>
           <w:rPr>
             <w:rFonts w:asciiTheme="minorHAnsi" w:hAnsiTheme="minorHAnsi" w:cstheme="minorHAnsi"/>
@@ -1453,11 +1787,23 @@
             <w:i/>
             <w:iCs/>
             <w:color w:val="auto"/>
+            <w:sz w:val="24"/>
+            <w:szCs w:val="24"/>
+            <w:rPrChange w:id="211" w:author="Sean Duan" w:date="2021-08-11T13:08:00Z">
+              <w:rPr>
+                <w:rFonts w:asciiTheme="minorHAnsi" w:hAnsiTheme="minorHAnsi" w:cstheme="minorHAnsi"/>
+                <w:b w:val="0"/>
+                <w:bCs w:val="0"/>
+                <w:i/>
+                <w:iCs/>
+                <w:color w:val="auto"/>
+              </w:rPr>
+            </w:rPrChange>
           </w:rPr>
           <w:delText>Outcomes</w:delText>
         </w:r>
       </w:del>
-      <w:ins w:id="122" w:author="Sean Duan" w:date="2021-07-08T14:02:00Z">
+      <w:ins w:id="212" w:author="Sean Duan" w:date="2021-07-08T14:02:00Z">
         <w:r>
           <w:rPr>
             <w:rFonts w:asciiTheme="minorHAnsi" w:hAnsiTheme="minorHAnsi" w:cstheme="minorHAnsi"/>
@@ -1466,6 +1812,18 @@
             <w:i/>
             <w:iCs/>
             <w:color w:val="auto"/>
+            <w:sz w:val="24"/>
+            <w:szCs w:val="24"/>
+            <w:rPrChange w:id="213" w:author="Sean Duan" w:date="2021-08-11T13:08:00Z">
+              <w:rPr>
+                <w:rFonts w:asciiTheme="minorHAnsi" w:hAnsiTheme="minorHAnsi" w:cstheme="minorHAnsi"/>
+                <w:b w:val="0"/>
+                <w:bCs w:val="0"/>
+                <w:i/>
+                <w:iCs/>
+                <w:color w:val="auto"/>
+              </w:rPr>
+            </w:rPrChange>
           </w:rPr>
           <w:t>Measures</w:t>
         </w:r>
@@ -1492,10 +1850,15 @@
         </w:rPr>
         <w:t xml:space="preserve"> primary outcome </w:t>
       </w:r>
-      <w:ins w:id="123" w:author="Sean Duan" w:date="2021-07-07T18:31:00Z">
-        <w:r>
-          <w:rPr>
-            <w:rFonts w:cstheme="minorHAnsi"/>
+      <w:ins w:id="214" w:author="Sean Duan" w:date="2021-07-07T18:31:00Z">
+        <w:r>
+          <w:rPr>
+            <w:rFonts w:cstheme="minorHAnsi"/>
+            <w:rPrChange w:id="215" w:author="Sean Duan" w:date="2021-08-11T13:08:00Z">
+              <w:rPr>
+                <w:rFonts w:cstheme="minorHAnsi"/>
+              </w:rPr>
+            </w:rPrChange>
           </w:rPr>
           <w:t xml:space="preserve">measure </w:t>
         </w:r>
@@ -1503,15 +1866,25 @@
       <w:r>
         <w:rPr>
           <w:rFonts w:cstheme="minorHAnsi"/>
+          <w:rPrChange w:id="216" w:author="Sean Duan" w:date="2021-08-11T13:08:00Z">
+            <w:rPr>
+              <w:rFonts w:cstheme="minorHAnsi"/>
+            </w:rPr>
+          </w:rPrChange>
         </w:rPr>
         <w:t>was the support for UHC scale</w:t>
       </w:r>
-      <w:commentRangeStart w:id="124"/>
-      <w:commentRangeStart w:id="125"/>
-      <w:commentRangeStart w:id="126"/>
-      <w:r>
-        <w:rPr>
-          <w:rFonts w:cstheme="minorHAnsi"/>
+      <w:commentRangeStart w:id="217"/>
+      <w:commentRangeStart w:id="218"/>
+      <w:commentRangeStart w:id="219"/>
+      <w:r>
+        <w:rPr>
+          <w:rFonts w:cstheme="minorHAnsi"/>
+          <w:rPrChange w:id="220" w:author="Sean Duan" w:date="2021-08-11T13:08:00Z">
+            <w:rPr>
+              <w:rFonts w:cstheme="minorHAnsi"/>
+            </w:rPr>
+          </w:rPrChange>
         </w:rPr>
         <w:t xml:space="preserve">, adapted from Shen &amp; </w:t>
       </w:r>
@@ -1519,6 +1892,11 @@
       <w:r>
         <w:rPr>
           <w:rFonts w:cstheme="minorHAnsi"/>
+          <w:rPrChange w:id="221" w:author="Sean Duan" w:date="2021-08-11T13:08:00Z">
+            <w:rPr>
+              <w:rFonts w:cstheme="minorHAnsi"/>
+            </w:rPr>
+          </w:rPrChange>
         </w:rPr>
         <w:t>Labouff</w:t>
       </w:r>
@@ -1526,22 +1904,37 @@
       <w:r>
         <w:rPr>
           <w:rFonts w:cstheme="minorHAnsi"/>
+          <w:rPrChange w:id="222" w:author="Sean Duan" w:date="2021-08-11T13:08:00Z">
+            <w:rPr>
+              <w:rFonts w:cstheme="minorHAnsi"/>
+            </w:rPr>
+          </w:rPrChange>
         </w:rPr>
         <w:t xml:space="preserve"> (2013), measured both pre and post-test. The scale was comprised of 4 items measuring support for UHC, which were averaged after reverse scoring the third item</w:t>
       </w:r>
       <w:r>
         <w:rPr>
           <w:rFonts w:cstheme="minorHAnsi"/>
+          <w:rPrChange w:id="223" w:author="Sean Duan" w:date="2021-08-11T13:08:00Z">
+            <w:rPr>
+              <w:rFonts w:cstheme="minorHAnsi"/>
+            </w:rPr>
+          </w:rPrChange>
         </w:rPr>
         <w:t xml:space="preserve"> (‘I support the 2013 Affordable Care Act’, ‘Our government needs health reform because the underprivileged are not getting their basic need met’, ‘Universal health care is just designed to make the hard-working people of America pay for the health care of the lazy people of America’, and ‘Access to medical care and insurance is a basic, inherent right of man’) </w:t>
       </w:r>
       <w:r>
         <w:rPr>
           <w:rFonts w:cstheme="minorHAnsi"/>
+          <w:rPrChange w:id="224" w:author="Sean Duan" w:date="2021-08-11T13:08:00Z">
+            <w:rPr>
+              <w:rFonts w:cstheme="minorHAnsi"/>
+            </w:rPr>
+          </w:rPrChange>
         </w:rPr>
         <w:t xml:space="preserve">.Each item was measured on a 7 point Likert scale from 1 (strongly disagree) to 7 (strongly agree). </w:t>
       </w:r>
-      <w:commentRangeEnd w:id="124"/>
+      <w:commentRangeEnd w:id="217"/>
       <w:r>
         <w:rPr>
           <w:rStyle w:val="CommentReference"/>
@@ -1549,9 +1942,9 @@
           <w:sz w:val="24"/>
           <w:szCs w:val="24"/>
         </w:rPr>
-        <w:commentReference w:id="124"/>
-      </w:r>
-      <w:commentRangeEnd w:id="125"/>
+        <w:commentReference w:id="217"/>
+      </w:r>
+      <w:commentRangeEnd w:id="218"/>
       <w:r>
         <w:rPr>
           <w:rStyle w:val="CommentReference"/>
@@ -1559,16 +1952,24 @@
           <w:sz w:val="24"/>
           <w:szCs w:val="24"/>
         </w:rPr>
-        <w:commentReference w:id="125"/>
-      </w:r>
-      <w:commentRangeEnd w:id="126"/>
+        <w:commentReference w:id="218"/>
+      </w:r>
+      <w:commentRangeEnd w:id="219"/>
       <w:r>
         <w:rPr>
           <w:rStyle w:val="CommentReference"/>
-        </w:rPr>
-        <w:commentReference w:id="126"/>
-      </w:r>
-      <w:ins w:id="127" w:author="Sean Duan" w:date="2021-07-08T14:04:00Z">
+          <w:rFonts w:cstheme="minorHAnsi"/>
+          <w:sz w:val="24"/>
+          <w:szCs w:val="24"/>
+          <w:rPrChange w:id="225" w:author="Sean Duan" w:date="2021-08-11T13:08:00Z">
+            <w:rPr>
+              <w:rStyle w:val="CommentReference"/>
+            </w:rPr>
+          </w:rPrChange>
+        </w:rPr>
+        <w:commentReference w:id="219"/>
+      </w:r>
+      <w:ins w:id="226" w:author="Sean Duan" w:date="2021-07-08T14:04:00Z">
         <w:r>
           <w:rPr>
             <w:rFonts w:cstheme="minorHAnsi"/>
@@ -1576,24 +1977,32 @@
           <w:t xml:space="preserve"> </w:t>
         </w:r>
       </w:ins>
-      <w:moveFromRangeStart w:id="128" w:author="Sean Duan" w:date="2021-07-08T14:04:00Z" w:name="move76645496"/>
-      <w:commentRangeStart w:id="129"/>
-      <w:moveFrom w:id="130" w:author="Sean Duan" w:date="2021-07-08T14:04:00Z">
+      <w:moveFromRangeStart w:id="227" w:author="Sean Duan" w:date="2021-07-08T14:04:00Z" w:name="move76645496"/>
+      <w:commentRangeStart w:id="228"/>
+      <w:moveFrom w:id="229" w:author="Sean Duan" w:date="2021-07-08T14:04:00Z">
         <w:r>
           <w:rPr>
             <w:rFonts w:cstheme="minorHAnsi"/>
           </w:rPr>
           <w:t>Cronbach’s alpha for the items in this measure was 0.85.</w:t>
         </w:r>
-        <w:commentRangeEnd w:id="129"/>
+        <w:commentRangeEnd w:id="228"/>
         <w:r>
           <w:rPr>
             <w:rStyle w:val="CommentReference"/>
-          </w:rPr>
-          <w:commentReference w:id="129"/>
+            <w:rFonts w:cstheme="minorHAnsi"/>
+            <w:sz w:val="24"/>
+            <w:szCs w:val="24"/>
+            <w:rPrChange w:id="230" w:author="Sean Duan" w:date="2021-08-11T13:08:00Z">
+              <w:rPr>
+                <w:rStyle w:val="CommentReference"/>
+              </w:rPr>
+            </w:rPrChange>
+          </w:rPr>
+          <w:commentReference w:id="228"/>
         </w:r>
       </w:moveFrom>
-      <w:moveFromRangeEnd w:id="128"/>
+      <w:moveFromRangeEnd w:id="227"/>
     </w:p>
     <w:p>
       <w:pPr>
@@ -1602,44 +2011,74 @@
         <w:ind w:firstLine="720"/>
         <w:rPr>
           <w:rFonts w:cstheme="minorHAnsi"/>
+          <w:rPrChange w:id="231" w:author="Sean Duan" w:date="2021-08-11T13:08:00Z">
+            <w:rPr>
+              <w:rFonts w:cstheme="minorHAnsi"/>
+            </w:rPr>
+          </w:rPrChange>
         </w:rPr>
       </w:pPr>
-      <w:ins w:id="131" w:author="Sean Duan" w:date="2021-07-07T18:33:00Z">
-        <w:r>
-          <w:rPr>
-            <w:rFonts w:cstheme="minorHAnsi"/>
+      <w:ins w:id="232" w:author="Sean Duan" w:date="2021-07-07T18:33:00Z">
+        <w:r>
+          <w:rPr>
+            <w:rFonts w:cstheme="minorHAnsi"/>
+            <w:rPrChange w:id="233" w:author="Sean Duan" w:date="2021-08-11T13:08:00Z">
+              <w:rPr>
+                <w:rFonts w:cstheme="minorHAnsi"/>
+              </w:rPr>
+            </w:rPrChange>
           </w:rPr>
           <w:t>S</w:t>
         </w:r>
       </w:ins>
-      <w:ins w:id="132" w:author="Sean Duan" w:date="2021-07-07T18:32:00Z">
-        <w:r>
-          <w:rPr>
-            <w:rFonts w:cstheme="minorHAnsi"/>
+      <w:ins w:id="234" w:author="Sean Duan" w:date="2021-07-07T18:32:00Z">
+        <w:r>
+          <w:rPr>
+            <w:rFonts w:cstheme="minorHAnsi"/>
+            <w:rPrChange w:id="235" w:author="Sean Duan" w:date="2021-08-11T13:08:00Z">
+              <w:rPr>
+                <w:rFonts w:cstheme="minorHAnsi"/>
+              </w:rPr>
+            </w:rPrChange>
           </w:rPr>
           <w:t>everal</w:t>
         </w:r>
       </w:ins>
-      <w:ins w:id="133" w:author="Sean Duan" w:date="2021-07-07T18:33:00Z">
-        <w:r>
-          <w:rPr>
-            <w:rFonts w:cstheme="minorHAnsi"/>
+      <w:ins w:id="236" w:author="Sean Duan" w:date="2021-07-07T18:33:00Z">
+        <w:r>
+          <w:rPr>
+            <w:rFonts w:cstheme="minorHAnsi"/>
+            <w:rPrChange w:id="237" w:author="Sean Duan" w:date="2021-08-11T13:08:00Z">
+              <w:rPr>
+                <w:rFonts w:cstheme="minorHAnsi"/>
+              </w:rPr>
+            </w:rPrChange>
           </w:rPr>
           <w:t xml:space="preserve"> items querying our participants on behavior related to health insurance were also collected</w:t>
         </w:r>
       </w:ins>
-      <w:ins w:id="134" w:author="Sean Duan" w:date="2021-07-07T18:32:00Z">
-        <w:r>
-          <w:rPr>
-            <w:rFonts w:cstheme="minorHAnsi"/>
+      <w:ins w:id="238" w:author="Sean Duan" w:date="2021-07-07T18:32:00Z">
+        <w:r>
+          <w:rPr>
+            <w:rFonts w:cstheme="minorHAnsi"/>
+            <w:rPrChange w:id="239" w:author="Sean Duan" w:date="2021-08-11T13:08:00Z">
+              <w:rPr>
+                <w:rFonts w:cstheme="minorHAnsi"/>
+              </w:rPr>
+            </w:rPrChange>
           </w:rPr>
           <w:t>. P</w:t>
         </w:r>
       </w:ins>
-      <w:del w:id="135" w:author="Sean Duan" w:date="2021-07-07T18:32:00Z">
-        <w:r>
-          <w:rPr>
-            <w:rFonts w:cstheme="minorHAnsi"/>
+      <w:del w:id="240" w:author="Sean Duan" w:date="2021-07-07T18:32:00Z">
+        <w:r>
+          <w:rPr>
+            <w:rFonts w:cstheme="minorHAnsi"/>
+            <w:rPrChange w:id="241" w:author="Sean Duan" w:date="2021-08-11T13:08:00Z">
+              <w:rPr>
+                <w:rFonts w:cstheme="minorHAnsi"/>
+              </w:rPr>
+            </w:rPrChange>
           </w:rPr>
           <w:delText>P</w:delText>
         </w:r>
@@ -1647,13 +2086,23 @@
       <w:r>
         <w:rPr>
           <w:rFonts w:cstheme="minorHAnsi"/>
+          <w:rPrChange w:id="242" w:author="Sean Duan" w:date="2021-08-11T13:08:00Z">
+            <w:rPr>
+              <w:rFonts w:cstheme="minorHAnsi"/>
+            </w:rPr>
+          </w:rPrChange>
         </w:rPr>
         <w:t xml:space="preserve">articipants were </w:t>
       </w:r>
-      <w:del w:id="136" w:author="Sean Duan" w:date="2021-07-07T18:32:00Z">
-        <w:r>
-          <w:rPr>
-            <w:rFonts w:cstheme="minorHAnsi"/>
+      <w:del w:id="243" w:author="Sean Duan" w:date="2021-07-07T18:32:00Z">
+        <w:r>
+          <w:rPr>
+            <w:rFonts w:cstheme="minorHAnsi"/>
+            <w:rPrChange w:id="244" w:author="Sean Duan" w:date="2021-08-11T13:08:00Z">
+              <w:rPr>
+                <w:rFonts w:cstheme="minorHAnsi"/>
+              </w:rPr>
+            </w:rPrChange>
           </w:rPr>
           <w:delText xml:space="preserve">then </w:delText>
         </w:r>
@@ -1661,63 +2110,113 @@
       <w:r>
         <w:rPr>
           <w:rFonts w:cstheme="minorHAnsi"/>
+          <w:rPrChange w:id="245" w:author="Sean Duan" w:date="2021-08-11T13:08:00Z">
+            <w:rPr>
+              <w:rFonts w:cstheme="minorHAnsi"/>
+            </w:rPr>
+          </w:rPrChange>
         </w:rPr>
         <w:t>asked</w:t>
       </w:r>
       <w:r>
         <w:rPr>
           <w:rFonts w:cstheme="minorHAnsi"/>
+          <w:rPrChange w:id="246" w:author="Sean Duan" w:date="2021-08-11T13:08:00Z">
+            <w:rPr>
+              <w:rFonts w:cstheme="minorHAnsi"/>
+            </w:rPr>
+          </w:rPrChange>
         </w:rPr>
         <w:t xml:space="preserve"> </w:t>
       </w:r>
       <w:r>
         <w:rPr>
           <w:rFonts w:cstheme="minorHAnsi"/>
+          <w:rPrChange w:id="247" w:author="Sean Duan" w:date="2021-08-11T13:08:00Z">
+            <w:rPr>
+              <w:rFonts w:cstheme="minorHAnsi"/>
+            </w:rPr>
+          </w:rPrChange>
         </w:rPr>
         <w:t>whether</w:t>
       </w:r>
       <w:r>
         <w:rPr>
           <w:rFonts w:cstheme="minorHAnsi"/>
+          <w:rPrChange w:id="248" w:author="Sean Duan" w:date="2021-08-11T13:08:00Z">
+            <w:rPr>
+              <w:rFonts w:cstheme="minorHAnsi"/>
+            </w:rPr>
+          </w:rPrChange>
         </w:rPr>
         <w:t xml:space="preserve"> </w:t>
       </w:r>
       <w:r>
         <w:rPr>
           <w:rFonts w:cstheme="minorHAnsi"/>
+          <w:rPrChange w:id="249" w:author="Sean Duan" w:date="2021-08-11T13:08:00Z">
+            <w:rPr>
+              <w:rFonts w:cstheme="minorHAnsi"/>
+            </w:rPr>
+          </w:rPrChange>
         </w:rPr>
         <w:t xml:space="preserve">they </w:t>
       </w:r>
       <w:r>
         <w:rPr>
           <w:rFonts w:cstheme="minorHAnsi"/>
+          <w:rPrChange w:id="250" w:author="Sean Duan" w:date="2021-08-11T13:08:00Z">
+            <w:rPr>
+              <w:rFonts w:cstheme="minorHAnsi"/>
+            </w:rPr>
+          </w:rPrChange>
         </w:rPr>
         <w:t>pa</w:t>
       </w:r>
       <w:r>
         <w:rPr>
           <w:rFonts w:cstheme="minorHAnsi"/>
+          <w:rPrChange w:id="251" w:author="Sean Duan" w:date="2021-08-11T13:08:00Z">
+            <w:rPr>
+              <w:rFonts w:cstheme="minorHAnsi"/>
+            </w:rPr>
+          </w:rPrChange>
         </w:rPr>
         <w:t>id</w:t>
       </w:r>
       <w:r>
         <w:rPr>
           <w:rFonts w:cstheme="minorHAnsi"/>
+          <w:rPrChange w:id="252" w:author="Sean Duan" w:date="2021-08-11T13:08:00Z">
+            <w:rPr>
+              <w:rFonts w:cstheme="minorHAnsi"/>
+            </w:rPr>
+          </w:rPrChange>
         </w:rPr>
         <w:t xml:space="preserve"> for their own health insurance</w:t>
       </w:r>
-      <w:del w:id="137" w:author="Sean Duan" w:date="2021-07-07T18:32:00Z">
-        <w:r>
-          <w:rPr>
-            <w:rFonts w:cstheme="minorHAnsi"/>
+      <w:del w:id="253" w:author="Sean Duan" w:date="2021-07-07T18:32:00Z">
+        <w:r>
+          <w:rPr>
+            <w:rFonts w:cstheme="minorHAnsi"/>
+            <w:rPrChange w:id="254" w:author="Sean Duan" w:date="2021-08-11T13:08:00Z">
+              <w:rPr>
+                <w:rFonts w:cstheme="minorHAnsi"/>
+              </w:rPr>
+            </w:rPrChange>
           </w:rPr>
           <w:delText>,</w:delText>
         </w:r>
       </w:del>
-      <w:ins w:id="138" w:author="Sean Duan" w:date="2021-07-07T18:32:00Z">
-        <w:r>
-          <w:rPr>
-            <w:rFonts w:cstheme="minorHAnsi"/>
+      <w:ins w:id="255" w:author="Sean Duan" w:date="2021-07-07T18:32:00Z">
+        <w:r>
+          <w:rPr>
+            <w:rFonts w:cstheme="minorHAnsi"/>
+            <w:rPrChange w:id="256" w:author="Sean Duan" w:date="2021-08-11T13:08:00Z">
+              <w:rPr>
+                <w:rFonts w:cstheme="minorHAnsi"/>
+              </w:rPr>
+            </w:rPrChange>
           </w:rPr>
           <w:t xml:space="preserve"> and</w:t>
         </w:r>
@@ -1725,25 +2224,45 @@
       <w:r>
         <w:rPr>
           <w:rFonts w:cstheme="minorHAnsi"/>
-        </w:rPr>
-        <w:t xml:space="preserve"> if </w:t>
-      </w:r>
-      <w:r>
-        <w:rPr>
-          <w:rFonts w:cstheme="minorHAnsi"/>
+          <w:rPrChange w:id="257" w:author="Sean Duan" w:date="2021-08-11T13:08:00Z">
+            <w:rPr>
+              <w:rFonts w:cstheme="minorHAnsi"/>
+            </w:rPr>
+          </w:rPrChange>
+        </w:rPr>
+        <w:t xml:space="preserve"> if they have been uninsured, and the active intervention condition was asked if they would be happy having the plan they built as their own health insurance.</w:t>
+      </w:r>
+      <w:r>
+        <w:rPr>
+          <w:rFonts w:cstheme="minorHAnsi"/>
+          <w:rPrChange w:id="258" w:author="Sean Duan" w:date="2021-08-11T13:08:00Z">
+            <w:rPr>
+              <w:rFonts w:cstheme="minorHAnsi"/>
+            </w:rPr>
+          </w:rPrChange>
+        </w:rPr>
+        <w:t xml:space="preserve"> Each of these three items was </w:t>
+      </w:r>
+      <w:r>
+        <w:rPr>
+          <w:rFonts w:cstheme="minorHAnsi"/>
+          <w:rPrChange w:id="259" w:author="Sean Duan" w:date="2021-08-11T13:08:00Z">
+            <w:rPr>
+              <w:rFonts w:cstheme="minorHAnsi"/>
+            </w:rPr>
+          </w:rPrChange>
         </w:rPr>
         <w:lastRenderedPageBreak/>
-        <w:t>they have been uninsured, and the active intervention condition was asked if they would be happy having the plan they built as their own health insurance.</w:t>
-      </w:r>
-      <w:r>
-        <w:rPr>
-          <w:rFonts w:cstheme="minorHAnsi"/>
-        </w:rPr>
-        <w:t xml:space="preserve"> Each of these three items was measured as a ‘yes’ or ‘no’ response. </w:t>
-      </w:r>
-      <w:r>
-        <w:rPr>
-          <w:rFonts w:cstheme="minorHAnsi"/>
+        <w:t xml:space="preserve">measured as a ‘yes’ or ‘no’ response. </w:t>
+      </w:r>
+      <w:r>
+        <w:rPr>
+          <w:rFonts w:cstheme="minorHAnsi"/>
+          <w:rPrChange w:id="260" w:author="Sean Duan" w:date="2021-08-11T13:08:00Z">
+            <w:rPr>
+              <w:rFonts w:cstheme="minorHAnsi"/>
+            </w:rPr>
+          </w:rPrChange>
         </w:rPr>
         <w:t xml:space="preserve">Additionally, there was a free-response question asking about the </w:t>
       </w:r>
@@ -1751,6 +2270,11 @@
       <w:r>
         <w:rPr>
           <w:rFonts w:cstheme="minorHAnsi"/>
+          <w:rPrChange w:id="261" w:author="Sean Duan" w:date="2021-08-11T13:08:00Z">
+            <w:rPr>
+              <w:rFonts w:cstheme="minorHAnsi"/>
+            </w:rPr>
+          </w:rPrChange>
         </w:rPr>
         <w:t>subjects</w:t>
       </w:r>
@@ -1758,25 +2282,45 @@
       <w:r>
         <w:rPr>
           <w:rFonts w:cstheme="minorHAnsi"/>
+          <w:rPrChange w:id="262" w:author="Sean Duan" w:date="2021-08-11T13:08:00Z">
+            <w:rPr>
+              <w:rFonts w:cstheme="minorHAnsi"/>
+            </w:rPr>
+          </w:rPrChange>
         </w:rPr>
         <w:t xml:space="preserve"> thoughts about the exercise they just completed. Finally, we also measured demographic information, including </w:t>
       </w:r>
       <w:r>
         <w:rPr>
           <w:rFonts w:cstheme="minorHAnsi"/>
+          <w:rPrChange w:id="263" w:author="Sean Duan" w:date="2021-08-11T13:08:00Z">
+            <w:rPr>
+              <w:rFonts w:cstheme="minorHAnsi"/>
+            </w:rPr>
+          </w:rPrChange>
         </w:rPr>
         <w:t>gender identity</w:t>
       </w:r>
       <w:r>
         <w:rPr>
           <w:rFonts w:cstheme="minorHAnsi"/>
+          <w:rPrChange w:id="264" w:author="Sean Duan" w:date="2021-08-11T13:08:00Z">
+            <w:rPr>
+              <w:rFonts w:cstheme="minorHAnsi"/>
+            </w:rPr>
+          </w:rPrChange>
         </w:rPr>
         <w:t xml:space="preserve">, age, </w:t>
       </w:r>
-      <w:del w:id="139" w:author="Shaffer, Victoria A." w:date="2021-07-02T12:53:00Z">
-        <w:r>
-          <w:rPr>
-            <w:rFonts w:cstheme="minorHAnsi"/>
+      <w:del w:id="265" w:author="Shaffer, Victoria A." w:date="2021-07-02T12:53:00Z">
+        <w:r>
+          <w:rPr>
+            <w:rFonts w:cstheme="minorHAnsi"/>
+            <w:rPrChange w:id="266" w:author="Sean Duan" w:date="2021-08-11T13:08:00Z">
+              <w:rPr>
+                <w:rFonts w:cstheme="minorHAnsi"/>
+              </w:rPr>
+            </w:rPrChange>
           </w:rPr>
           <w:delText xml:space="preserve"> </w:delText>
         </w:r>
@@ -1784,19 +2328,34 @@
       <w:r>
         <w:rPr>
           <w:rFonts w:cstheme="minorHAnsi"/>
+          <w:rPrChange w:id="267" w:author="Sean Duan" w:date="2021-08-11T13:08:00Z">
+            <w:rPr>
+              <w:rFonts w:cstheme="minorHAnsi"/>
+            </w:rPr>
+          </w:rPrChange>
         </w:rPr>
         <w:t>race/ethnicity</w:t>
       </w:r>
       <w:r>
         <w:rPr>
           <w:rFonts w:cstheme="minorHAnsi"/>
+          <w:rPrChange w:id="268" w:author="Sean Duan" w:date="2021-08-11T13:08:00Z">
+            <w:rPr>
+              <w:rFonts w:cstheme="minorHAnsi"/>
+            </w:rPr>
+          </w:rPrChange>
         </w:rPr>
         <w:t>, and year in school</w:t>
       </w:r>
-      <w:del w:id="140" w:author="Shaffer, Victoria A." w:date="2021-07-02T12:53:00Z">
-        <w:r>
-          <w:rPr>
-            <w:rFonts w:cstheme="minorHAnsi"/>
+      <w:del w:id="269" w:author="Shaffer, Victoria A." w:date="2021-07-02T12:53:00Z">
+        <w:r>
+          <w:rPr>
+            <w:rFonts w:cstheme="minorHAnsi"/>
+            <w:rPrChange w:id="270" w:author="Sean Duan" w:date="2021-08-11T13:08:00Z">
+              <w:rPr>
+                <w:rFonts w:cstheme="minorHAnsi"/>
+              </w:rPr>
+            </w:rPrChange>
           </w:rPr>
           <w:delText>ing</w:delText>
         </w:r>
@@ -1804,6 +2363,11 @@
       <w:r>
         <w:rPr>
           <w:rFonts w:cstheme="minorHAnsi"/>
+          <w:rPrChange w:id="271" w:author="Sean Duan" w:date="2021-08-11T13:08:00Z">
+            <w:rPr>
+              <w:rFonts w:cstheme="minorHAnsi"/>
+            </w:rPr>
+          </w:rPrChange>
         </w:rPr>
         <w:t>.</w:t>
       </w:r>
@@ -1813,18 +2377,29 @@
         <w:pStyle w:val="Heading2"/>
         <w:spacing w:line="480" w:lineRule="auto"/>
         <w:rPr>
-          <w:del w:id="141" w:author="Shaffer, Victoria A." w:date="2021-07-02T12:49:00Z"/>
+          <w:del w:id="272" w:author="Shaffer, Victoria A." w:date="2021-07-02T12:49:00Z"/>
           <w:rFonts w:asciiTheme="minorHAnsi" w:hAnsiTheme="minorHAnsi" w:cstheme="minorHAnsi"/>
           <w:b w:val="0"/>
           <w:bCs w:val="0"/>
           <w:color w:val="auto"/>
           <w:sz w:val="24"/>
           <w:szCs w:val="24"/>
+          <w:rPrChange w:id="273" w:author="Sean Duan" w:date="2021-08-11T13:08:00Z">
+            <w:rPr>
+              <w:del w:id="274" w:author="Shaffer, Victoria A." w:date="2021-07-02T12:49:00Z"/>
+              <w:rFonts w:asciiTheme="minorHAnsi" w:hAnsiTheme="minorHAnsi" w:cstheme="minorHAnsi"/>
+              <w:b w:val="0"/>
+              <w:bCs w:val="0"/>
+              <w:color w:val="auto"/>
+              <w:sz w:val="24"/>
+              <w:szCs w:val="24"/>
+            </w:rPr>
+          </w:rPrChange>
         </w:rPr>
       </w:pPr>
-      <w:bookmarkStart w:id="142" w:name="materials-and-procedure"/>
-      <w:bookmarkEnd w:id="120"/>
-      <w:commentRangeStart w:id="143"/>
+      <w:bookmarkStart w:id="275" w:name="materials-and-procedure"/>
+      <w:bookmarkEnd w:id="209"/>
+      <w:commentRangeStart w:id="276"/>
       <w:r>
         <w:rPr>
           <w:rFonts w:asciiTheme="minorHAnsi" w:hAnsiTheme="minorHAnsi" w:cstheme="minorHAnsi"/>
@@ -1833,28 +2408,59 @@
           <w:i/>
           <w:iCs/>
           <w:color w:val="auto"/>
+          <w:sz w:val="24"/>
+          <w:szCs w:val="24"/>
+          <w:rPrChange w:id="277" w:author="Sean Duan" w:date="2021-08-11T13:08:00Z">
+            <w:rPr>
+              <w:rFonts w:asciiTheme="minorHAnsi" w:hAnsiTheme="minorHAnsi" w:cstheme="minorHAnsi"/>
+              <w:b w:val="0"/>
+              <w:bCs w:val="0"/>
+              <w:i/>
+              <w:iCs/>
+              <w:color w:val="auto"/>
+            </w:rPr>
+          </w:rPrChange>
         </w:rPr>
         <w:t>Power and Statistical Analyses</w:t>
       </w:r>
-      <w:commentRangeEnd w:id="143"/>
+      <w:commentRangeEnd w:id="276"/>
       <w:r>
         <w:rPr>
           <w:rStyle w:val="CommentReference"/>
-          <w:rFonts w:asciiTheme="minorHAnsi" w:eastAsiaTheme="minorHAnsi" w:hAnsiTheme="minorHAnsi" w:cstheme="minorBidi"/>
+          <w:rFonts w:asciiTheme="minorHAnsi" w:eastAsiaTheme="minorHAnsi" w:hAnsiTheme="minorHAnsi" w:cstheme="minorHAnsi"/>
           <w:b w:val="0"/>
           <w:bCs w:val="0"/>
           <w:color w:val="auto"/>
-        </w:rPr>
-        <w:commentReference w:id="143"/>
+          <w:sz w:val="24"/>
+          <w:szCs w:val="24"/>
+          <w:rPrChange w:id="278" w:author="Sean Duan" w:date="2021-08-11T13:08:00Z">
+            <w:rPr>
+              <w:rStyle w:val="CommentReference"/>
+              <w:rFonts w:asciiTheme="minorHAnsi" w:eastAsiaTheme="minorHAnsi" w:hAnsiTheme="minorHAnsi" w:cstheme="minorBidi"/>
+              <w:b w:val="0"/>
+              <w:bCs w:val="0"/>
+              <w:color w:val="auto"/>
+            </w:rPr>
+          </w:rPrChange>
+        </w:rPr>
+        <w:commentReference w:id="276"/>
       </w:r>
     </w:p>
-    <w:bookmarkEnd w:id="1"/>
-    <w:bookmarkEnd w:id="142"/>
+    <w:bookmarkEnd w:id="2"/>
+    <w:bookmarkEnd w:id="275"/>
     <w:p>
       <w:pPr>
         <w:pStyle w:val="Heading2"/>
         <w:spacing w:line="480" w:lineRule="auto"/>
-        <w:pPrChange w:id="144" w:author="Sean Duan" w:date="2021-07-07T18:38:00Z">
+        <w:rPr>
+          <w:rFonts w:asciiTheme="minorHAnsi" w:hAnsiTheme="minorHAnsi" w:cstheme="minorHAnsi"/>
+          <w:sz w:val="24"/>
+          <w:szCs w:val="24"/>
+          <w:rPrChange w:id="279" w:author="Sean Duan" w:date="2021-08-11T13:08:00Z">
+            <w:rPr/>
+          </w:rPrChange>
+        </w:rPr>
+        <w:pPrChange w:id="280" w:author="Sean Duan" w:date="2021-07-07T18:38:00Z">
           <w:pPr>
             <w:spacing w:line="480" w:lineRule="auto"/>
           </w:pPr>
@@ -1867,6 +2473,11 @@
         <w:ind w:firstLine="720"/>
         <w:rPr>
           <w:rFonts w:cstheme="minorHAnsi"/>
+          <w:rPrChange w:id="281" w:author="Sean Duan" w:date="2021-08-11T13:08:00Z">
+            <w:rPr>
+              <w:rFonts w:cstheme="minorHAnsi"/>
+            </w:rPr>
+          </w:rPrChange>
         </w:rPr>
       </w:pPr>
       <w:r>
@@ -1879,12 +2490,29 @@
         <w:rPr>
           <w:rFonts w:cstheme="minorHAnsi"/>
         </w:rPr>
-        <w:t>180 participants. Sample size was determined a-priori using G-power with the following parameters: greater than 90% power to determine a significant large-sized effect (</w:t>
+        <w:t xml:space="preserve">180 participants. Sample size was determined a-priori using G-power with the following parameters: greater than 90% </w:t>
+      </w:r>
+      <w:r>
+        <w:rPr>
+          <w:rFonts w:cstheme="minorHAnsi"/>
+          <w:rPrChange w:id="282" w:author="Sean Duan" w:date="2021-08-11T13:08:00Z">
+            <w:rPr>
+              <w:rFonts w:cstheme="minorHAnsi"/>
+            </w:rPr>
+          </w:rPrChange>
+        </w:rPr>
+        <w:t>power to determine a significant large-sized effect (</w:t>
       </w:r>
       <w:r>
         <w:rPr>
           <w:rFonts w:cstheme="minorHAnsi"/>
           <w:iCs/>
+          <w:rPrChange w:id="283" w:author="Sean Duan" w:date="2021-08-11T13:08:00Z">
+            <w:rPr>
+              <w:rFonts w:cstheme="minorHAnsi"/>
+              <w:iCs/>
+            </w:rPr>
+          </w:rPrChange>
         </w:rPr>
         <w:t xml:space="preserve">Cohen’s </w:t>
       </w:r>
@@ -1892,6 +2520,12 @@
         <w:rPr>
           <w:rFonts w:cstheme="minorHAnsi"/>
           <w:i/>
+          <w:rPrChange w:id="284" w:author="Sean Duan" w:date="2021-08-11T13:08:00Z">
+            <w:rPr>
+              <w:rFonts w:cstheme="minorHAnsi"/>
+              <w:i/>
+            </w:rPr>
+          </w:rPrChange>
         </w:rPr>
         <w:t>f</w:t>
       </w:r>
@@ -1899,32 +2533,56 @@
         <w:rPr>
           <w:rFonts w:cstheme="minorHAnsi"/>
           <w:iCs/>
+          <w:rPrChange w:id="285" w:author="Sean Duan" w:date="2021-08-11T13:08:00Z">
+            <w:rPr>
+              <w:rFonts w:cstheme="minorHAnsi"/>
+              <w:iCs/>
+            </w:rPr>
+          </w:rPrChange>
         </w:rPr>
         <w:t xml:space="preserve"> =0.10) at an alpha level of .05, for a linear multiple regression. </w:t>
       </w:r>
-      <w:del w:id="145" w:author="Shaffer, Victoria A." w:date="2021-07-02T12:53:00Z">
+      <w:del w:id="286" w:author="Shaffer, Victoria A." w:date="2021-07-02T12:53:00Z">
         <w:r>
           <w:rPr>
             <w:rFonts w:cstheme="minorHAnsi"/>
             <w:iCs/>
+            <w:rPrChange w:id="287" w:author="Sean Duan" w:date="2021-08-11T13:08:00Z">
+              <w:rPr>
+                <w:rFonts w:cstheme="minorHAnsi"/>
+                <w:iCs/>
+              </w:rPr>
+            </w:rPrChange>
           </w:rPr>
           <w:delText xml:space="preserve">Our </w:delText>
         </w:r>
       </w:del>
-      <w:ins w:id="146" w:author="Shaffer, Victoria A." w:date="2021-07-02T12:53:00Z">
+      <w:ins w:id="288" w:author="Shaffer, Victoria A." w:date="2021-07-02T12:53:00Z">
         <w:r>
           <w:rPr>
             <w:rFonts w:cstheme="minorHAnsi"/>
             <w:iCs/>
+            <w:rPrChange w:id="289" w:author="Sean Duan" w:date="2021-08-11T13:08:00Z">
+              <w:rPr>
+                <w:rFonts w:cstheme="minorHAnsi"/>
+                <w:iCs/>
+              </w:rPr>
+            </w:rPrChange>
           </w:rPr>
           <w:t>S</w:t>
         </w:r>
       </w:ins>
-      <w:del w:id="147" w:author="Shaffer, Victoria A." w:date="2021-07-02T12:53:00Z">
+      <w:del w:id="290" w:author="Shaffer, Victoria A." w:date="2021-07-02T12:53:00Z">
         <w:r>
           <w:rPr>
             <w:rFonts w:cstheme="minorHAnsi"/>
             <w:iCs/>
+            <w:rPrChange w:id="291" w:author="Sean Duan" w:date="2021-08-11T13:08:00Z">
+              <w:rPr>
+                <w:rFonts w:cstheme="minorHAnsi"/>
+                <w:iCs/>
+              </w:rPr>
+            </w:rPrChange>
           </w:rPr>
           <w:delText>s</w:delText>
         </w:r>
@@ -1933,31 +2591,59 @@
         <w:rPr>
           <w:rFonts w:cstheme="minorHAnsi"/>
           <w:iCs/>
+          <w:rPrChange w:id="292" w:author="Sean Duan" w:date="2021-08-11T13:08:00Z">
+            <w:rPr>
+              <w:rFonts w:cstheme="minorHAnsi"/>
+              <w:iCs/>
+            </w:rPr>
+          </w:rPrChange>
         </w:rPr>
         <w:t>upport for UHC outcome was treated as a continuous variable. We examined the effects of experimental condition (</w:t>
       </w:r>
-      <w:commentRangeStart w:id="148"/>
-      <w:commentRangeStart w:id="149"/>
+      <w:commentRangeStart w:id="293"/>
+      <w:commentRangeStart w:id="294"/>
       <w:r>
         <w:rPr>
           <w:rFonts w:cstheme="minorHAnsi"/>
           <w:iCs/>
+          <w:rPrChange w:id="295" w:author="Sean Duan" w:date="2021-08-11T13:08:00Z">
+            <w:rPr>
+              <w:rFonts w:cstheme="minorHAnsi"/>
+              <w:iCs/>
+            </w:rPr>
+          </w:rPrChange>
         </w:rPr>
         <w:t>CHAT exercise, completed CHAT, and uninformative control</w:t>
       </w:r>
-      <w:commentRangeEnd w:id="148"/>
+      <w:commentRangeEnd w:id="293"/>
       <w:r>
         <w:rPr>
           <w:rStyle w:val="CommentReference"/>
-        </w:rPr>
-        <w:commentReference w:id="148"/>
-      </w:r>
-      <w:commentRangeEnd w:id="149"/>
+          <w:rFonts w:cstheme="minorHAnsi"/>
+          <w:sz w:val="24"/>
+          <w:szCs w:val="24"/>
+          <w:rPrChange w:id="296" w:author="Sean Duan" w:date="2021-08-11T13:08:00Z">
+            <w:rPr>
+              <w:rStyle w:val="CommentReference"/>
+            </w:rPr>
+          </w:rPrChange>
+        </w:rPr>
+        <w:commentReference w:id="293"/>
+      </w:r>
+      <w:commentRangeEnd w:id="294"/>
       <w:r>
         <w:rPr>
           <w:rStyle w:val="CommentReference"/>
-        </w:rPr>
-        <w:commentReference w:id="149"/>
+          <w:rFonts w:cstheme="minorHAnsi"/>
+          <w:sz w:val="24"/>
+          <w:szCs w:val="24"/>
+          <w:rPrChange w:id="297" w:author="Sean Duan" w:date="2021-08-11T13:08:00Z">
+            <w:rPr>
+              <w:rStyle w:val="CommentReference"/>
+            </w:rPr>
+          </w:rPrChange>
+        </w:rPr>
+        <w:commentReference w:id="294"/>
       </w:r>
       <w:r>
         <w:rPr>
@@ -1966,11 +2652,17 @@
         </w:rPr>
         <w:t xml:space="preserve">) and time </w:t>
       </w:r>
-      <w:del w:id="150" w:author="Shaffer, Victoria A." w:date="2021-07-02T12:55:00Z">
+      <w:del w:id="298" w:author="Shaffer, Victoria A." w:date="2021-07-02T12:55:00Z">
         <w:r>
           <w:rPr>
             <w:rFonts w:cstheme="minorHAnsi"/>
             <w:iCs/>
+            <w:rPrChange w:id="299" w:author="Sean Duan" w:date="2021-08-11T13:08:00Z">
+              <w:rPr>
+                <w:rFonts w:cstheme="minorHAnsi"/>
+                <w:iCs/>
+              </w:rPr>
+            </w:rPrChange>
           </w:rPr>
           <w:delText xml:space="preserve">of intervention </w:delText>
         </w:r>
@@ -1979,44 +2671,91 @@
         <w:rPr>
           <w:rFonts w:cstheme="minorHAnsi"/>
           <w:iCs/>
+          <w:rPrChange w:id="300" w:author="Sean Duan" w:date="2021-08-11T13:08:00Z">
+            <w:rPr>
+              <w:rFonts w:cstheme="minorHAnsi"/>
+              <w:iCs/>
+            </w:rPr>
+          </w:rPrChange>
         </w:rPr>
         <w:t xml:space="preserve">(pre vs. post) on our outcome variable by conducting a series of analysis of variance tests. We examined the main effect and the 2-way interaction between our two predictors. </w:t>
       </w:r>
-      <w:commentRangeStart w:id="151"/>
-      <w:commentRangeStart w:id="152"/>
+      <w:commentRangeStart w:id="301"/>
+      <w:commentRangeStart w:id="302"/>
       <w:r>
         <w:rPr>
           <w:rFonts w:cstheme="minorHAnsi"/>
           <w:iCs/>
+          <w:rPrChange w:id="303" w:author="Sean Duan" w:date="2021-08-11T13:08:00Z">
+            <w:rPr>
+              <w:rFonts w:cstheme="minorHAnsi"/>
+              <w:iCs/>
+            </w:rPr>
+          </w:rPrChange>
         </w:rPr>
         <w:t>Additionally, we also tested models with random and fixed intercepts</w:t>
       </w:r>
-      <w:commentRangeEnd w:id="151"/>
+      <w:commentRangeEnd w:id="301"/>
       <w:r>
         <w:rPr>
           <w:rStyle w:val="CommentReference"/>
-        </w:rPr>
-        <w:commentReference w:id="151"/>
-      </w:r>
-      <w:commentRangeEnd w:id="152"/>
+          <w:rFonts w:cstheme="minorHAnsi"/>
+          <w:sz w:val="24"/>
+          <w:szCs w:val="24"/>
+          <w:rPrChange w:id="304" w:author="Sean Duan" w:date="2021-08-11T13:08:00Z">
+            <w:rPr>
+              <w:rStyle w:val="CommentReference"/>
+            </w:rPr>
+          </w:rPrChange>
+        </w:rPr>
+        <w:commentReference w:id="301"/>
+      </w:r>
+      <w:commentRangeEnd w:id="302"/>
       <w:r>
         <w:rPr>
           <w:rStyle w:val="CommentReference"/>
-        </w:rPr>
-        <w:commentReference w:id="152"/>
+          <w:rFonts w:cstheme="minorHAnsi"/>
+          <w:sz w:val="24"/>
+          <w:szCs w:val="24"/>
+          <w:rPrChange w:id="305" w:author="Sean Duan" w:date="2021-08-11T13:08:00Z">
+            <w:rPr>
+              <w:rStyle w:val="CommentReference"/>
+            </w:rPr>
+          </w:rPrChange>
+        </w:rPr>
+        <w:commentReference w:id="302"/>
       </w:r>
       <w:r>
         <w:rPr>
           <w:rFonts w:cstheme="minorHAnsi"/>
           <w:iCs/>
         </w:rPr>
-        <w:t xml:space="preserve">, with participants being treated as the random effect. </w:t>
-      </w:r>
-      <w:del w:id="153" w:author="Shaffer, Victoria A." w:date="2021-07-02T12:56:00Z">
+        <w:t xml:space="preserve">, with </w:t>
+      </w:r>
+      <w:r>
+        <w:rPr>
+          <w:rFonts w:cstheme="minorHAnsi"/>
+          <w:iCs/>
+          <w:rPrChange w:id="306" w:author="Sean Duan" w:date="2021-08-11T13:08:00Z">
+            <w:rPr>
+              <w:rFonts w:cstheme="minorHAnsi"/>
+              <w:iCs/>
+            </w:rPr>
+          </w:rPrChange>
+        </w:rPr>
+        <w:t xml:space="preserve">participants being treated as the random effect. </w:t>
+      </w:r>
+      <w:del w:id="307" w:author="Shaffer, Victoria A." w:date="2021-07-02T12:56:00Z">
         <w:r>
           <w:rPr>
             <w:rFonts w:cstheme="minorHAnsi"/>
             <w:iCs/>
+            <w:rPrChange w:id="308" w:author="Sean Duan" w:date="2021-08-11T13:08:00Z">
+              <w:rPr>
+                <w:rFonts w:cstheme="minorHAnsi"/>
+                <w:iCs/>
+              </w:rPr>
+            </w:rPrChange>
           </w:rPr>
           <w:delText xml:space="preserve">Fixed effects comprised of the effect of the experimental condition, and time of intervention (pre vs post). </w:delText>
         </w:r>
@@ -2025,6 +2764,12 @@
         <w:rPr>
           <w:rFonts w:cstheme="minorHAnsi"/>
           <w:iCs/>
+          <w:rPrChange w:id="309" w:author="Sean Duan" w:date="2021-08-11T13:08:00Z">
+            <w:rPr>
+              <w:rFonts w:cstheme="minorHAnsi"/>
+              <w:iCs/>
+            </w:rPr>
+          </w:rPrChange>
         </w:rPr>
         <w:t xml:space="preserve">All tests were conducted in R and were considered statistically significant when </w:t>
       </w:r>
@@ -2032,12 +2777,23 @@
         <w:rPr>
           <w:rFonts w:cstheme="minorHAnsi"/>
           <w:i/>
+          <w:rPrChange w:id="310" w:author="Sean Duan" w:date="2021-08-11T13:08:00Z">
+            <w:rPr>
+              <w:rFonts w:cstheme="minorHAnsi"/>
+              <w:i/>
+            </w:rPr>
+          </w:rPrChange>
         </w:rPr>
         <w:t xml:space="preserve">P </w:t>
       </w:r>
       <w:r>
         <w:rPr>
           <w:rFonts w:cstheme="minorHAnsi"/>
+          <w:rPrChange w:id="311" w:author="Sean Duan" w:date="2021-08-11T13:08:00Z">
+            <w:rPr>
+              <w:rFonts w:cstheme="minorHAnsi"/>
+            </w:rPr>
+          </w:rPrChange>
         </w:rPr>
         <w:t>&lt; .05.</w:t>
       </w:r>
@@ -2048,14 +2804,19 @@
         <w:spacing w:line="480" w:lineRule="auto"/>
         <w:ind w:firstLine="720"/>
         <w:rPr>
-          <w:ins w:id="154" w:author="Sean Duan" w:date="2021-07-07T18:33:00Z"/>
+          <w:ins w:id="312" w:author="Sean Duan" w:date="2021-07-07T18:33:00Z"/>
           <w:rFonts w:cstheme="minorHAnsi"/>
         </w:rPr>
       </w:pPr>
-      <w:commentRangeStart w:id="155"/>
-      <w:r>
-        <w:rPr>
-          <w:rFonts w:cstheme="minorHAnsi"/>
+      <w:commentRangeStart w:id="313"/>
+      <w:r>
+        <w:rPr>
+          <w:rFonts w:cstheme="minorHAnsi"/>
+          <w:rPrChange w:id="314" w:author="Sean Duan" w:date="2021-08-11T13:08:00Z">
+            <w:rPr>
+              <w:rFonts w:cstheme="minorHAnsi"/>
+            </w:rPr>
+          </w:rPrChange>
         </w:rPr>
         <w:t xml:space="preserve">Additionally, we </w:t>
       </w:r>
@@ -2063,64 +2824,91 @@
       <w:r>
         <w:rPr>
           <w:rFonts w:cstheme="minorHAnsi"/>
-        </w:rPr>
-        <w:t xml:space="preserve">fitted  </w:t>
-      </w:r>
-      <w:r>
-        <w:rPr>
-          <w:rFonts w:cstheme="minorHAnsi"/>
-        </w:rPr>
-        <w:t>Bayesian</w:t>
+          <w:rPrChange w:id="315" w:author="Sean Duan" w:date="2021-08-11T13:08:00Z">
+            <w:rPr>
+              <w:rFonts w:cstheme="minorHAnsi"/>
+            </w:rPr>
+          </w:rPrChange>
+        </w:rPr>
+        <w:t>fitted  Bayesian</w:t>
       </w:r>
       <w:proofErr w:type="gramEnd"/>
       <w:r>
         <w:rPr>
           <w:rFonts w:cstheme="minorHAnsi"/>
-        </w:rPr>
-        <w:t xml:space="preserve"> linear multivariate multilevel models to our support for UHC outcome variable as a function of dummy-coded factors ‘condition’ (reference level ‘control’), and ‘time’ (reference </w:t>
-      </w:r>
-      <w:r>
-        <w:rPr>
-          <w:rFonts w:cstheme="minorHAnsi"/>
-        </w:rPr>
-        <w:t xml:space="preserve">level ‘pre’) as well as the ‘condition x time’ two way interaction using the Stan modeling language and the R package </w:t>
+          <w:rPrChange w:id="316" w:author="Sean Duan" w:date="2021-08-11T13:08:00Z">
+            <w:rPr>
+              <w:rFonts w:cstheme="minorHAnsi"/>
+            </w:rPr>
+          </w:rPrChange>
+        </w:rPr>
+        <w:t xml:space="preserve"> linear multivariate multilevel models to our support for UHC outcome variable as a function of dummy-coded factors ‘condition’ (reference level ‘control’), and ‘time’ (reference level ‘pre’) as well as the ‘condition x time’ two way interaction using the Stan modeling language and the R package </w:t>
       </w:r>
       <w:r>
         <w:rPr>
           <w:rFonts w:cstheme="minorHAnsi"/>
           <w:i/>
           <w:iCs/>
+          <w:rPrChange w:id="317" w:author="Sean Duan" w:date="2021-08-11T13:08:00Z">
+            <w:rPr>
+              <w:rFonts w:cstheme="minorHAnsi"/>
+              <w:i/>
+              <w:iCs/>
+            </w:rPr>
+          </w:rPrChange>
         </w:rPr>
         <w:t>brms</w:t>
       </w:r>
       <w:r>
         <w:rPr>
           <w:rFonts w:cstheme="minorHAnsi"/>
-        </w:rPr>
-        <w:t xml:space="preserve">.  Condition, time, and their interaction were our fixed effects, with a random intercept for subjects as our random effect. </w:t>
-      </w:r>
-      <w:r>
-        <w:rPr>
-          <w:rFonts w:cstheme="minorHAnsi"/>
-        </w:rPr>
-        <w:lastRenderedPageBreak/>
-        <w:t xml:space="preserve">Our priors were a normal distribution with a mean of 0 and a standard deviation of 2.5 for the mean of our reference levels for our three fixed effects. We used the </w:t>
+          <w:rPrChange w:id="318" w:author="Sean Duan" w:date="2021-08-11T13:08:00Z">
+            <w:rPr>
+              <w:rFonts w:cstheme="minorHAnsi"/>
+            </w:rPr>
+          </w:rPrChange>
+        </w:rPr>
+        <w:t xml:space="preserve">.  Condition, time, and their interaction were our fixed effects, with a random intercept for subjects as our random effect. Our priors were a normal distribution with a mean of 0 and a standard deviation of 2.5 for the mean of our reference levels for our three fixed effects. We used the </w:t>
       </w:r>
       <w:r>
         <w:rPr>
           <w:rFonts w:cstheme="minorHAnsi"/>
           <w:i/>
           <w:iCs/>
+          <w:rPrChange w:id="319" w:author="Sean Duan" w:date="2021-08-11T13:08:00Z">
+            <w:rPr>
+              <w:rFonts w:cstheme="minorHAnsi"/>
+              <w:i/>
+              <w:iCs/>
+            </w:rPr>
+          </w:rPrChange>
         </w:rPr>
         <w:t>brms</w:t>
       </w:r>
       <w:r>
         <w:rPr>
           <w:rFonts w:cstheme="minorHAnsi"/>
-        </w:rPr>
-        <w:t xml:space="preserve"> package’s default priors for standard deviations of our random effects (Student’s t-distribution with ν = 3, µ = 0 and σ = 20), as well as for correlation coefficients in interaction models.</w:t>
-      </w:r>
-      <w:commentRangeEnd w:id="155"/>
+          <w:rPrChange w:id="320" w:author="Sean Duan" w:date="2021-08-11T13:08:00Z">
+            <w:rPr>
+              <w:rFonts w:cstheme="minorHAnsi"/>
+            </w:rPr>
+          </w:rPrChange>
+        </w:rPr>
+        <w:t xml:space="preserve"> package’s default </w:t>
+      </w:r>
+      <w:r>
+        <w:rPr>
+          <w:rFonts w:cstheme="minorHAnsi"/>
+          <w:rPrChange w:id="321" w:author="Sean Duan" w:date="2021-08-11T13:08:00Z">
+            <w:rPr>
+              <w:rFonts w:cstheme="minorHAnsi"/>
+            </w:rPr>
+          </w:rPrChange>
+        </w:rPr>
+        <w:lastRenderedPageBreak/>
+        <w:t>priors for standard deviations of our random effects (Student’s t-distribution with ν = 3, µ = 0 and σ = 20), as well as for correlation coefficients in interaction models.</w:t>
+      </w:r>
+      <w:commentRangeEnd w:id="313"/>
       <w:r>
         <w:rPr>
           <w:rStyle w:val="CommentReference"/>
@@ -2128,30 +2916,43 @@
           <w:sz w:val="24"/>
           <w:szCs w:val="24"/>
         </w:rPr>
-        <w:commentReference w:id="155"/>
-      </w:r>
-      <w:bookmarkStart w:id="156" w:name="results"/>
+        <w:commentReference w:id="313"/>
+      </w:r>
+      <w:bookmarkStart w:id="322" w:name="results"/>
     </w:p>
     <w:p>
       <w:pPr>
         <w:pStyle w:val="Heading2"/>
         <w:spacing w:line="480" w:lineRule="auto"/>
         <w:rPr>
-          <w:ins w:id="157" w:author="Sean Duan" w:date="2021-07-07T18:36:00Z"/>
+          <w:ins w:id="323" w:author="Sean Duan" w:date="2021-07-07T18:36:00Z"/>
           <w:rFonts w:asciiTheme="minorHAnsi" w:hAnsiTheme="minorHAnsi" w:cstheme="minorHAnsi"/>
           <w:b w:val="0"/>
           <w:bCs w:val="0"/>
           <w:color w:val="auto"/>
+          <w:sz w:val="24"/>
+          <w:szCs w:val="24"/>
+          <w:rPrChange w:id="324" w:author="Sean Duan" w:date="2021-08-11T13:08:00Z">
+            <w:rPr>
+              <w:ins w:id="325" w:author="Sean Duan" w:date="2021-07-07T18:36:00Z"/>
+              <w:rFonts w:asciiTheme="minorHAnsi" w:hAnsiTheme="minorHAnsi" w:cstheme="minorHAnsi"/>
+              <w:b w:val="0"/>
+              <w:bCs w:val="0"/>
+              <w:color w:val="auto"/>
+            </w:rPr>
+          </w:rPrChange>
         </w:rPr>
       </w:pPr>
-      <w:ins w:id="158" w:author="Sean Duan" w:date="2021-07-07T18:35:00Z">
+      <w:ins w:id="326" w:author="Sean Duan" w:date="2021-07-07T18:35:00Z">
         <w:r>
           <w:rPr>
             <w:rFonts w:asciiTheme="minorHAnsi" w:hAnsiTheme="minorHAnsi" w:cstheme="minorHAnsi"/>
             <w:b w:val="0"/>
             <w:bCs w:val="0"/>
             <w:color w:val="auto"/>
-            <w:rPrChange w:id="159" w:author="Sean Duan" w:date="2021-07-07T18:35:00Z">
+            <w:sz w:val="24"/>
+            <w:szCs w:val="24"/>
+            <w:rPrChange w:id="327" w:author="Sean Duan" w:date="2021-08-11T13:08:00Z">
               <w:rPr>
                 <w:rFonts w:asciiTheme="minorHAnsi" w:hAnsiTheme="minorHAnsi" w:cstheme="minorHAnsi"/>
                 <w:b w:val="0"/>
@@ -2171,31 +2972,55 @@
         <w:pStyle w:val="BodyText"/>
         <w:spacing w:line="480" w:lineRule="auto"/>
         <w:rPr>
-          <w:ins w:id="160" w:author="Sean Duan" w:date="2021-07-07T18:36:00Z"/>
-        </w:rPr>
-        <w:pPrChange w:id="161" w:author="Sean Duan" w:date="2021-07-07T18:38:00Z">
+          <w:ins w:id="328" w:author="Sean Duan" w:date="2021-07-07T18:36:00Z"/>
+          <w:rFonts w:cstheme="minorHAnsi"/>
+          <w:rPrChange w:id="329" w:author="Sean Duan" w:date="2021-08-11T13:08:00Z">
+            <w:rPr>
+              <w:ins w:id="330" w:author="Sean Duan" w:date="2021-07-07T18:36:00Z"/>
+            </w:rPr>
+          </w:rPrChange>
+        </w:rPr>
+        <w:pPrChange w:id="331" w:author="Sean Duan" w:date="2021-07-07T18:38:00Z">
           <w:pPr>
             <w:pStyle w:val="BodyText"/>
           </w:pPr>
         </w:pPrChange>
       </w:pPr>
-      <w:ins w:id="162" w:author="Sean Duan" w:date="2021-07-07T18:36:00Z">
-        <w:r>
+      <w:ins w:id="332" w:author="Sean Duan" w:date="2021-07-07T18:36:00Z">
+        <w:r>
+          <w:rPr>
+            <w:rFonts w:cstheme="minorHAnsi"/>
+          </w:rPr>
           <w:t xml:space="preserve">Hypothesis 1 – The </w:t>
         </w:r>
       </w:ins>
-      <w:ins w:id="163" w:author="Sean Duan" w:date="2021-07-08T14:22:00Z">
-        <w:r>
+      <w:ins w:id="333" w:author="Sean Duan" w:date="2021-07-08T14:22:00Z">
+        <w:r>
+          <w:rPr>
+            <w:rFonts w:cstheme="minorHAnsi"/>
+          </w:rPr>
           <w:t>ex</w:t>
         </w:r>
       </w:ins>
-      <w:ins w:id="164" w:author="Sean Duan" w:date="2021-07-08T14:23:00Z">
-        <w:r>
+      <w:ins w:id="334" w:author="Sean Duan" w:date="2021-07-08T14:23:00Z">
+        <w:r>
+          <w:rPr>
+            <w:rFonts w:cstheme="minorHAnsi"/>
+            <w:rPrChange w:id="335" w:author="Sean Duan" w:date="2021-08-11T13:08:00Z">
+              <w:rPr/>
+            </w:rPrChange>
+          </w:rPr>
           <w:t>perimental groups will differ in support for UHC</w:t>
         </w:r>
       </w:ins>
-      <w:ins w:id="165" w:author="Sean Duan" w:date="2021-07-07T18:36:00Z">
-        <w:r>
+      <w:ins w:id="336" w:author="Sean Duan" w:date="2021-07-07T18:36:00Z">
+        <w:r>
+          <w:rPr>
+            <w:rFonts w:cstheme="minorHAnsi"/>
+            <w:rPrChange w:id="337" w:author="Sean Duan" w:date="2021-08-11T13:08:00Z">
+              <w:rPr/>
+            </w:rPrChange>
+          </w:rPr>
           <w:t>.</w:t>
         </w:r>
       </w:ins>
@@ -2206,31 +3031,67 @@
         <w:spacing w:line="480" w:lineRule="auto"/>
         <w:ind w:left="720"/>
         <w:rPr>
-          <w:ins w:id="166" w:author="Sean Duan" w:date="2021-07-08T14:23:00Z"/>
+          <w:ins w:id="338" w:author="Sean Duan" w:date="2021-07-08T14:23:00Z"/>
+          <w:rFonts w:cstheme="minorHAnsi"/>
+          <w:rPrChange w:id="339" w:author="Sean Duan" w:date="2021-08-11T13:08:00Z">
+            <w:rPr>
+              <w:ins w:id="340" w:author="Sean Duan" w:date="2021-07-08T14:23:00Z"/>
+            </w:rPr>
+          </w:rPrChange>
         </w:rPr>
       </w:pPr>
-      <w:ins w:id="167" w:author="Sean Duan" w:date="2021-07-07T18:36:00Z">
-        <w:r>
+      <w:ins w:id="341" w:author="Sean Duan" w:date="2021-07-07T18:36:00Z">
+        <w:r>
+          <w:rPr>
+            <w:rFonts w:cstheme="minorHAnsi"/>
+            <w:rPrChange w:id="342" w:author="Sean Duan" w:date="2021-08-11T13:08:00Z">
+              <w:rPr/>
+            </w:rPrChange>
+          </w:rPr>
           <w:t>H1</w:t>
         </w:r>
       </w:ins>
-      <w:ins w:id="168" w:author="Sean Duan" w:date="2021-07-08T14:23:00Z">
-        <w:r>
+      <w:ins w:id="343" w:author="Sean Duan" w:date="2021-07-08T14:23:00Z">
+        <w:r>
+          <w:rPr>
+            <w:rFonts w:cstheme="minorHAnsi"/>
+            <w:rPrChange w:id="344" w:author="Sean Duan" w:date="2021-08-11T13:08:00Z">
+              <w:rPr/>
+            </w:rPrChange>
+          </w:rPr>
           <w:t>a</w:t>
         </w:r>
       </w:ins>
-      <w:ins w:id="169" w:author="Sean Duan" w:date="2021-07-07T18:36:00Z">
-        <w:r>
+      <w:ins w:id="345" w:author="Sean Duan" w:date="2021-07-07T18:36:00Z">
+        <w:r>
+          <w:rPr>
+            <w:rFonts w:cstheme="minorHAnsi"/>
+            <w:rPrChange w:id="346" w:author="Sean Duan" w:date="2021-08-11T13:08:00Z">
+              <w:rPr/>
+            </w:rPrChange>
+          </w:rPr>
           <w:t xml:space="preserve">: </w:t>
         </w:r>
       </w:ins>
-      <w:ins w:id="170" w:author="Sean Duan" w:date="2021-07-08T14:23:00Z">
-        <w:r>
+      <w:ins w:id="347" w:author="Sean Duan" w:date="2021-07-08T14:23:00Z">
+        <w:r>
+          <w:rPr>
+            <w:rFonts w:cstheme="minorHAnsi"/>
+            <w:rPrChange w:id="348" w:author="Sean Duan" w:date="2021-08-11T13:08:00Z">
+              <w:rPr/>
+            </w:rPrChange>
+          </w:rPr>
           <w:t xml:space="preserve">Participants in </w:t>
         </w:r>
       </w:ins>
-      <w:ins w:id="171" w:author="Sean Duan" w:date="2021-07-08T14:24:00Z">
-        <w:r>
+      <w:ins w:id="349" w:author="Sean Duan" w:date="2021-07-08T14:24:00Z">
+        <w:r>
+          <w:rPr>
+            <w:rFonts w:cstheme="minorHAnsi"/>
+            <w:rPrChange w:id="350" w:author="Sean Duan" w:date="2021-08-11T13:08:00Z">
+              <w:rPr/>
+            </w:rPrChange>
+          </w:rPr>
           <w:t>the two intervention conditions will have greater increases in support for UHC compared to those in the control condition.</w:t>
         </w:r>
       </w:ins>
@@ -2241,10 +3102,11 @@
         <w:spacing w:line="480" w:lineRule="auto"/>
         <w:ind w:left="720"/>
         <w:rPr>
-          <w:ins w:id="172" w:author="Sean Duan" w:date="2021-07-07T18:37:00Z"/>
-          <w:rPrChange w:id="173" w:author="Sean Duan" w:date="2021-07-07T18:38:00Z">
-            <w:rPr>
-              <w:ins w:id="174" w:author="Sean Duan" w:date="2021-07-07T18:37:00Z"/>
+          <w:ins w:id="351" w:author="Sean Duan" w:date="2021-07-07T18:37:00Z"/>
+          <w:rFonts w:cstheme="minorHAnsi"/>
+          <w:rPrChange w:id="352" w:author="Sean Duan" w:date="2021-08-11T13:08:00Z">
+            <w:rPr>
+              <w:ins w:id="353" w:author="Sean Duan" w:date="2021-07-07T18:37:00Z"/>
               <w:rFonts w:cstheme="minorHAnsi"/>
               <w:b/>
               <w:bCs/>
@@ -2254,7 +3116,7 @@
             </w:rPr>
           </w:rPrChange>
         </w:rPr>
-        <w:pPrChange w:id="175" w:author="Sean Duan" w:date="2021-07-09T14:55:00Z">
+        <w:pPrChange w:id="354" w:author="Sean Duan" w:date="2021-07-09T14:55:00Z">
           <w:pPr>
             <w:pStyle w:val="BodyText"/>
             <w:spacing w:line="480" w:lineRule="auto"/>
@@ -2262,43 +3124,91 @@
           </w:pPr>
         </w:pPrChange>
       </w:pPr>
-      <w:ins w:id="176" w:author="Sean Duan" w:date="2021-07-08T14:23:00Z">
-        <w:r>
+      <w:ins w:id="355" w:author="Sean Duan" w:date="2021-07-08T14:23:00Z">
+        <w:r>
+          <w:rPr>
+            <w:rFonts w:cstheme="minorHAnsi"/>
+            <w:rPrChange w:id="356" w:author="Sean Duan" w:date="2021-08-11T13:08:00Z">
+              <w:rPr/>
+            </w:rPrChange>
+          </w:rPr>
           <w:t xml:space="preserve">H1b: </w:t>
         </w:r>
       </w:ins>
-      <w:ins w:id="177" w:author="Sean Duan" w:date="2021-07-08T14:24:00Z">
-        <w:r>
+      <w:ins w:id="357" w:author="Sean Duan" w:date="2021-07-08T14:24:00Z">
+        <w:r>
+          <w:rPr>
+            <w:rFonts w:cstheme="minorHAnsi"/>
+            <w:rPrChange w:id="358" w:author="Sean Duan" w:date="2021-08-11T13:08:00Z">
+              <w:rPr/>
+            </w:rPrChange>
+          </w:rPr>
           <w:t>Participants in t</w:t>
         </w:r>
       </w:ins>
-      <w:ins w:id="178" w:author="Sean Duan" w:date="2021-07-08T14:23:00Z">
-        <w:r>
+      <w:ins w:id="359" w:author="Sean Duan" w:date="2021-07-08T14:23:00Z">
+        <w:r>
+          <w:rPr>
+            <w:rFonts w:cstheme="minorHAnsi"/>
+            <w:rPrChange w:id="360" w:author="Sean Duan" w:date="2021-08-11T13:08:00Z">
+              <w:rPr/>
+            </w:rPrChange>
+          </w:rPr>
           <w:t xml:space="preserve">he ‘active’ paradigm for the intervention group </w:t>
         </w:r>
       </w:ins>
-      <w:ins w:id="179" w:author="Sean Duan" w:date="2021-07-08T14:24:00Z">
-        <w:r>
+      <w:ins w:id="361" w:author="Sean Duan" w:date="2021-07-08T14:24:00Z">
+        <w:r>
+          <w:rPr>
+            <w:rFonts w:cstheme="minorHAnsi"/>
+            <w:rPrChange w:id="362" w:author="Sean Duan" w:date="2021-08-11T13:08:00Z">
+              <w:rPr/>
+            </w:rPrChange>
+          </w:rPr>
           <w:t>will have greater increases in support</w:t>
         </w:r>
       </w:ins>
-      <w:ins w:id="180" w:author="Sean Duan" w:date="2021-07-08T14:23:00Z">
-        <w:r>
+      <w:ins w:id="363" w:author="Sean Duan" w:date="2021-07-08T14:23:00Z">
+        <w:r>
+          <w:rPr>
+            <w:rFonts w:cstheme="minorHAnsi"/>
+            <w:rPrChange w:id="364" w:author="Sean Duan" w:date="2021-08-11T13:08:00Z">
+              <w:rPr/>
+            </w:rPrChange>
+          </w:rPr>
           <w:t xml:space="preserve"> for UHC than </w:t>
         </w:r>
       </w:ins>
-      <w:ins w:id="181" w:author="Sean Duan" w:date="2021-07-08T14:24:00Z">
-        <w:r>
+      <w:ins w:id="365" w:author="Sean Duan" w:date="2021-07-08T14:24:00Z">
+        <w:r>
+          <w:rPr>
+            <w:rFonts w:cstheme="minorHAnsi"/>
+            <w:rPrChange w:id="366" w:author="Sean Duan" w:date="2021-08-11T13:08:00Z">
+              <w:rPr/>
+            </w:rPrChange>
+          </w:rPr>
           <w:t>partici</w:t>
         </w:r>
       </w:ins>
-      <w:ins w:id="182" w:author="Sean Duan" w:date="2021-07-08T14:25:00Z">
-        <w:r>
+      <w:ins w:id="367" w:author="Sean Duan" w:date="2021-07-08T14:25:00Z">
+        <w:r>
+          <w:rPr>
+            <w:rFonts w:cstheme="minorHAnsi"/>
+            <w:rPrChange w:id="368" w:author="Sean Duan" w:date="2021-08-11T13:08:00Z">
+              <w:rPr/>
+            </w:rPrChange>
+          </w:rPr>
           <w:t xml:space="preserve">pants in </w:t>
         </w:r>
       </w:ins>
-      <w:ins w:id="183" w:author="Sean Duan" w:date="2021-07-08T14:23:00Z">
-        <w:r>
+      <w:ins w:id="369" w:author="Sean Duan" w:date="2021-07-08T14:23:00Z">
+        <w:r>
+          <w:rPr>
+            <w:rFonts w:cstheme="minorHAnsi"/>
+            <w:rPrChange w:id="370" w:author="Sean Duan" w:date="2021-08-11T13:08:00Z">
+              <w:rPr/>
+            </w:rPrChange>
+          </w:rPr>
           <w:t>the ‘passive’ paradigm.</w:t>
         </w:r>
       </w:ins>
@@ -2309,24 +3219,41 @@
         <w:spacing w:line="480" w:lineRule="auto"/>
         <w:jc w:val="center"/>
         <w:rPr>
-          <w:ins w:id="184" w:author="Sean Duan" w:date="2021-07-07T18:34:00Z"/>
+          <w:ins w:id="371" w:author="Sean Duan" w:date="2021-07-07T18:34:00Z"/>
           <w:rFonts w:cstheme="minorHAnsi"/>
           <w:b/>
           <w:bCs/>
           <w:color w:val="000000" w:themeColor="text1"/>
-          <w:sz w:val="32"/>
-          <w:szCs w:val="32"/>
+          <w:rPrChange w:id="372" w:author="Sean Duan" w:date="2021-08-11T13:08:00Z">
+            <w:rPr>
+              <w:ins w:id="373" w:author="Sean Duan" w:date="2021-07-07T18:34:00Z"/>
+              <w:rFonts w:cstheme="minorHAnsi"/>
+              <w:b/>
+              <w:bCs/>
+              <w:color w:val="000000" w:themeColor="text1"/>
+              <w:sz w:val="32"/>
+              <w:szCs w:val="32"/>
+            </w:rPr>
+          </w:rPrChange>
         </w:rPr>
       </w:pPr>
-      <w:ins w:id="185" w:author="Sean Duan" w:date="2021-07-07T18:34:00Z">
+      <w:ins w:id="374" w:author="Sean Duan" w:date="2021-07-07T18:34:00Z">
         <w:r>
           <w:rPr>
             <w:rFonts w:cstheme="minorHAnsi"/>
             <w:b/>
             <w:bCs/>
             <w:color w:val="000000" w:themeColor="text1"/>
-            <w:sz w:val="32"/>
-            <w:szCs w:val="32"/>
+            <w:rPrChange w:id="375" w:author="Sean Duan" w:date="2021-08-11T13:08:00Z">
+              <w:rPr>
+                <w:rFonts w:cstheme="minorHAnsi"/>
+                <w:b/>
+                <w:bCs/>
+                <w:color w:val="000000" w:themeColor="text1"/>
+                <w:sz w:val="32"/>
+                <w:szCs w:val="32"/>
+              </w:rPr>
+            </w:rPrChange>
           </w:rPr>
           <w:t>Results</w:t>
         </w:r>
@@ -2338,13 +3265,20 @@
         <w:spacing w:line="480" w:lineRule="auto"/>
         <w:ind w:firstLine="720"/>
         <w:rPr>
-          <w:ins w:id="186" w:author="Sean Duan" w:date="2021-07-07T18:34:00Z"/>
+          <w:ins w:id="376" w:author="Sean Duan" w:date="2021-07-07T18:34:00Z"/>
           <w:rFonts w:cstheme="minorHAnsi"/>
           <w:color w:val="000000" w:themeColor="text1"/>
+          <w:rPrChange w:id="377" w:author="Sean Duan" w:date="2021-08-11T13:08:00Z">
+            <w:rPr>
+              <w:ins w:id="378" w:author="Sean Duan" w:date="2021-07-07T18:34:00Z"/>
+              <w:rFonts w:cstheme="minorHAnsi"/>
+              <w:color w:val="000000" w:themeColor="text1"/>
+            </w:rPr>
+          </w:rPrChange>
         </w:rPr>
       </w:pPr>
-      <w:commentRangeStart w:id="187"/>
-      <w:ins w:id="188" w:author="Sean Duan" w:date="2021-07-07T18:34:00Z">
+      <w:commentRangeStart w:id="379"/>
+      <w:ins w:id="380" w:author="Sean Duan" w:date="2021-07-07T18:34:00Z">
         <w:r>
           <w:rPr>
             <w:rFonts w:cstheme="minorHAnsi"/>
@@ -2352,12 +3286,20 @@
           </w:rPr>
           <w:t>Descriptive statistics are summarized in [Table here]</w:t>
         </w:r>
-        <w:commentRangeEnd w:id="187"/>
+        <w:commentRangeEnd w:id="379"/>
         <w:r>
           <w:rPr>
             <w:rStyle w:val="CommentReference"/>
-          </w:rPr>
-          <w:commentReference w:id="187"/>
+            <w:rFonts w:cstheme="minorHAnsi"/>
+            <w:sz w:val="24"/>
+            <w:szCs w:val="24"/>
+            <w:rPrChange w:id="381" w:author="Sean Duan" w:date="2021-08-11T13:08:00Z">
+              <w:rPr>
+                <w:rStyle w:val="CommentReference"/>
+              </w:rPr>
+            </w:rPrChange>
+          </w:rPr>
+          <w:commentReference w:id="379"/>
         </w:r>
         <w:r>
           <w:rPr>
@@ -2367,7 +3309,7 @@
           <w:t xml:space="preserve">. </w:t>
         </w:r>
       </w:ins>
-      <w:ins w:id="189" w:author="Sean Duan" w:date="2021-07-07T18:41:00Z">
+      <w:ins w:id="382" w:author="Sean Duan" w:date="2021-07-07T18:41:00Z">
         <w:r>
           <w:rPr>
             <w:rFonts w:cstheme="minorHAnsi"/>
@@ -2376,51 +3318,79 @@
           <w:t xml:space="preserve"> Our hypothesis </w:t>
         </w:r>
       </w:ins>
-      <w:ins w:id="190" w:author="Sean Duan" w:date="2021-07-07T18:42:00Z">
-        <w:r>
-          <w:rPr>
-            <w:rFonts w:cstheme="minorHAnsi"/>
-            <w:color w:val="000000" w:themeColor="text1"/>
+      <w:ins w:id="383" w:author="Sean Duan" w:date="2021-07-07T18:42:00Z">
+        <w:r>
+          <w:rPr>
+            <w:rFonts w:cstheme="minorHAnsi"/>
+            <w:color w:val="000000" w:themeColor="text1"/>
+            <w:rPrChange w:id="384" w:author="Sean Duan" w:date="2021-08-11T13:08:00Z">
+              <w:rPr>
+                <w:rFonts w:cstheme="minorHAnsi"/>
+                <w:color w:val="000000" w:themeColor="text1"/>
+              </w:rPr>
+            </w:rPrChange>
           </w:rPr>
           <w:t>was tested</w:t>
         </w:r>
       </w:ins>
-      <w:commentRangeStart w:id="191"/>
-      <w:ins w:id="192" w:author="Sean Duan" w:date="2021-07-07T18:34:00Z">
-        <w:r>
-          <w:rPr>
-            <w:rFonts w:cstheme="minorHAnsi"/>
-            <w:color w:val="000000" w:themeColor="text1"/>
+      <w:commentRangeStart w:id="385"/>
+      <w:ins w:id="386" w:author="Sean Duan" w:date="2021-07-07T18:34:00Z">
+        <w:r>
+          <w:rPr>
+            <w:rFonts w:cstheme="minorHAnsi"/>
+            <w:color w:val="000000" w:themeColor="text1"/>
+            <w:rPrChange w:id="387" w:author="Sean Duan" w:date="2021-08-11T13:08:00Z">
+              <w:rPr>
+                <w:rFonts w:cstheme="minorHAnsi"/>
+                <w:color w:val="000000" w:themeColor="text1"/>
+              </w:rPr>
+            </w:rPrChange>
           </w:rPr>
           <w:t xml:space="preserve"> using a linear mixed model fitted to our support for UHC outcome measure. </w:t>
         </w:r>
-        <w:commentRangeEnd w:id="191"/>
+        <w:commentRangeEnd w:id="385"/>
         <w:r>
           <w:rPr>
             <w:rStyle w:val="CommentReference"/>
-          </w:rPr>
-          <w:commentReference w:id="191"/>
-        </w:r>
-      </w:ins>
-      <w:moveToRangeStart w:id="193" w:author="Sean Duan" w:date="2021-07-08T14:04:00Z" w:name="move76645496"/>
-      <w:commentRangeStart w:id="194"/>
-      <w:moveTo w:id="195" w:author="Sean Duan" w:date="2021-07-08T14:04:00Z">
+            <w:rFonts w:cstheme="minorHAnsi"/>
+            <w:sz w:val="24"/>
+            <w:szCs w:val="24"/>
+            <w:rPrChange w:id="388" w:author="Sean Duan" w:date="2021-08-11T13:08:00Z">
+              <w:rPr>
+                <w:rStyle w:val="CommentReference"/>
+              </w:rPr>
+            </w:rPrChange>
+          </w:rPr>
+          <w:commentReference w:id="385"/>
+        </w:r>
+      </w:ins>
+      <w:moveToRangeStart w:id="389" w:author="Sean Duan" w:date="2021-07-08T14:04:00Z" w:name="move76645496"/>
+      <w:commentRangeStart w:id="390"/>
+      <w:moveTo w:id="391" w:author="Sean Duan" w:date="2021-07-08T14:04:00Z">
         <w:r>
           <w:rPr>
             <w:rFonts w:cstheme="minorHAnsi"/>
           </w:rPr>
           <w:t>Cronbach’s alpha for the items in this measure was 0.85.</w:t>
         </w:r>
-        <w:commentRangeEnd w:id="194"/>
+        <w:commentRangeEnd w:id="390"/>
         <w:r>
           <w:rPr>
             <w:rStyle w:val="CommentReference"/>
-          </w:rPr>
-          <w:commentReference w:id="194"/>
+            <w:rFonts w:cstheme="minorHAnsi"/>
+            <w:sz w:val="24"/>
+            <w:szCs w:val="24"/>
+            <w:rPrChange w:id="392" w:author="Sean Duan" w:date="2021-08-11T13:08:00Z">
+              <w:rPr>
+                <w:rStyle w:val="CommentReference"/>
+              </w:rPr>
+            </w:rPrChange>
+          </w:rPr>
+          <w:commentReference w:id="390"/>
         </w:r>
       </w:moveTo>
-      <w:moveToRangeEnd w:id="193"/>
-      <w:ins w:id="196" w:author="Sean Duan" w:date="2021-07-08T14:04:00Z">
+      <w:moveToRangeEnd w:id="389"/>
+      <w:ins w:id="393" w:author="Sean Duan" w:date="2021-07-08T14:04:00Z">
         <w:r>
           <w:rPr>
             <w:rFonts w:cstheme="minorHAnsi"/>
@@ -2428,8 +3398,8 @@
           <w:t xml:space="preserve"> </w:t>
         </w:r>
       </w:ins>
-      <w:commentRangeStart w:id="197"/>
-      <w:ins w:id="198" w:author="Sean Duan" w:date="2021-07-07T18:34:00Z">
+      <w:commentRangeStart w:id="394"/>
+      <w:ins w:id="395" w:author="Sean Duan" w:date="2021-07-07T18:34:00Z">
         <w:r>
           <w:rPr>
             <w:rFonts w:cstheme="minorHAnsi"/>
@@ -2437,15 +3407,23 @@
           </w:rPr>
           <w:t xml:space="preserve">The linear mixed model we constructed had condition, time (pre or post intervention), and the condition x time interaction as our fixed effects. A random intercept for each of the subjects was included to account for within-subject correlation in scores. </w:t>
         </w:r>
-        <w:commentRangeEnd w:id="197"/>
+        <w:commentRangeEnd w:id="394"/>
         <w:r>
           <w:rPr>
             <w:rStyle w:val="CommentReference"/>
-          </w:rPr>
-          <w:commentReference w:id="197"/>
-        </w:r>
-      </w:ins>
-      <w:ins w:id="199" w:author="Sean Duan" w:date="2021-07-09T14:57:00Z">
+            <w:rFonts w:cstheme="minorHAnsi"/>
+            <w:sz w:val="24"/>
+            <w:szCs w:val="24"/>
+            <w:rPrChange w:id="396" w:author="Sean Duan" w:date="2021-08-11T13:08:00Z">
+              <w:rPr>
+                <w:rStyle w:val="CommentReference"/>
+              </w:rPr>
+            </w:rPrChange>
+          </w:rPr>
+          <w:commentReference w:id="394"/>
+        </w:r>
+      </w:ins>
+      <w:ins w:id="397" w:author="Sean Duan" w:date="2021-07-09T14:57:00Z">
         <w:r>
           <w:rPr>
             <w:rFonts w:cstheme="minorHAnsi"/>
@@ -2464,40 +3442,66 @@
           <w:rPr>
             <w:rFonts w:cstheme="minorHAnsi"/>
             <w:color w:val="000000" w:themeColor="text1"/>
+            <w:rPrChange w:id="398" w:author="Sean Duan" w:date="2021-08-11T13:08:00Z">
+              <w:rPr>
+                <w:rFonts w:cstheme="minorHAnsi"/>
+                <w:color w:val="000000" w:themeColor="text1"/>
+              </w:rPr>
+            </w:rPrChange>
           </w:rPr>
           <w:t>, w</w:t>
         </w:r>
       </w:ins>
-      <w:commentRangeStart w:id="200"/>
-      <w:commentRangeStart w:id="201"/>
-      <w:ins w:id="202" w:author="Sean Duan" w:date="2021-07-07T18:34:00Z">
-        <w:r>
-          <w:rPr>
-            <w:rFonts w:cstheme="minorHAnsi"/>
-            <w:color w:val="000000" w:themeColor="text1"/>
+      <w:commentRangeStart w:id="399"/>
+      <w:commentRangeStart w:id="400"/>
+      <w:ins w:id="401" w:author="Sean Duan" w:date="2021-07-07T18:34:00Z">
+        <w:r>
+          <w:rPr>
+            <w:rFonts w:cstheme="minorHAnsi"/>
+            <w:color w:val="000000" w:themeColor="text1"/>
+            <w:rPrChange w:id="402" w:author="Sean Duan" w:date="2021-08-11T13:08:00Z">
+              <w:rPr>
+                <w:rFonts w:cstheme="minorHAnsi"/>
+                <w:color w:val="000000" w:themeColor="text1"/>
+              </w:rPr>
+            </w:rPrChange>
           </w:rPr>
           <w:t xml:space="preserve">e observed no statistically significant main effect for our active intervention condition </w:t>
         </w:r>
       </w:ins>
       <w:proofErr w:type="spellStart"/>
       <w:proofErr w:type="gramStart"/>
-      <w:ins w:id="203" w:author="Sean Duan" w:date="2021-07-09T15:06:00Z">
+      <w:ins w:id="403" w:author="Sean Duan" w:date="2021-07-09T15:06:00Z">
         <w:r>
           <w:rPr>
             <w:rFonts w:cstheme="minorHAnsi"/>
             <w:i/>
             <w:iCs/>
             <w:color w:val="000000" w:themeColor="text1"/>
+            <w:rPrChange w:id="404" w:author="Sean Duan" w:date="2021-08-11T13:08:00Z">
+              <w:rPr>
+                <w:rFonts w:cstheme="minorHAnsi"/>
+                <w:i/>
+                <w:iCs/>
+                <w:color w:val="000000" w:themeColor="text1"/>
+              </w:rPr>
+            </w:rPrChange>
           </w:rPr>
           <w:t>t</w:t>
         </w:r>
       </w:ins>
       <w:proofErr w:type="spellEnd"/>
-      <w:ins w:id="204" w:author="Sean Duan" w:date="2021-07-07T18:34:00Z">
-        <w:r>
-          <w:rPr>
-            <w:rFonts w:cstheme="minorHAnsi"/>
-            <w:color w:val="000000" w:themeColor="text1"/>
+      <w:ins w:id="405" w:author="Sean Duan" w:date="2021-07-07T18:34:00Z">
+        <w:r>
+          <w:rPr>
+            <w:rFonts w:cstheme="minorHAnsi"/>
+            <w:color w:val="000000" w:themeColor="text1"/>
+            <w:rPrChange w:id="406" w:author="Sean Duan" w:date="2021-08-11T13:08:00Z">
+              <w:rPr>
+                <w:rFonts w:cstheme="minorHAnsi"/>
+                <w:color w:val="000000" w:themeColor="text1"/>
+              </w:rPr>
+            </w:rPrChange>
           </w:rPr>
           <w:t>(</w:t>
         </w:r>
@@ -2506,24 +3510,42 @@
           <w:rPr>
             <w:rFonts w:cstheme="minorHAnsi"/>
             <w:color w:val="000000" w:themeColor="text1"/>
+            <w:rPrChange w:id="407" w:author="Sean Duan" w:date="2021-08-11T13:08:00Z">
+              <w:rPr>
+                <w:rFonts w:cstheme="minorHAnsi"/>
+                <w:color w:val="000000" w:themeColor="text1"/>
+              </w:rPr>
+            </w:rPrChange>
           </w:rPr>
           <w:t>198.5)</w:t>
         </w:r>
       </w:ins>
-      <w:ins w:id="205" w:author="Sean Duan" w:date="2021-07-09T15:06:00Z">
-        <w:r>
-          <w:rPr>
-            <w:rFonts w:cstheme="minorHAnsi"/>
-            <w:color w:val="000000" w:themeColor="text1"/>
+      <w:ins w:id="408" w:author="Sean Duan" w:date="2021-07-09T15:06:00Z">
+        <w:r>
+          <w:rPr>
+            <w:rFonts w:cstheme="minorHAnsi"/>
+            <w:color w:val="000000" w:themeColor="text1"/>
+            <w:rPrChange w:id="409" w:author="Sean Duan" w:date="2021-08-11T13:08:00Z">
+              <w:rPr>
+                <w:rFonts w:cstheme="minorHAnsi"/>
+                <w:color w:val="000000" w:themeColor="text1"/>
+              </w:rPr>
+            </w:rPrChange>
           </w:rPr>
           <w:t xml:space="preserve"> </w:t>
         </w:r>
       </w:ins>
-      <w:ins w:id="206" w:author="Sean Duan" w:date="2021-07-07T18:34:00Z">
-        <w:r>
-          <w:rPr>
-            <w:rFonts w:cstheme="minorHAnsi"/>
-            <w:color w:val="000000" w:themeColor="text1"/>
+      <w:ins w:id="410" w:author="Sean Duan" w:date="2021-07-07T18:34:00Z">
+        <w:r>
+          <w:rPr>
+            <w:rFonts w:cstheme="minorHAnsi"/>
+            <w:color w:val="000000" w:themeColor="text1"/>
+            <w:rPrChange w:id="411" w:author="Sean Duan" w:date="2021-08-11T13:08:00Z">
+              <w:rPr>
+                <w:rFonts w:cstheme="minorHAnsi"/>
+                <w:color w:val="000000" w:themeColor="text1"/>
+              </w:rPr>
+            </w:rPrChange>
           </w:rPr>
           <w:t>= 1.22 ,</w:t>
         </w:r>
@@ -2533,7 +3555,7 @@
             <w:i/>
             <w:iCs/>
             <w:color w:val="000000" w:themeColor="text1"/>
-            <w:rPrChange w:id="207" w:author="Sean Duan" w:date="2021-07-09T15:06:00Z">
+            <w:rPrChange w:id="412" w:author="Sean Duan" w:date="2021-08-11T13:08:00Z">
               <w:rPr>
                 <w:rFonts w:cstheme="minorHAnsi"/>
                 <w:color w:val="000000" w:themeColor="text1"/>
@@ -2543,7 +3565,7 @@
           <w:t>p</w:t>
         </w:r>
       </w:ins>
-      <w:ins w:id="208" w:author="Sean Duan" w:date="2021-07-09T15:06:00Z">
+      <w:ins w:id="413" w:author="Sean Duan" w:date="2021-07-09T15:06:00Z">
         <w:r>
           <w:rPr>
             <w:rFonts w:cstheme="minorHAnsi"/>
@@ -2554,7 +3576,7 @@
           <w:t xml:space="preserve"> </w:t>
         </w:r>
       </w:ins>
-      <w:ins w:id="209" w:author="Sean Duan" w:date="2021-07-07T18:34:00Z">
+      <w:ins w:id="414" w:author="Sean Duan" w:date="2021-07-07T18:34:00Z">
         <w:r>
           <w:rPr>
             <w:rFonts w:cstheme="minorHAnsi"/>
@@ -2563,20 +3585,32 @@
           <w:t>= .224</w:t>
         </w:r>
       </w:ins>
-      <w:ins w:id="210" w:author="Sean Duan" w:date="2021-07-09T15:07:00Z">
-        <w:r>
-          <w:rPr>
-            <w:rFonts w:cstheme="minorHAnsi"/>
-            <w:color w:val="000000" w:themeColor="text1"/>
+      <w:ins w:id="415" w:author="Sean Duan" w:date="2021-07-09T15:07:00Z">
+        <w:r>
+          <w:rPr>
+            <w:rFonts w:cstheme="minorHAnsi"/>
+            <w:color w:val="000000" w:themeColor="text1"/>
+            <w:rPrChange w:id="416" w:author="Sean Duan" w:date="2021-08-11T13:08:00Z">
+              <w:rPr>
+                <w:rFonts w:cstheme="minorHAnsi"/>
+                <w:color w:val="000000" w:themeColor="text1"/>
+              </w:rPr>
+            </w:rPrChange>
           </w:rPr>
           <w:t>,</w:t>
         </w:r>
       </w:ins>
-      <w:ins w:id="211" w:author="Sean Duan" w:date="2021-07-07T18:34:00Z">
-        <w:r>
-          <w:rPr>
-            <w:rFonts w:cstheme="minorHAnsi"/>
-            <w:color w:val="000000" w:themeColor="text1"/>
+      <w:ins w:id="417" w:author="Sean Duan" w:date="2021-07-07T18:34:00Z">
+        <w:r>
+          <w:rPr>
+            <w:rFonts w:cstheme="minorHAnsi"/>
+            <w:color w:val="000000" w:themeColor="text1"/>
+            <w:rPrChange w:id="418" w:author="Sean Duan" w:date="2021-08-11T13:08:00Z">
+              <w:rPr>
+                <w:rFonts w:cstheme="minorHAnsi"/>
+                <w:color w:val="000000" w:themeColor="text1"/>
+              </w:rPr>
+            </w:rPrChange>
           </w:rPr>
           <w:t xml:space="preserve"> or for our passive intervention condition </w:t>
         </w:r>
@@ -2587,7 +3621,7 @@
             <w:i/>
             <w:iCs/>
             <w:color w:val="000000" w:themeColor="text1"/>
-            <w:rPrChange w:id="212" w:author="Sean Duan" w:date="2021-07-09T15:06:00Z">
+            <w:rPrChange w:id="419" w:author="Sean Duan" w:date="2021-08-11T13:08:00Z">
               <w:rPr>
                 <w:rFonts w:cstheme="minorHAnsi"/>
                 <w:color w:val="000000" w:themeColor="text1"/>
@@ -2605,7 +3639,7 @@
           <w:t>(198.5)</w:t>
         </w:r>
       </w:ins>
-      <w:ins w:id="213" w:author="Sean Duan" w:date="2021-07-09T15:06:00Z">
+      <w:ins w:id="420" w:author="Sean Duan" w:date="2021-07-09T15:06:00Z">
         <w:r>
           <w:rPr>
             <w:rFonts w:cstheme="minorHAnsi"/>
@@ -2614,11 +3648,17 @@
           <w:t xml:space="preserve"> </w:t>
         </w:r>
       </w:ins>
-      <w:ins w:id="214" w:author="Sean Duan" w:date="2021-07-07T18:34:00Z">
-        <w:r>
-          <w:rPr>
-            <w:rFonts w:cstheme="minorHAnsi"/>
-            <w:color w:val="000000" w:themeColor="text1"/>
+      <w:ins w:id="421" w:author="Sean Duan" w:date="2021-07-07T18:34:00Z">
+        <w:r>
+          <w:rPr>
+            <w:rFonts w:cstheme="minorHAnsi"/>
+            <w:color w:val="000000" w:themeColor="text1"/>
+            <w:rPrChange w:id="422" w:author="Sean Duan" w:date="2021-08-11T13:08:00Z">
+              <w:rPr>
+                <w:rFonts w:cstheme="minorHAnsi"/>
+                <w:color w:val="000000" w:themeColor="text1"/>
+              </w:rPr>
+            </w:rPrChange>
           </w:rPr>
           <w:t>= 1.04 ,</w:t>
         </w:r>
@@ -2628,7 +3668,7 @@
             <w:i/>
             <w:iCs/>
             <w:color w:val="000000" w:themeColor="text1"/>
-            <w:rPrChange w:id="215" w:author="Sean Duan" w:date="2021-07-09T15:06:00Z">
+            <w:rPrChange w:id="423" w:author="Sean Duan" w:date="2021-08-11T13:08:00Z">
               <w:rPr>
                 <w:rFonts w:cstheme="minorHAnsi"/>
                 <w:color w:val="000000" w:themeColor="text1"/>
@@ -2638,7 +3678,7 @@
           <w:t>p</w:t>
         </w:r>
       </w:ins>
-      <w:ins w:id="216" w:author="Sean Duan" w:date="2021-07-09T15:06:00Z">
+      <w:ins w:id="424" w:author="Sean Duan" w:date="2021-07-09T15:06:00Z">
         <w:r>
           <w:rPr>
             <w:rFonts w:cstheme="minorHAnsi"/>
@@ -2649,7 +3689,7 @@
           <w:t xml:space="preserve"> </w:t>
         </w:r>
       </w:ins>
-      <w:ins w:id="217" w:author="Sean Duan" w:date="2021-07-07T18:34:00Z">
+      <w:ins w:id="425" w:author="Sean Duan" w:date="2021-07-07T18:34:00Z">
         <w:r>
           <w:rPr>
             <w:rFonts w:cstheme="minorHAnsi"/>
@@ -2657,19 +3697,35 @@
           </w:rPr>
           <w:t xml:space="preserve">= .299. </w:t>
         </w:r>
-        <w:commentRangeEnd w:id="200"/>
+        <w:commentRangeEnd w:id="399"/>
         <w:r>
           <w:rPr>
             <w:rStyle w:val="CommentReference"/>
-          </w:rPr>
-          <w:commentReference w:id="200"/>
-        </w:r>
-        <w:commentRangeEnd w:id="201"/>
+            <w:rFonts w:cstheme="minorHAnsi"/>
+            <w:sz w:val="24"/>
+            <w:szCs w:val="24"/>
+            <w:rPrChange w:id="426" w:author="Sean Duan" w:date="2021-08-11T13:08:00Z">
+              <w:rPr>
+                <w:rStyle w:val="CommentReference"/>
+              </w:rPr>
+            </w:rPrChange>
+          </w:rPr>
+          <w:commentReference w:id="399"/>
+        </w:r>
+        <w:commentRangeEnd w:id="400"/>
         <w:r>
           <w:rPr>
             <w:rStyle w:val="CommentReference"/>
-          </w:rPr>
-          <w:commentReference w:id="201"/>
+            <w:rFonts w:cstheme="minorHAnsi"/>
+            <w:sz w:val="24"/>
+            <w:szCs w:val="24"/>
+            <w:rPrChange w:id="427" w:author="Sean Duan" w:date="2021-08-11T13:08:00Z">
+              <w:rPr>
+                <w:rStyle w:val="CommentReference"/>
+              </w:rPr>
+            </w:rPrChange>
+          </w:rPr>
+          <w:commentReference w:id="400"/>
         </w:r>
         <w:r>
           <w:rPr>
@@ -2678,7 +3734,7 @@
           </w:rPr>
           <w:t xml:space="preserve">Additionally, we observed no statistically significant main effect of time </w:t>
         </w:r>
-        <w:commentRangeStart w:id="218"/>
+        <w:commentRangeStart w:id="428"/>
         <w:proofErr w:type="gramStart"/>
         <w:r>
           <w:rPr>
@@ -2686,7 +3742,7 @@
             <w:i/>
             <w:iCs/>
             <w:color w:val="000000" w:themeColor="text1"/>
-            <w:rPrChange w:id="219" w:author="Sean Duan" w:date="2021-07-09T15:07:00Z">
+            <w:rPrChange w:id="429" w:author="Sean Duan" w:date="2021-08-11T13:08:00Z">
               <w:rPr>
                 <w:rFonts w:cstheme="minorHAnsi"/>
                 <w:color w:val="000000" w:themeColor="text1"/>
@@ -2711,7 +3767,7 @@
           <w:t>181)</w:t>
         </w:r>
       </w:ins>
-      <w:ins w:id="220" w:author="Sean Duan" w:date="2021-07-09T15:07:00Z">
+      <w:ins w:id="430" w:author="Sean Duan" w:date="2021-07-09T15:07:00Z">
         <w:r>
           <w:rPr>
             <w:rFonts w:cstheme="minorHAnsi"/>
@@ -2720,11 +3776,17 @@
           <w:t xml:space="preserve"> </w:t>
         </w:r>
       </w:ins>
-      <w:ins w:id="221" w:author="Sean Duan" w:date="2021-07-07T18:34:00Z">
-        <w:r>
-          <w:rPr>
-            <w:rFonts w:cstheme="minorHAnsi"/>
-            <w:color w:val="000000" w:themeColor="text1"/>
+      <w:ins w:id="431" w:author="Sean Duan" w:date="2021-07-07T18:34:00Z">
+        <w:r>
+          <w:rPr>
+            <w:rFonts w:cstheme="minorHAnsi"/>
+            <w:color w:val="000000" w:themeColor="text1"/>
+            <w:rPrChange w:id="432" w:author="Sean Duan" w:date="2021-08-11T13:08:00Z">
+              <w:rPr>
+                <w:rFonts w:cstheme="minorHAnsi"/>
+                <w:color w:val="000000" w:themeColor="text1"/>
+              </w:rPr>
+            </w:rPrChange>
           </w:rPr>
           <w:t>= 1.00 ,</w:t>
         </w:r>
@@ -2734,7 +3796,7 @@
             <w:i/>
             <w:iCs/>
             <w:color w:val="000000" w:themeColor="text1"/>
-            <w:rPrChange w:id="222" w:author="Sean Duan" w:date="2021-07-09T15:07:00Z">
+            <w:rPrChange w:id="433" w:author="Sean Duan" w:date="2021-08-11T13:08:00Z">
               <w:rPr>
                 <w:rFonts w:cstheme="minorHAnsi"/>
                 <w:color w:val="000000" w:themeColor="text1"/>
@@ -2744,7 +3806,7 @@
           <w:t>p</w:t>
         </w:r>
       </w:ins>
-      <w:ins w:id="223" w:author="Sean Duan" w:date="2021-07-09T15:07:00Z">
+      <w:ins w:id="434" w:author="Sean Duan" w:date="2021-07-09T15:07:00Z">
         <w:r>
           <w:rPr>
             <w:rFonts w:cstheme="minorHAnsi"/>
@@ -2755,7 +3817,7 @@
           <w:t xml:space="preserve"> </w:t>
         </w:r>
       </w:ins>
-      <w:ins w:id="224" w:author="Sean Duan" w:date="2021-07-07T18:34:00Z">
+      <w:ins w:id="435" w:author="Sean Duan" w:date="2021-07-07T18:34:00Z">
         <w:r>
           <w:rPr>
             <w:rFonts w:cstheme="minorHAnsi"/>
@@ -2763,27 +3825,27 @@
           </w:rPr>
           <w:t>= .317.</w:t>
         </w:r>
-        <w:commentRangeEnd w:id="218"/>
+        <w:commentRangeEnd w:id="428"/>
         <w:r>
           <w:rPr>
             <w:rStyle w:val="CommentReference"/>
-          </w:rPr>
-          <w:commentReference w:id="218"/>
-        </w:r>
-        <w:r>
-          <w:rPr>
-            <w:rFonts w:cstheme="minorHAnsi"/>
-            <w:color w:val="000000" w:themeColor="text1"/>
-          </w:rPr>
-          <w:t xml:space="preserve"> Finally, we also saw no significant interaction effect between time </w:t>
-        </w:r>
-        <w:r>
-          <w:rPr>
-            <w:rFonts w:cstheme="minorHAnsi"/>
-            <w:color w:val="000000" w:themeColor="text1"/>
-          </w:rPr>
-          <w:lastRenderedPageBreak/>
-          <w:t xml:space="preserve">and the active condition </w:t>
+            <w:rFonts w:cstheme="minorHAnsi"/>
+            <w:sz w:val="24"/>
+            <w:szCs w:val="24"/>
+            <w:rPrChange w:id="436" w:author="Sean Duan" w:date="2021-08-11T13:08:00Z">
+              <w:rPr>
+                <w:rStyle w:val="CommentReference"/>
+              </w:rPr>
+            </w:rPrChange>
+          </w:rPr>
+          <w:commentReference w:id="428"/>
+        </w:r>
+        <w:r>
+          <w:rPr>
+            <w:rFonts w:cstheme="minorHAnsi"/>
+            <w:color w:val="000000" w:themeColor="text1"/>
+          </w:rPr>
+          <w:t xml:space="preserve"> Finally, we also saw no significant interaction effect between time and the active condition </w:t>
         </w:r>
         <w:proofErr w:type="spellStart"/>
         <w:r>
@@ -2792,7 +3854,7 @@
             <w:i/>
             <w:iCs/>
             <w:color w:val="000000" w:themeColor="text1"/>
-            <w:rPrChange w:id="225" w:author="Sean Duan" w:date="2021-07-09T15:07:00Z">
+            <w:rPrChange w:id="437" w:author="Sean Duan" w:date="2021-08-11T13:08:00Z">
               <w:rPr>
                 <w:rFonts w:cstheme="minorHAnsi"/>
                 <w:color w:val="000000" w:themeColor="text1"/>
@@ -2810,7 +3872,7 @@
           <w:t>(181)</w:t>
         </w:r>
       </w:ins>
-      <w:ins w:id="226" w:author="Sean Duan" w:date="2021-07-09T15:07:00Z">
+      <w:ins w:id="438" w:author="Sean Duan" w:date="2021-07-09T15:07:00Z">
         <w:r>
           <w:rPr>
             <w:rFonts w:cstheme="minorHAnsi"/>
@@ -2819,11 +3881,17 @@
           <w:t xml:space="preserve"> </w:t>
         </w:r>
       </w:ins>
-      <w:ins w:id="227" w:author="Sean Duan" w:date="2021-07-07T18:34:00Z">
-        <w:r>
-          <w:rPr>
-            <w:rFonts w:cstheme="minorHAnsi"/>
-            <w:color w:val="000000" w:themeColor="text1"/>
+      <w:ins w:id="439" w:author="Sean Duan" w:date="2021-07-07T18:34:00Z">
+        <w:r>
+          <w:rPr>
+            <w:rFonts w:cstheme="minorHAnsi"/>
+            <w:color w:val="000000" w:themeColor="text1"/>
+            <w:rPrChange w:id="440" w:author="Sean Duan" w:date="2021-08-11T13:08:00Z">
+              <w:rPr>
+                <w:rFonts w:cstheme="minorHAnsi"/>
+                <w:color w:val="000000" w:themeColor="text1"/>
+              </w:rPr>
+            </w:rPrChange>
           </w:rPr>
           <w:t>= 1.14 ,</w:t>
         </w:r>
@@ -2833,7 +3901,7 @@
             <w:i/>
             <w:iCs/>
             <w:color w:val="000000" w:themeColor="text1"/>
-            <w:rPrChange w:id="228" w:author="Sean Duan" w:date="2021-07-09T15:07:00Z">
+            <w:rPrChange w:id="441" w:author="Sean Duan" w:date="2021-08-11T13:08:00Z">
               <w:rPr>
                 <w:rFonts w:cstheme="minorHAnsi"/>
                 <w:color w:val="000000" w:themeColor="text1"/>
@@ -2843,7 +3911,7 @@
           <w:t>p</w:t>
         </w:r>
       </w:ins>
-      <w:ins w:id="229" w:author="Sean Duan" w:date="2021-07-09T15:07:00Z">
+      <w:ins w:id="442" w:author="Sean Duan" w:date="2021-07-09T15:07:00Z">
         <w:r>
           <w:rPr>
             <w:rFonts w:cstheme="minorHAnsi"/>
@@ -2852,7 +3920,7 @@
           <w:t xml:space="preserve"> </w:t>
         </w:r>
       </w:ins>
-      <w:ins w:id="230" w:author="Sean Duan" w:date="2021-07-07T18:34:00Z">
+      <w:ins w:id="443" w:author="Sean Duan" w:date="2021-07-07T18:34:00Z">
         <w:r>
           <w:rPr>
             <w:rFonts w:cstheme="minorHAnsi"/>
@@ -2861,20 +3929,32 @@
           <w:t>= .258</w:t>
         </w:r>
       </w:ins>
-      <w:ins w:id="231" w:author="Sean Duan" w:date="2021-07-09T15:07:00Z">
-        <w:r>
-          <w:rPr>
-            <w:rFonts w:cstheme="minorHAnsi"/>
-            <w:color w:val="000000" w:themeColor="text1"/>
+      <w:ins w:id="444" w:author="Sean Duan" w:date="2021-07-09T15:07:00Z">
+        <w:r>
+          <w:rPr>
+            <w:rFonts w:cstheme="minorHAnsi"/>
+            <w:color w:val="000000" w:themeColor="text1"/>
+            <w:rPrChange w:id="445" w:author="Sean Duan" w:date="2021-08-11T13:08:00Z">
+              <w:rPr>
+                <w:rFonts w:cstheme="minorHAnsi"/>
+                <w:color w:val="000000" w:themeColor="text1"/>
+              </w:rPr>
+            </w:rPrChange>
           </w:rPr>
           <w:t>,</w:t>
         </w:r>
       </w:ins>
-      <w:ins w:id="232" w:author="Sean Duan" w:date="2021-07-07T18:34:00Z">
-        <w:r>
-          <w:rPr>
-            <w:rFonts w:cstheme="minorHAnsi"/>
-            <w:color w:val="000000" w:themeColor="text1"/>
+      <w:ins w:id="446" w:author="Sean Duan" w:date="2021-07-07T18:34:00Z">
+        <w:r>
+          <w:rPr>
+            <w:rFonts w:cstheme="minorHAnsi"/>
+            <w:color w:val="000000" w:themeColor="text1"/>
+            <w:rPrChange w:id="447" w:author="Sean Duan" w:date="2021-08-11T13:08:00Z">
+              <w:rPr>
+                <w:rFonts w:cstheme="minorHAnsi"/>
+                <w:color w:val="000000" w:themeColor="text1"/>
+              </w:rPr>
+            </w:rPrChange>
           </w:rPr>
           <w:t xml:space="preserve"> or the passive condition </w:t>
         </w:r>
@@ -2885,7 +3965,7 @@
             <w:i/>
             <w:iCs/>
             <w:color w:val="000000" w:themeColor="text1"/>
-            <w:rPrChange w:id="233" w:author="Sean Duan" w:date="2021-07-09T15:07:00Z">
+            <w:rPrChange w:id="448" w:author="Sean Duan" w:date="2021-08-11T13:08:00Z">
               <w:rPr>
                 <w:rFonts w:cstheme="minorHAnsi"/>
                 <w:color w:val="000000" w:themeColor="text1"/>
@@ -2903,7 +3983,7 @@
           <w:t>(181)</w:t>
         </w:r>
       </w:ins>
-      <w:ins w:id="234" w:author="Sean Duan" w:date="2021-07-09T15:07:00Z">
+      <w:ins w:id="449" w:author="Sean Duan" w:date="2021-07-09T15:07:00Z">
         <w:r>
           <w:rPr>
             <w:rFonts w:cstheme="minorHAnsi"/>
@@ -2912,11 +3992,17 @@
           <w:t xml:space="preserve"> </w:t>
         </w:r>
       </w:ins>
-      <w:ins w:id="235" w:author="Sean Duan" w:date="2021-07-07T18:34:00Z">
-        <w:r>
-          <w:rPr>
-            <w:rFonts w:cstheme="minorHAnsi"/>
-            <w:color w:val="000000" w:themeColor="text1"/>
+      <w:ins w:id="450" w:author="Sean Duan" w:date="2021-07-07T18:34:00Z">
+        <w:r>
+          <w:rPr>
+            <w:rFonts w:cstheme="minorHAnsi"/>
+            <w:color w:val="000000" w:themeColor="text1"/>
+            <w:rPrChange w:id="451" w:author="Sean Duan" w:date="2021-08-11T13:08:00Z">
+              <w:rPr>
+                <w:rFonts w:cstheme="minorHAnsi"/>
+                <w:color w:val="000000" w:themeColor="text1"/>
+              </w:rPr>
+            </w:rPrChange>
           </w:rPr>
           <w:t>= 1.67 ,</w:t>
         </w:r>
@@ -2926,7 +4012,7 @@
             <w:i/>
             <w:iCs/>
             <w:color w:val="000000" w:themeColor="text1"/>
-            <w:rPrChange w:id="236" w:author="Sean Duan" w:date="2021-07-09T15:07:00Z">
+            <w:rPrChange w:id="452" w:author="Sean Duan" w:date="2021-08-11T13:08:00Z">
               <w:rPr>
                 <w:rFonts w:cstheme="minorHAnsi"/>
                 <w:color w:val="000000" w:themeColor="text1"/>
@@ -2936,7 +4022,7 @@
           <w:t>p</w:t>
         </w:r>
       </w:ins>
-      <w:ins w:id="237" w:author="Sean Duan" w:date="2021-07-09T15:07:00Z">
+      <w:ins w:id="453" w:author="Sean Duan" w:date="2021-07-09T15:07:00Z">
         <w:r>
           <w:rPr>
             <w:rFonts w:cstheme="minorHAnsi"/>
@@ -2945,7 +4031,7 @@
           <w:t xml:space="preserve"> </w:t>
         </w:r>
       </w:ins>
-      <w:ins w:id="238" w:author="Sean Duan" w:date="2021-07-07T18:34:00Z">
+      <w:ins w:id="454" w:author="Sean Duan" w:date="2021-07-07T18:34:00Z">
         <w:r>
           <w:rPr>
             <w:rFonts w:cstheme="minorHAnsi"/>
@@ -2960,31 +4046,51 @@
         <w:pStyle w:val="BodyText"/>
         <w:spacing w:line="480" w:lineRule="auto"/>
         <w:rPr>
-          <w:ins w:id="239" w:author="Sean Duan" w:date="2021-07-07T18:34:00Z"/>
+          <w:ins w:id="455" w:author="Sean Duan" w:date="2021-07-07T18:34:00Z"/>
           <w:rFonts w:cstheme="minorHAnsi"/>
           <w:color w:val="000000" w:themeColor="text1"/>
+          <w:rPrChange w:id="456" w:author="Sean Duan" w:date="2021-08-11T13:08:00Z">
+            <w:rPr>
+              <w:ins w:id="457" w:author="Sean Duan" w:date="2021-07-07T18:34:00Z"/>
+              <w:rFonts w:cstheme="minorHAnsi"/>
+              <w:color w:val="000000" w:themeColor="text1"/>
+            </w:rPr>
+          </w:rPrChange>
         </w:rPr>
       </w:pPr>
-      <w:ins w:id="240" w:author="Sean Duan" w:date="2021-07-07T18:34:00Z">
-        <w:r>
-          <w:rPr>
-            <w:rFonts w:cstheme="minorHAnsi"/>
-            <w:color w:val="000000" w:themeColor="text1"/>
-          </w:rPr>
+      <w:ins w:id="458" w:author="Sean Duan" w:date="2021-07-07T18:34:00Z">
+        <w:r>
+          <w:rPr>
+            <w:rFonts w:cstheme="minorHAnsi"/>
+            <w:color w:val="000000" w:themeColor="text1"/>
+            <w:rPrChange w:id="459" w:author="Sean Duan" w:date="2021-08-11T13:08:00Z">
+              <w:rPr>
+                <w:rFonts w:cstheme="minorHAnsi"/>
+                <w:color w:val="000000" w:themeColor="text1"/>
+              </w:rPr>
+            </w:rPrChange>
+          </w:rPr>
+          <w:lastRenderedPageBreak/>
           <w:tab/>
           <w:t xml:space="preserve">For our </w:t>
         </w:r>
-        <w:commentRangeStart w:id="241"/>
-        <w:commentRangeStart w:id="242"/>
-        <w:commentRangeStart w:id="243"/>
-        <w:r>
-          <w:rPr>
-            <w:rFonts w:cstheme="minorHAnsi"/>
-            <w:color w:val="000000" w:themeColor="text1"/>
+        <w:commentRangeStart w:id="460"/>
+        <w:commentRangeStart w:id="461"/>
+        <w:commentRangeStart w:id="462"/>
+        <w:r>
+          <w:rPr>
+            <w:rFonts w:cstheme="minorHAnsi"/>
+            <w:color w:val="000000" w:themeColor="text1"/>
+            <w:rPrChange w:id="463" w:author="Sean Duan" w:date="2021-08-11T13:08:00Z">
+              <w:rPr>
+                <w:rFonts w:cstheme="minorHAnsi"/>
+                <w:color w:val="000000" w:themeColor="text1"/>
+              </w:rPr>
+            </w:rPrChange>
           </w:rPr>
           <w:t>Bayesian estimation</w:t>
         </w:r>
-        <w:commentRangeEnd w:id="241"/>
+        <w:commentRangeEnd w:id="460"/>
         <w:r>
           <w:rPr>
             <w:rStyle w:val="CommentReference"/>
@@ -2993,38 +4099,73 @@
             <w:sz w:val="24"/>
             <w:szCs w:val="24"/>
           </w:rPr>
-          <w:commentReference w:id="241"/>
-        </w:r>
-        <w:commentRangeEnd w:id="242"/>
+          <w:commentReference w:id="460"/>
+        </w:r>
+        <w:commentRangeEnd w:id="461"/>
         <w:r>
           <w:rPr>
             <w:rStyle w:val="CommentReference"/>
-          </w:rPr>
-          <w:commentReference w:id="242"/>
-        </w:r>
-      </w:ins>
-      <w:commentRangeEnd w:id="243"/>
-      <w:ins w:id="244" w:author="Sean Duan" w:date="2021-07-09T14:58:00Z">
+            <w:rFonts w:cstheme="minorHAnsi"/>
+            <w:sz w:val="24"/>
+            <w:szCs w:val="24"/>
+            <w:rPrChange w:id="464" w:author="Sean Duan" w:date="2021-08-11T13:08:00Z">
+              <w:rPr>
+                <w:rStyle w:val="CommentReference"/>
+              </w:rPr>
+            </w:rPrChange>
+          </w:rPr>
+          <w:commentReference w:id="461"/>
+        </w:r>
+      </w:ins>
+      <w:commentRangeEnd w:id="462"/>
+      <w:ins w:id="465" w:author="Sean Duan" w:date="2021-07-09T14:58:00Z">
         <w:r>
           <w:rPr>
             <w:rStyle w:val="CommentReference"/>
-          </w:rPr>
-          <w:commentReference w:id="243"/>
-        </w:r>
-      </w:ins>
-      <w:ins w:id="245" w:author="Sean Duan" w:date="2021-07-07T18:34:00Z">
-        <w:r>
-          <w:rPr>
-            <w:rFonts w:cstheme="minorHAnsi"/>
-            <w:color w:val="000000" w:themeColor="text1"/>
-          </w:rPr>
-          <w:t xml:space="preserve">, we had four sampling chains, each with 2000 iterations and 1000 warmup repetitions. This yielded 4000 estimated samples at convergence. Participants in our uninformative control condition had no significant change in support for UHC post intervention (℮ = 4.78, CI =4.49, 5.07) than pre intervention (℮ = 4.84, CI =4.55, 5.13). Participants in our ‘active’ experimental condition had no difference in support for UHC post intervention (℮ = 5.03, CI =4.74, 5.32) than pre intervention (℮ =5.19, CI =4.90, 5.48). Participants in our ‘passive’ experimental condition had no difference in support for UHC post intervention (℮ =4.99, CI =4.70, 1.34) versus pre intervention (℮ = </w:t>
+            <w:rFonts w:cstheme="minorHAnsi"/>
+            <w:sz w:val="24"/>
+            <w:szCs w:val="24"/>
+            <w:rPrChange w:id="466" w:author="Sean Duan" w:date="2021-08-11T13:08:00Z">
+              <w:rPr>
+                <w:rStyle w:val="CommentReference"/>
+              </w:rPr>
+            </w:rPrChange>
+          </w:rPr>
+          <w:commentReference w:id="462"/>
+        </w:r>
+      </w:ins>
+      <w:ins w:id="467" w:author="Sean Duan" w:date="2021-07-07T18:34:00Z">
+        <w:r>
+          <w:rPr>
+            <w:rFonts w:cstheme="minorHAnsi"/>
+            <w:color w:val="000000" w:themeColor="text1"/>
+          </w:rPr>
+          <w:t>, we had four sampling chains, each with 2000 iterations and 1000 warmup repetitions. This yielded 4000 estimated samples at convergence. Participants in our uninform</w:t>
+        </w:r>
+        <w:r>
+          <w:rPr>
+            <w:rFonts w:cstheme="minorHAnsi"/>
+            <w:color w:val="000000" w:themeColor="text1"/>
+            <w:rPrChange w:id="468" w:author="Sean Duan" w:date="2021-08-11T13:08:00Z">
+              <w:rPr>
+                <w:rFonts w:cstheme="minorHAnsi"/>
+                <w:color w:val="000000" w:themeColor="text1"/>
+              </w:rPr>
+            </w:rPrChange>
+          </w:rPr>
+          <w:t xml:space="preserve">ative control condition had no significant change in support for UHC post intervention (℮ = 4.78, CI =4.49, 5.07) than pre intervention (℮ = 4.84, CI =4.55, 5.13). Participants in our ‘active’ experimental condition had no difference in support for UHC post intervention (℮ = 5.03, CI =4.74, 5.32) than pre intervention (℮ =5.19, CI =4.90, 5.48). Participants in our ‘passive’ experimental condition had no difference in support for UHC post intervention (℮ =4.99, CI =4.70, 1.34) versus pre intervention (℮ = </w:t>
         </w:r>
         <w:proofErr w:type="gramStart"/>
         <w:r>
           <w:rPr>
             <w:rFonts w:cstheme="minorHAnsi"/>
             <w:color w:val="000000" w:themeColor="text1"/>
+            <w:rPrChange w:id="469" w:author="Sean Duan" w:date="2021-08-11T13:08:00Z">
+              <w:rPr>
+                <w:rFonts w:cstheme="minorHAnsi"/>
+                <w:color w:val="000000" w:themeColor="text1"/>
+              </w:rPr>
+            </w:rPrChange>
           </w:rPr>
           <w:t>5.21 ,</w:t>
         </w:r>
@@ -3033,51 +4174,87 @@
           <w:rPr>
             <w:rFonts w:cstheme="minorHAnsi"/>
             <w:color w:val="000000" w:themeColor="text1"/>
+            <w:rPrChange w:id="470" w:author="Sean Duan" w:date="2021-08-11T13:08:00Z">
+              <w:rPr>
+                <w:rFonts w:cstheme="minorHAnsi"/>
+                <w:color w:val="000000" w:themeColor="text1"/>
+              </w:rPr>
+            </w:rPrChange>
           </w:rPr>
           <w:t xml:space="preserve"> CI =4.92, 5.50). </w:t>
         </w:r>
       </w:ins>
-      <w:ins w:id="246" w:author="Sean Duan" w:date="2021-07-09T15:09:00Z">
-        <w:r>
-          <w:rPr>
-            <w:rFonts w:cstheme="minorHAnsi"/>
-            <w:color w:val="000000" w:themeColor="text1"/>
+      <w:ins w:id="471" w:author="Sean Duan" w:date="2021-07-09T15:09:00Z">
+        <w:r>
+          <w:rPr>
+            <w:rFonts w:cstheme="minorHAnsi"/>
+            <w:color w:val="000000" w:themeColor="text1"/>
+            <w:rPrChange w:id="472" w:author="Sean Duan" w:date="2021-08-11T13:08:00Z">
+              <w:rPr>
+                <w:rFonts w:cstheme="minorHAnsi"/>
+                <w:color w:val="000000" w:themeColor="text1"/>
+              </w:rPr>
+            </w:rPrChange>
           </w:rPr>
           <w:t xml:space="preserve">In support of H1a, </w:t>
         </w:r>
       </w:ins>
-      <w:ins w:id="247" w:author="Sean Duan" w:date="2021-07-09T15:10:00Z">
-        <w:r>
-          <w:rPr>
-            <w:rFonts w:cstheme="minorHAnsi"/>
-            <w:color w:val="000000" w:themeColor="text1"/>
+      <w:ins w:id="473" w:author="Sean Duan" w:date="2021-07-09T15:10:00Z">
+        <w:r>
+          <w:rPr>
+            <w:rFonts w:cstheme="minorHAnsi"/>
+            <w:color w:val="000000" w:themeColor="text1"/>
+            <w:rPrChange w:id="474" w:author="Sean Duan" w:date="2021-08-11T13:08:00Z">
+              <w:rPr>
+                <w:rFonts w:cstheme="minorHAnsi"/>
+                <w:color w:val="000000" w:themeColor="text1"/>
+              </w:rPr>
+            </w:rPrChange>
           </w:rPr>
           <w:t>p</w:t>
         </w:r>
       </w:ins>
-      <w:ins w:id="248" w:author="Sean Duan" w:date="2021-07-07T18:34:00Z">
-        <w:r>
-          <w:rPr>
-            <w:rFonts w:cstheme="minorHAnsi"/>
-            <w:color w:val="000000" w:themeColor="text1"/>
+      <w:ins w:id="475" w:author="Sean Duan" w:date="2021-07-07T18:34:00Z">
+        <w:r>
+          <w:rPr>
+            <w:rFonts w:cstheme="minorHAnsi"/>
+            <w:color w:val="000000" w:themeColor="text1"/>
+            <w:rPrChange w:id="476" w:author="Sean Duan" w:date="2021-08-11T13:08:00Z">
+              <w:rPr>
+                <w:rFonts w:cstheme="minorHAnsi"/>
+                <w:color w:val="000000" w:themeColor="text1"/>
+              </w:rPr>
+            </w:rPrChange>
           </w:rPr>
           <w:t>articipants in both intervention conditions had greater support for UHC compared to the control.</w:t>
         </w:r>
       </w:ins>
-      <w:ins w:id="249" w:author="Sean Duan" w:date="2021-07-09T15:10:00Z">
-        <w:r>
-          <w:rPr>
-            <w:rFonts w:cstheme="minorHAnsi"/>
-            <w:color w:val="000000" w:themeColor="text1"/>
+      <w:ins w:id="477" w:author="Sean Duan" w:date="2021-07-09T15:10:00Z">
+        <w:r>
+          <w:rPr>
+            <w:rFonts w:cstheme="minorHAnsi"/>
+            <w:color w:val="000000" w:themeColor="text1"/>
+            <w:rPrChange w:id="478" w:author="Sean Duan" w:date="2021-08-11T13:08:00Z">
+              <w:rPr>
+                <w:rFonts w:cstheme="minorHAnsi"/>
+                <w:color w:val="000000" w:themeColor="text1"/>
+              </w:rPr>
+            </w:rPrChange>
           </w:rPr>
           <w:t xml:space="preserve"> However, in opposition to H1b, participants in our active intervention condition did not have </w:t>
         </w:r>
       </w:ins>
-      <w:ins w:id="250" w:author="Sean Duan" w:date="2021-07-09T15:11:00Z">
-        <w:r>
-          <w:rPr>
-            <w:rFonts w:cstheme="minorHAnsi"/>
-            <w:color w:val="000000" w:themeColor="text1"/>
+      <w:ins w:id="479" w:author="Sean Duan" w:date="2021-07-09T15:11:00Z">
+        <w:r>
+          <w:rPr>
+            <w:rFonts w:cstheme="minorHAnsi"/>
+            <w:color w:val="000000" w:themeColor="text1"/>
+            <w:rPrChange w:id="480" w:author="Sean Duan" w:date="2021-08-11T13:08:00Z">
+              <w:rPr>
+                <w:rFonts w:cstheme="minorHAnsi"/>
+                <w:color w:val="000000" w:themeColor="text1"/>
+              </w:rPr>
+            </w:rPrChange>
           </w:rPr>
           <w:t>a greater increase in support for UHC compared to our passive condition.</w:t>
         </w:r>
@@ -3088,15 +4265,16 @@
         <w:pStyle w:val="BodyText"/>
         <w:spacing w:line="480" w:lineRule="auto"/>
         <w:rPr>
-          <w:del w:id="251" w:author="Sean Duan" w:date="2021-07-07T18:40:00Z"/>
-          <w:rPrChange w:id="252" w:author="Sean Duan" w:date="2021-07-07T18:40:00Z">
-            <w:rPr>
-              <w:del w:id="253" w:author="Sean Duan" w:date="2021-07-07T18:40:00Z"/>
-              <w:rFonts w:cstheme="minorHAnsi"/>
-            </w:rPr>
-          </w:rPrChange>
-        </w:rPr>
-        <w:pPrChange w:id="254" w:author="Sean Duan" w:date="2021-07-07T18:40:00Z">
+          <w:del w:id="481" w:author="Sean Duan" w:date="2021-07-07T18:40:00Z"/>
+          <w:rFonts w:cstheme="minorHAnsi"/>
+          <w:rPrChange w:id="482" w:author="Sean Duan" w:date="2021-08-11T13:08:00Z">
+            <w:rPr>
+              <w:del w:id="483" w:author="Sean Duan" w:date="2021-07-07T18:40:00Z"/>
+              <w:rFonts w:cstheme="minorHAnsi"/>
+            </w:rPr>
+          </w:rPrChange>
+        </w:rPr>
+        <w:pPrChange w:id="484" w:author="Sean Duan" w:date="2021-07-07T18:40:00Z">
           <w:pPr>
             <w:pStyle w:val="BodyText"/>
             <w:spacing w:line="480" w:lineRule="auto"/>
@@ -3104,37 +4282,75 @@
           </w:pPr>
         </w:pPrChange>
       </w:pPr>
-      <w:ins w:id="255" w:author="Sean Duan" w:date="2021-07-07T18:34:00Z">
-        <w:r>
+      <w:ins w:id="485" w:author="Sean Duan" w:date="2021-07-07T18:34:00Z">
+        <w:r>
+          <w:rPr>
+            <w:rFonts w:cstheme="minorHAnsi"/>
+            <w:rPrChange w:id="486" w:author="Sean Duan" w:date="2021-08-11T13:08:00Z">
+              <w:rPr/>
+            </w:rPrChange>
+          </w:rPr>
           <w:tab/>
         </w:r>
         <w:proofErr w:type="spellStart"/>
         <w:r>
+          <w:rPr>
+            <w:rFonts w:cstheme="minorHAnsi"/>
+            <w:rPrChange w:id="487" w:author="Sean Duan" w:date="2021-08-11T13:08:00Z">
+              <w:rPr/>
+            </w:rPrChange>
+          </w:rPr>
           <w:t>Analysing</w:t>
         </w:r>
         <w:proofErr w:type="spellEnd"/>
         <w:r>
+          <w:rPr>
+            <w:rFonts w:cstheme="minorHAnsi"/>
+            <w:rPrChange w:id="488" w:author="Sean Duan" w:date="2021-08-11T13:08:00Z">
+              <w:rPr/>
+            </w:rPrChange>
+          </w:rPr>
           <w:t xml:space="preserve"> our free-response question, we found several positive and negative trends in our findings. Participants occasionally had difficulties understanding the instructions. Several occasions occurred wherein the participant asked the administrator how to complete the exercise, after having read through the instructions. Many participants felt that the pencil and paper exercise was unnecessarily complex, and that the process of completing it was not self-</w:t>
         </w:r>
         <w:proofErr w:type="spellStart"/>
         <w:r>
+          <w:rPr>
+            <w:rFonts w:cstheme="minorHAnsi"/>
+            <w:rPrChange w:id="489" w:author="Sean Duan" w:date="2021-08-11T13:08:00Z">
+              <w:rPr/>
+            </w:rPrChange>
+          </w:rPr>
           <w:t>explanitory</w:t>
         </w:r>
         <w:proofErr w:type="spellEnd"/>
         <w:r>
+          <w:rPr>
+            <w:rFonts w:cstheme="minorHAnsi"/>
+            <w:rPrChange w:id="490" w:author="Sean Duan" w:date="2021-08-11T13:08:00Z">
+              <w:rPr/>
+            </w:rPrChange>
+          </w:rPr>
           <w:t xml:space="preserve">. However, several participants also found the exercise particularly engaging, interesting, fun, and helpful. Given that the purpose of the interventions </w:t>
         </w:r>
         <w:proofErr w:type="gramStart"/>
         <w:r>
+          <w:rPr>
+            <w:rFonts w:cstheme="minorHAnsi"/>
+            <w:rPrChange w:id="491" w:author="Sean Duan" w:date="2021-08-11T13:08:00Z">
+              <w:rPr/>
+            </w:rPrChange>
+          </w:rPr>
           <w:t>were</w:t>
         </w:r>
         <w:proofErr w:type="gramEnd"/>
         <w:r>
-          <w:t xml:space="preserve"> to increase </w:t>
-        </w:r>
-        <w:r>
-          <w:lastRenderedPageBreak/>
-          <w:t xml:space="preserve">engagement with the often-times boring information necessary to explain UHC, this was a positive outcome. </w:t>
+          <w:rPr>
+            <w:rFonts w:cstheme="minorHAnsi"/>
+            <w:rPrChange w:id="492" w:author="Sean Duan" w:date="2021-08-11T13:08:00Z">
+              <w:rPr/>
+            </w:rPrChange>
+          </w:rPr>
+          <w:t xml:space="preserve"> to increase engagement with the often-times boring information necessary to explain UHC, this was a positive outcome. </w:t>
         </w:r>
       </w:ins>
     </w:p>
@@ -3143,16 +4359,14 @@
         <w:pStyle w:val="BodyText"/>
         <w:spacing w:line="480" w:lineRule="auto"/>
         <w:rPr>
-          <w:del w:id="256" w:author="Sean Duan" w:date="2021-07-07T18:40:00Z"/>
+          <w:del w:id="493" w:author="Sean Duan" w:date="2021-07-07T18:40:00Z"/>
           <w:rFonts w:cstheme="minorHAnsi"/>
           <w:b/>
           <w:bCs/>
           <w:color w:val="000000" w:themeColor="text1"/>
-          <w:sz w:val="32"/>
-          <w:szCs w:val="32"/>
-          <w:rPrChange w:id="257" w:author="Shaffer, Victoria A." w:date="2021-07-02T12:57:00Z">
-            <w:rPr>
-              <w:del w:id="258" w:author="Sean Duan" w:date="2021-07-07T18:40:00Z"/>
+          <w:rPrChange w:id="494" w:author="Sean Duan" w:date="2021-08-11T13:08:00Z">
+            <w:rPr>
+              <w:del w:id="495" w:author="Sean Duan" w:date="2021-07-07T18:40:00Z"/>
               <w:rFonts w:cstheme="minorHAnsi"/>
               <w:i/>
               <w:iCs/>
@@ -3163,16 +4377,14 @@
           </w:rPrChange>
         </w:rPr>
       </w:pPr>
-      <w:del w:id="259" w:author="Sean Duan" w:date="2021-07-07T18:40:00Z">
+      <w:del w:id="496" w:author="Sean Duan" w:date="2021-07-07T18:40:00Z">
         <w:r>
           <w:rPr>
             <w:rFonts w:cstheme="minorHAnsi"/>
             <w:b/>
             <w:bCs/>
             <w:color w:val="000000" w:themeColor="text1"/>
-            <w:sz w:val="32"/>
-            <w:szCs w:val="32"/>
-            <w:rPrChange w:id="260" w:author="Shaffer, Victoria A." w:date="2021-07-02T12:57:00Z">
+            <w:rPrChange w:id="497" w:author="Sean Duan" w:date="2021-08-11T13:08:00Z">
               <w:rPr>
                 <w:rFonts w:cstheme="minorHAnsi"/>
                 <w:i/>
@@ -3192,11 +4404,18 @@
         <w:pStyle w:val="BodyText"/>
         <w:spacing w:line="480" w:lineRule="auto"/>
         <w:rPr>
-          <w:del w:id="261" w:author="Sean Duan" w:date="2021-07-07T18:40:00Z"/>
+          <w:del w:id="498" w:author="Sean Duan" w:date="2021-07-07T18:40:00Z"/>
           <w:rFonts w:cstheme="minorHAnsi"/>
           <w:color w:val="000000" w:themeColor="text1"/>
-        </w:rPr>
-        <w:pPrChange w:id="262" w:author="Sean Duan" w:date="2021-07-07T18:40:00Z">
+          <w:rPrChange w:id="499" w:author="Sean Duan" w:date="2021-08-11T13:08:00Z">
+            <w:rPr>
+              <w:del w:id="500" w:author="Sean Duan" w:date="2021-07-07T18:40:00Z"/>
+              <w:rFonts w:cstheme="minorHAnsi"/>
+              <w:color w:val="000000" w:themeColor="text1"/>
+            </w:rPr>
+          </w:rPrChange>
+        </w:rPr>
+        <w:pPrChange w:id="501" w:author="Sean Duan" w:date="2021-07-07T18:40:00Z">
           <w:pPr>
             <w:pStyle w:val="BodyText"/>
             <w:spacing w:line="480" w:lineRule="auto"/>
@@ -3204,109 +4423,212 @@
           </w:pPr>
         </w:pPrChange>
       </w:pPr>
-      <w:bookmarkStart w:id="263" w:name="quantitative-results"/>
-      <w:commentRangeStart w:id="264"/>
-      <w:del w:id="265" w:author="Sean Duan" w:date="2021-07-07T18:40:00Z">
-        <w:r>
-          <w:rPr>
-            <w:rFonts w:cstheme="minorHAnsi"/>
-            <w:color w:val="000000" w:themeColor="text1"/>
-          </w:rPr>
-          <w:delText>Descriptive statistics are summarized in [Table here]</w:delText>
-        </w:r>
-        <w:commentRangeEnd w:id="264"/>
+      <w:bookmarkStart w:id="502" w:name="quantitative-results"/>
+      <w:commentRangeStart w:id="503"/>
+      <w:del w:id="504" w:author="Sean Duan" w:date="2021-07-07T18:40:00Z">
+        <w:r>
+          <w:rPr>
+            <w:rFonts w:cstheme="minorHAnsi"/>
+            <w:color w:val="000000" w:themeColor="text1"/>
+          </w:rPr>
+          <w:delText>Descriptive statist</w:delText>
+        </w:r>
+        <w:r>
+          <w:rPr>
+            <w:rFonts w:cstheme="minorHAnsi"/>
+            <w:color w:val="000000" w:themeColor="text1"/>
+            <w:rPrChange w:id="505" w:author="Sean Duan" w:date="2021-08-11T13:08:00Z">
+              <w:rPr>
+                <w:rFonts w:cstheme="minorHAnsi"/>
+                <w:color w:val="000000" w:themeColor="text1"/>
+              </w:rPr>
+            </w:rPrChange>
+          </w:rPr>
+          <w:delText>ics are summarized in [Table here]</w:delText>
+        </w:r>
+        <w:commentRangeEnd w:id="503"/>
         <w:r>
           <w:rPr>
             <w:rStyle w:val="CommentReference"/>
-          </w:rPr>
-          <w:commentReference w:id="264"/>
-        </w:r>
-        <w:r>
-          <w:rPr>
-            <w:rFonts w:cstheme="minorHAnsi"/>
-            <w:color w:val="000000" w:themeColor="text1"/>
+            <w:rFonts w:cstheme="minorHAnsi"/>
+            <w:sz w:val="24"/>
+            <w:szCs w:val="24"/>
+            <w:rPrChange w:id="506" w:author="Sean Duan" w:date="2021-08-11T13:08:00Z">
+              <w:rPr>
+                <w:rStyle w:val="CommentReference"/>
+              </w:rPr>
+            </w:rPrChange>
+          </w:rPr>
+          <w:commentReference w:id="503"/>
+        </w:r>
+        <w:r>
+          <w:rPr>
+            <w:rFonts w:cstheme="minorHAnsi"/>
+            <w:color w:val="000000" w:themeColor="text1"/>
+            <w:rPrChange w:id="507" w:author="Sean Duan" w:date="2021-08-11T13:08:00Z">
+              <w:rPr>
+                <w:rFonts w:cstheme="minorHAnsi"/>
+                <w:color w:val="000000" w:themeColor="text1"/>
+              </w:rPr>
+            </w:rPrChange>
           </w:rPr>
           <w:delText xml:space="preserve">.  </w:delText>
         </w:r>
-        <w:commentRangeStart w:id="266"/>
-        <w:r>
-          <w:rPr>
-            <w:rFonts w:cstheme="minorHAnsi"/>
-            <w:color w:val="000000" w:themeColor="text1"/>
+        <w:commentRangeStart w:id="508"/>
+        <w:r>
+          <w:rPr>
+            <w:rFonts w:cstheme="minorHAnsi"/>
+            <w:color w:val="000000" w:themeColor="text1"/>
+            <w:rPrChange w:id="509" w:author="Sean Duan" w:date="2021-08-11T13:08:00Z">
+              <w:rPr>
+                <w:rFonts w:cstheme="minorHAnsi"/>
+                <w:color w:val="000000" w:themeColor="text1"/>
+              </w:rPr>
+            </w:rPrChange>
           </w:rPr>
           <w:delText xml:space="preserve">Study 1 was analyzed using a linear mixed model fitted to our support for UHC outcome measure. </w:delText>
         </w:r>
-        <w:commentRangeEnd w:id="266"/>
+        <w:commentRangeEnd w:id="508"/>
         <w:r>
           <w:rPr>
             <w:rStyle w:val="CommentReference"/>
-          </w:rPr>
-          <w:commentReference w:id="266"/>
-        </w:r>
-        <w:commentRangeStart w:id="267"/>
-        <w:r>
-          <w:rPr>
-            <w:rFonts w:cstheme="minorHAnsi"/>
-            <w:color w:val="000000" w:themeColor="text1"/>
+            <w:rFonts w:cstheme="minorHAnsi"/>
+            <w:sz w:val="24"/>
+            <w:szCs w:val="24"/>
+            <w:rPrChange w:id="510" w:author="Sean Duan" w:date="2021-08-11T13:08:00Z">
+              <w:rPr>
+                <w:rStyle w:val="CommentReference"/>
+              </w:rPr>
+            </w:rPrChange>
+          </w:rPr>
+          <w:commentReference w:id="508"/>
+        </w:r>
+        <w:commentRangeStart w:id="511"/>
+        <w:r>
+          <w:rPr>
+            <w:rFonts w:cstheme="minorHAnsi"/>
+            <w:color w:val="000000" w:themeColor="text1"/>
+            <w:rPrChange w:id="512" w:author="Sean Duan" w:date="2021-08-11T13:08:00Z">
+              <w:rPr>
+                <w:rFonts w:cstheme="minorHAnsi"/>
+                <w:color w:val="000000" w:themeColor="text1"/>
+              </w:rPr>
+            </w:rPrChange>
           </w:rPr>
           <w:delText xml:space="preserve">The linear mixed model we constructed had condition, time (pre or post intervention), and the condition x time interaction as our fixed effects. A random intercept for each of the subjects was included to account for within-subject correlation in scores. </w:delText>
         </w:r>
-        <w:commentRangeEnd w:id="267"/>
+        <w:commentRangeEnd w:id="511"/>
         <w:r>
           <w:rPr>
             <w:rStyle w:val="CommentReference"/>
-          </w:rPr>
-          <w:commentReference w:id="267"/>
-        </w:r>
-        <w:commentRangeStart w:id="268"/>
-        <w:commentRangeStart w:id="269"/>
-        <w:r>
-          <w:rPr>
-            <w:rFonts w:cstheme="minorHAnsi"/>
-            <w:color w:val="000000" w:themeColor="text1"/>
+            <w:rFonts w:cstheme="minorHAnsi"/>
+            <w:sz w:val="24"/>
+            <w:szCs w:val="24"/>
+            <w:rPrChange w:id="513" w:author="Sean Duan" w:date="2021-08-11T13:08:00Z">
+              <w:rPr>
+                <w:rStyle w:val="CommentReference"/>
+              </w:rPr>
+            </w:rPrChange>
+          </w:rPr>
+          <w:commentReference w:id="511"/>
+        </w:r>
+        <w:commentRangeStart w:id="514"/>
+        <w:commentRangeStart w:id="515"/>
+        <w:r>
+          <w:rPr>
+            <w:rFonts w:cstheme="minorHAnsi"/>
+            <w:color w:val="000000" w:themeColor="text1"/>
+            <w:rPrChange w:id="516" w:author="Sean Duan" w:date="2021-08-11T13:08:00Z">
+              <w:rPr>
+                <w:rFonts w:cstheme="minorHAnsi"/>
+                <w:color w:val="000000" w:themeColor="text1"/>
+              </w:rPr>
+            </w:rPrChange>
           </w:rPr>
           <w:delText xml:space="preserve">We observed no statistically significant main effect for our active intervention condition [t(198.5)= 1.22 ,p= .224] or for our passive intervention condition [t(198.5)= 1.04 ,p= .299]. </w:delText>
         </w:r>
-        <w:commentRangeEnd w:id="268"/>
+        <w:commentRangeEnd w:id="514"/>
         <w:r>
           <w:rPr>
             <w:rStyle w:val="CommentReference"/>
-          </w:rPr>
-          <w:commentReference w:id="268"/>
-        </w:r>
-        <w:commentRangeEnd w:id="269"/>
+            <w:rFonts w:cstheme="minorHAnsi"/>
+            <w:sz w:val="24"/>
+            <w:szCs w:val="24"/>
+            <w:rPrChange w:id="517" w:author="Sean Duan" w:date="2021-08-11T13:08:00Z">
+              <w:rPr>
+                <w:rStyle w:val="CommentReference"/>
+              </w:rPr>
+            </w:rPrChange>
+          </w:rPr>
+          <w:commentReference w:id="514"/>
+        </w:r>
+        <w:commentRangeEnd w:id="515"/>
         <w:r>
           <w:rPr>
             <w:rStyle w:val="CommentReference"/>
-          </w:rPr>
-          <w:commentReference w:id="269"/>
-        </w:r>
-        <w:r>
-          <w:rPr>
-            <w:rFonts w:cstheme="minorHAnsi"/>
-            <w:color w:val="000000" w:themeColor="text1"/>
+            <w:rFonts w:cstheme="minorHAnsi"/>
+            <w:sz w:val="24"/>
+            <w:szCs w:val="24"/>
+            <w:rPrChange w:id="518" w:author="Sean Duan" w:date="2021-08-11T13:08:00Z">
+              <w:rPr>
+                <w:rStyle w:val="CommentReference"/>
+              </w:rPr>
+            </w:rPrChange>
+          </w:rPr>
+          <w:commentReference w:id="515"/>
+        </w:r>
+        <w:r>
+          <w:rPr>
+            <w:rFonts w:cstheme="minorHAnsi"/>
+            <w:color w:val="000000" w:themeColor="text1"/>
+            <w:rPrChange w:id="519" w:author="Sean Duan" w:date="2021-08-11T13:08:00Z">
+              <w:rPr>
+                <w:rFonts w:cstheme="minorHAnsi"/>
+                <w:color w:val="000000" w:themeColor="text1"/>
+              </w:rPr>
+            </w:rPrChange>
           </w:rPr>
           <w:delText xml:space="preserve">Additionally, we observed no statistically significant main effect of time </w:delText>
         </w:r>
-        <w:commentRangeStart w:id="270"/>
-        <w:r>
-          <w:rPr>
-            <w:rFonts w:cstheme="minorHAnsi"/>
-            <w:color w:val="000000" w:themeColor="text1"/>
+        <w:commentRangeStart w:id="520"/>
+        <w:r>
+          <w:rPr>
+            <w:rFonts w:cstheme="minorHAnsi"/>
+            <w:color w:val="000000" w:themeColor="text1"/>
+            <w:rPrChange w:id="521" w:author="Sean Duan" w:date="2021-08-11T13:08:00Z">
+              <w:rPr>
+                <w:rFonts w:cstheme="minorHAnsi"/>
+                <w:color w:val="000000" w:themeColor="text1"/>
+              </w:rPr>
+            </w:rPrChange>
           </w:rPr>
           <w:delText>[t(181)= 1.00 ,p= .317].</w:delText>
         </w:r>
-        <w:commentRangeEnd w:id="270"/>
+        <w:commentRangeEnd w:id="520"/>
         <w:r>
           <w:rPr>
             <w:rStyle w:val="CommentReference"/>
-          </w:rPr>
-          <w:commentReference w:id="270"/>
-        </w:r>
-        <w:r>
-          <w:rPr>
-            <w:rFonts w:cstheme="minorHAnsi"/>
-            <w:color w:val="000000" w:themeColor="text1"/>
+            <w:rFonts w:cstheme="minorHAnsi"/>
+            <w:sz w:val="24"/>
+            <w:szCs w:val="24"/>
+            <w:rPrChange w:id="522" w:author="Sean Duan" w:date="2021-08-11T13:08:00Z">
+              <w:rPr>
+                <w:rStyle w:val="CommentReference"/>
+              </w:rPr>
+            </w:rPrChange>
+          </w:rPr>
+          <w:commentReference w:id="520"/>
+        </w:r>
+        <w:r>
+          <w:rPr>
+            <w:rFonts w:cstheme="minorHAnsi"/>
+            <w:color w:val="000000" w:themeColor="text1"/>
+            <w:rPrChange w:id="523" w:author="Sean Duan" w:date="2021-08-11T13:08:00Z">
+              <w:rPr>
+                <w:rFonts w:cstheme="minorHAnsi"/>
+                <w:color w:val="000000" w:themeColor="text1"/>
+              </w:rPr>
+            </w:rPrChange>
           </w:rPr>
           <w:delText xml:space="preserve"> Finally, we also saw no significant interaction effect between time and the active condition [t(181)= 1.14 ,p= .258] or the passive condition [t(181)= 1.67 ,p= .0963]. </w:delText>
         </w:r>
@@ -3317,30 +4639,49 @@
         <w:pStyle w:val="BodyText"/>
         <w:spacing w:line="480" w:lineRule="auto"/>
         <w:rPr>
-          <w:del w:id="271" w:author="Sean Duan" w:date="2021-07-07T18:40:00Z"/>
+          <w:del w:id="524" w:author="Sean Duan" w:date="2021-07-07T18:40:00Z"/>
           <w:rFonts w:cstheme="minorHAnsi"/>
           <w:color w:val="000000" w:themeColor="text1"/>
+          <w:rPrChange w:id="525" w:author="Sean Duan" w:date="2021-08-11T13:08:00Z">
+            <w:rPr>
+              <w:del w:id="526" w:author="Sean Duan" w:date="2021-07-07T18:40:00Z"/>
+              <w:rFonts w:cstheme="minorHAnsi"/>
+              <w:color w:val="000000" w:themeColor="text1"/>
+            </w:rPr>
+          </w:rPrChange>
         </w:rPr>
       </w:pPr>
-      <w:del w:id="272" w:author="Sean Duan" w:date="2021-07-07T18:40:00Z">
-        <w:r>
-          <w:rPr>
-            <w:rFonts w:cstheme="minorHAnsi"/>
-            <w:color w:val="000000" w:themeColor="text1"/>
+      <w:del w:id="527" w:author="Sean Duan" w:date="2021-07-07T18:40:00Z">
+        <w:r>
+          <w:rPr>
+            <w:rFonts w:cstheme="minorHAnsi"/>
+            <w:color w:val="000000" w:themeColor="text1"/>
+            <w:rPrChange w:id="528" w:author="Sean Duan" w:date="2021-08-11T13:08:00Z">
+              <w:rPr>
+                <w:rFonts w:cstheme="minorHAnsi"/>
+                <w:color w:val="000000" w:themeColor="text1"/>
+              </w:rPr>
+            </w:rPrChange>
           </w:rPr>
           <w:tab/>
           <w:delText xml:space="preserve">For our </w:delText>
         </w:r>
-        <w:commentRangeStart w:id="273"/>
-        <w:commentRangeStart w:id="274"/>
-        <w:r>
-          <w:rPr>
-            <w:rFonts w:cstheme="minorHAnsi"/>
-            <w:color w:val="000000" w:themeColor="text1"/>
+        <w:commentRangeStart w:id="529"/>
+        <w:commentRangeStart w:id="530"/>
+        <w:r>
+          <w:rPr>
+            <w:rFonts w:cstheme="minorHAnsi"/>
+            <w:color w:val="000000" w:themeColor="text1"/>
+            <w:rPrChange w:id="531" w:author="Sean Duan" w:date="2021-08-11T13:08:00Z">
+              <w:rPr>
+                <w:rFonts w:cstheme="minorHAnsi"/>
+                <w:color w:val="000000" w:themeColor="text1"/>
+              </w:rPr>
+            </w:rPrChange>
           </w:rPr>
           <w:delText>Bayesian estimation</w:delText>
         </w:r>
-        <w:commentRangeEnd w:id="273"/>
+        <w:commentRangeEnd w:id="529"/>
         <w:r>
           <w:rPr>
             <w:rStyle w:val="CommentReference"/>
@@ -3348,29 +4689,58 @@
             <w:color w:val="000000" w:themeColor="text1"/>
             <w:sz w:val="24"/>
             <w:szCs w:val="24"/>
-          </w:rPr>
-          <w:commentReference w:id="273"/>
-        </w:r>
-        <w:commentRangeEnd w:id="274"/>
+            <w:rPrChange w:id="532" w:author="Sean Duan" w:date="2021-08-11T13:08:00Z">
+              <w:rPr>
+                <w:rStyle w:val="CommentReference"/>
+                <w:rFonts w:cstheme="minorHAnsi"/>
+                <w:color w:val="000000" w:themeColor="text1"/>
+                <w:sz w:val="24"/>
+                <w:szCs w:val="24"/>
+              </w:rPr>
+            </w:rPrChange>
+          </w:rPr>
+          <w:commentReference w:id="529"/>
+        </w:r>
+        <w:commentRangeEnd w:id="530"/>
         <w:r>
           <w:rPr>
             <w:rStyle w:val="CommentReference"/>
-          </w:rPr>
-          <w:commentReference w:id="274"/>
-        </w:r>
-        <w:r>
-          <w:rPr>
-            <w:rFonts w:cstheme="minorHAnsi"/>
-            <w:color w:val="000000" w:themeColor="text1"/>
+            <w:rFonts w:cstheme="minorHAnsi"/>
+            <w:sz w:val="24"/>
+            <w:szCs w:val="24"/>
+            <w:rPrChange w:id="533" w:author="Sean Duan" w:date="2021-08-11T13:08:00Z">
+              <w:rPr>
+                <w:rStyle w:val="CommentReference"/>
+              </w:rPr>
+            </w:rPrChange>
+          </w:rPr>
+          <w:commentReference w:id="530"/>
+        </w:r>
+        <w:r>
+          <w:rPr>
+            <w:rFonts w:cstheme="minorHAnsi"/>
+            <w:color w:val="000000" w:themeColor="text1"/>
+            <w:rPrChange w:id="534" w:author="Sean Duan" w:date="2021-08-11T13:08:00Z">
+              <w:rPr>
+                <w:rFonts w:cstheme="minorHAnsi"/>
+                <w:color w:val="000000" w:themeColor="text1"/>
+              </w:rPr>
+            </w:rPrChange>
           </w:rPr>
           <w:delText>, we had four sampling chains, each with 2000 iterations and 1000 warmup repetitions. This yielded 4000 estimated samples at convergence. Participants in our uninformative control condition had no significant change in support for UHC post intervention (℮ = 4.78, CI =[4.49, 5.07]) than pre intervention (℮ = 4.84, CI =[4.55, 5.13]). Participants in our ‘active’ experimental condition had no difference in support for UHC post intervention (℮ = 5.03, CI =[4.74, 5.32]) than pre intervention (℮ =5.19, CI =[4.90, 5.48])</w:delText>
         </w:r>
-        <w:bookmarkStart w:id="275" w:name="qualitative-results"/>
-        <w:bookmarkEnd w:id="263"/>
-        <w:r>
-          <w:rPr>
-            <w:rFonts w:cstheme="minorHAnsi"/>
-            <w:color w:val="000000" w:themeColor="text1"/>
+        <w:bookmarkStart w:id="535" w:name="qualitative-results"/>
+        <w:bookmarkEnd w:id="502"/>
+        <w:r>
+          <w:rPr>
+            <w:rFonts w:cstheme="minorHAnsi"/>
+            <w:color w:val="000000" w:themeColor="text1"/>
+            <w:rPrChange w:id="536" w:author="Sean Duan" w:date="2021-08-11T13:08:00Z">
+              <w:rPr>
+                <w:rFonts w:cstheme="minorHAnsi"/>
+                <w:color w:val="000000" w:themeColor="text1"/>
+              </w:rPr>
+            </w:rPrChange>
           </w:rPr>
           <w:delText>. Participants in our ‘passive’ experimental condition had no difference in support for UHC post intervention (℮ =4.99, CI =[4.70, 1.34]) versus pre intervention (℮ = 5.21 , CI =[4.92, 5.50]). Participants in both intervention conditions had greater support for UHC compared to the control.</w:delText>
         </w:r>
@@ -3381,59 +4751,101 @@
         <w:pStyle w:val="BodyText"/>
         <w:spacing w:line="480" w:lineRule="auto"/>
         <w:rPr>
-          <w:del w:id="276" w:author="Sean Duan" w:date="2021-07-06T15:04:00Z"/>
+          <w:del w:id="537" w:author="Sean Duan" w:date="2021-07-06T15:04:00Z"/>
           <w:rFonts w:cstheme="minorHAnsi"/>
           <w:color w:val="000000" w:themeColor="text1"/>
-        </w:rPr>
-        <w:pPrChange w:id="277" w:author="Sean Duan" w:date="2021-07-07T18:40:00Z">
+          <w:rPrChange w:id="538" w:author="Sean Duan" w:date="2021-08-11T13:08:00Z">
+            <w:rPr>
+              <w:del w:id="539" w:author="Sean Duan" w:date="2021-07-06T15:04:00Z"/>
+              <w:rFonts w:cstheme="minorHAnsi"/>
+              <w:color w:val="000000" w:themeColor="text1"/>
+            </w:rPr>
+          </w:rPrChange>
+        </w:rPr>
+        <w:pPrChange w:id="540" w:author="Sean Duan" w:date="2021-07-07T18:40:00Z">
           <w:pPr>
             <w:pStyle w:val="Heading2"/>
             <w:spacing w:line="480" w:lineRule="auto"/>
           </w:pPr>
         </w:pPrChange>
       </w:pPr>
-      <w:commentRangeStart w:id="278"/>
-      <w:commentRangeStart w:id="279"/>
-      <w:commentRangeStart w:id="280"/>
-      <w:del w:id="281" w:author="Sean Duan" w:date="2021-07-06T15:04:00Z">
+      <w:commentRangeStart w:id="541"/>
+      <w:commentRangeStart w:id="542"/>
+      <w:commentRangeStart w:id="543"/>
+      <w:del w:id="544" w:author="Sean Duan" w:date="2021-07-06T15:04:00Z">
         <w:r>
           <w:rPr>
             <w:rFonts w:cstheme="minorHAnsi"/>
             <w:color w:val="000000" w:themeColor="text1"/>
             <w:highlight w:val="yellow"/>
+            <w:rPrChange w:id="545" w:author="Sean Duan" w:date="2021-08-11T13:08:00Z">
+              <w:rPr>
+                <w:rFonts w:cstheme="minorHAnsi"/>
+                <w:color w:val="000000" w:themeColor="text1"/>
+                <w:highlight w:val="yellow"/>
+              </w:rPr>
+            </w:rPrChange>
           </w:rPr>
           <w:delText>Qualitative Results</w:delText>
         </w:r>
-        <w:commentRangeEnd w:id="278"/>
+        <w:commentRangeEnd w:id="541"/>
         <w:r>
           <w:rPr>
             <w:rStyle w:val="CommentReference"/>
             <w:rFonts w:cstheme="minorHAnsi"/>
             <w:color w:val="000000" w:themeColor="text1"/>
-            <w:sz w:val="28"/>
-            <w:szCs w:val="28"/>
+            <w:sz w:val="24"/>
+            <w:szCs w:val="24"/>
             <w:highlight w:val="yellow"/>
-          </w:rPr>
-          <w:commentReference w:id="278"/>
-        </w:r>
-        <w:commentRangeEnd w:id="279"/>
+            <w:rPrChange w:id="546" w:author="Sean Duan" w:date="2021-08-11T13:08:00Z">
+              <w:rPr>
+                <w:rStyle w:val="CommentReference"/>
+                <w:rFonts w:cstheme="minorHAnsi"/>
+                <w:color w:val="000000" w:themeColor="text1"/>
+                <w:sz w:val="28"/>
+                <w:szCs w:val="28"/>
+                <w:highlight w:val="yellow"/>
+              </w:rPr>
+            </w:rPrChange>
+          </w:rPr>
+          <w:commentReference w:id="541"/>
+        </w:r>
+        <w:commentRangeEnd w:id="542"/>
         <w:r>
           <w:rPr>
             <w:rStyle w:val="CommentReference"/>
             <w:rFonts w:cstheme="minorHAnsi"/>
             <w:color w:val="000000" w:themeColor="text1"/>
-            <w:sz w:val="28"/>
-            <w:szCs w:val="28"/>
+            <w:sz w:val="24"/>
+            <w:szCs w:val="24"/>
             <w:highlight w:val="yellow"/>
-          </w:rPr>
-          <w:commentReference w:id="279"/>
-        </w:r>
-        <w:commentRangeEnd w:id="280"/>
+            <w:rPrChange w:id="547" w:author="Sean Duan" w:date="2021-08-11T13:08:00Z">
+              <w:rPr>
+                <w:rStyle w:val="CommentReference"/>
+                <w:rFonts w:cstheme="minorHAnsi"/>
+                <w:color w:val="000000" w:themeColor="text1"/>
+                <w:sz w:val="28"/>
+                <w:szCs w:val="28"/>
+                <w:highlight w:val="yellow"/>
+              </w:rPr>
+            </w:rPrChange>
+          </w:rPr>
+          <w:commentReference w:id="542"/>
+        </w:r>
+        <w:commentRangeEnd w:id="543"/>
         <w:r>
           <w:rPr>
             <w:rStyle w:val="CommentReference"/>
-          </w:rPr>
-          <w:commentReference w:id="280"/>
+            <w:rFonts w:cstheme="minorHAnsi"/>
+            <w:sz w:val="24"/>
+            <w:szCs w:val="24"/>
+            <w:rPrChange w:id="548" w:author="Sean Duan" w:date="2021-08-11T13:08:00Z">
+              <w:rPr>
+                <w:rStyle w:val="CommentReference"/>
+              </w:rPr>
+            </w:rPrChange>
+          </w:rPr>
+          <w:commentReference w:id="543"/>
         </w:r>
       </w:del>
     </w:p>
@@ -3444,8 +4856,14 @@
         <w:rPr>
           <w:rFonts w:cstheme="minorHAnsi"/>
           <w:color w:val="000000" w:themeColor="text1"/>
-        </w:rPr>
-        <w:pPrChange w:id="282" w:author="Sean Duan" w:date="2021-07-07T18:40:00Z">
+          <w:rPrChange w:id="549" w:author="Sean Duan" w:date="2021-08-11T13:08:00Z">
+            <w:rPr>
+              <w:rFonts w:cstheme="minorHAnsi"/>
+              <w:color w:val="000000" w:themeColor="text1"/>
+            </w:rPr>
+          </w:rPrChange>
+        </w:rPr>
+        <w:pPrChange w:id="550" w:author="Sean Duan" w:date="2021-07-07T18:40:00Z">
           <w:pPr>
             <w:pStyle w:val="FirstParagraph"/>
             <w:spacing w:line="480" w:lineRule="auto"/>
@@ -3453,45 +4871,71 @@
           </w:pPr>
         </w:pPrChange>
       </w:pPr>
-      <w:bookmarkStart w:id="283" w:name="summary-of-pilot-study-results"/>
-      <w:bookmarkEnd w:id="156"/>
-      <w:bookmarkEnd w:id="275"/>
-      <w:commentRangeStart w:id="284"/>
-      <w:del w:id="285" w:author="Sean Duan" w:date="2021-07-06T15:04:00Z">
-        <w:r>
-          <w:rPr>
-            <w:rFonts w:cstheme="minorHAnsi"/>
-            <w:color w:val="000000" w:themeColor="text1"/>
+      <w:bookmarkStart w:id="551" w:name="summary-of-pilot-study-results"/>
+      <w:bookmarkEnd w:id="322"/>
+      <w:bookmarkEnd w:id="535"/>
+      <w:commentRangeStart w:id="552"/>
+      <w:del w:id="553" w:author="Sean Duan" w:date="2021-07-06T15:04:00Z">
+        <w:r>
+          <w:rPr>
+            <w:rFonts w:cstheme="minorHAnsi"/>
+            <w:color w:val="000000" w:themeColor="text1"/>
+            <w:rPrChange w:id="554" w:author="Sean Duan" w:date="2021-08-11T13:08:00Z">
+              <w:rPr>
+                <w:rFonts w:cstheme="minorHAnsi"/>
+                <w:color w:val="000000" w:themeColor="text1"/>
+              </w:rPr>
+            </w:rPrChange>
           </w:rPr>
           <w:delText xml:space="preserve">Using frequentist methods, we found no statistically evidence at an </w:delText>
         </w:r>
       </w:del>
       <m:oMath>
         <m:r>
-          <w:del w:id="286" w:author="Sean Duan" w:date="2021-07-06T15:04:00Z">
+          <w:del w:id="555" w:author="Sean Duan" w:date="2021-07-06T15:04:00Z">
             <w:rPr>
               <w:rFonts w:ascii="Cambria Math" w:hAnsi="Cambria Math" w:cstheme="minorHAnsi"/>
               <w:color w:val="000000" w:themeColor="text1"/>
+              <w:rPrChange w:id="556" w:author="Sean Duan" w:date="2021-08-11T13:08:00Z">
+                <w:rPr>
+                  <w:rFonts w:ascii="Cambria Math" w:hAnsi="Cambria Math" w:cstheme="minorHAnsi"/>
+                  <w:color w:val="000000" w:themeColor="text1"/>
+                </w:rPr>
+              </w:rPrChange>
             </w:rPr>
             <m:t>α</m:t>
           </w:del>
         </m:r>
       </m:oMath>
-      <w:del w:id="287" w:author="Sean Duan" w:date="2021-07-06T15:04:00Z">
-        <w:r>
-          <w:rPr>
-            <w:rFonts w:cstheme="minorHAnsi"/>
-            <w:color w:val="000000" w:themeColor="text1"/>
+      <w:del w:id="557" w:author="Sean Duan" w:date="2021-07-06T15:04:00Z">
+        <w:r>
+          <w:rPr>
+            <w:rFonts w:cstheme="minorHAnsi"/>
+            <w:color w:val="000000" w:themeColor="text1"/>
+            <w:rPrChange w:id="558" w:author="Sean Duan" w:date="2021-08-11T13:08:00Z">
+              <w:rPr>
+                <w:rFonts w:cstheme="minorHAnsi"/>
+                <w:color w:val="000000" w:themeColor="text1"/>
+              </w:rPr>
+            </w:rPrChange>
           </w:rPr>
           <w:delText xml:space="preserve"> of 0.05 confirming our initial hypotheses. Using Bayesian modeling, we found weak evidence supporting our first hypothesis, accounting for uncertainty in our point estimates of support per condition. </w:delText>
         </w:r>
-        <w:bookmarkEnd w:id="283"/>
-        <w:commentRangeEnd w:id="284"/>
+        <w:bookmarkEnd w:id="551"/>
+        <w:commentRangeEnd w:id="552"/>
         <w:r>
           <w:rPr>
             <w:rStyle w:val="CommentReference"/>
-          </w:rPr>
-          <w:commentReference w:id="284"/>
+            <w:rFonts w:cstheme="minorHAnsi"/>
+            <w:sz w:val="24"/>
+            <w:szCs w:val="24"/>
+            <w:rPrChange w:id="559" w:author="Sean Duan" w:date="2021-08-11T13:08:00Z">
+              <w:rPr>
+                <w:rStyle w:val="CommentReference"/>
+              </w:rPr>
+            </w:rPrChange>
+          </w:rPr>
+          <w:commentReference w:id="552"/>
         </w:r>
       </w:del>
     </w:p>
@@ -3506,8 +4950,8 @@
 </file>
 
 <file path=word/comments.xml><?xml version="1.0" encoding="utf-8"?>
-<w:comments xmlns:wpc="http://schemas.microsoft.com/office/word/2010/wordprocessingCanvas" xmlns:cx="http://schemas.microsoft.com/office/drawing/2014/chartex" xmlns:cx1="http://schemas.microsoft.com/office/drawing/2015/9/8/chartex" xmlns:cx2="http://schemas.microsoft.com/office/drawing/2015/10/21/chartex" xmlns:cx3="http://schemas.microsoft.com/office/drawing/2016/5/9/chartex" xmlns:cx4="http://schemas.microsoft.com/office/drawing/2016/5/10/chartex" xmlns:cx5="http://schemas.microsoft.com/office/drawing/2016/5/11/chartex" xmlns:cx6="http://schemas.microsoft.com/office/drawing/2016/5/12/chartex" xmlns:cx7="http://schemas.microsoft.com/office/drawing/2016/5/13/chartex" xmlns:cx8="http://schemas.microsoft.com/office/drawing/2016/5/14/chartex" xmlns:mc="http://schemas.openxmlformats.org/markup-compatibility/2006" xmlns:aink="http://schemas.microsoft.com/office/drawing/2016/ink" xmlns:am3d="http://schemas.microsoft.com/office/drawing/2017/model3d" xmlns:o="urn:schemas-microsoft-com:office:office" xmlns:r="http://schemas.openxmlformats.org/officeDocument/2006/relationships" xmlns:m="http://schemas.openxmlformats.org/officeDocument/2006/math" xmlns:v="urn:schemas-microsoft-com:vml" xmlns:wp14="http://schemas.microsoft.com/office/word/2010/wordprocessingDrawing" xmlns:wp="http://schemas.openxmlformats.org/drawingml/2006/wordprocessingDrawing" xmlns:w10="urn:schemas-microsoft-com:office:word" xmlns:w="http://schemas.openxmlformats.org/wordprocessingml/2006/main" xmlns:w14="http://schemas.microsoft.com/office/word/2010/wordml" xmlns:w15="http://schemas.microsoft.com/office/word/2012/wordml" xmlns:w16cex="http://schemas.microsoft.com/office/word/2018/wordml/cex" xmlns:w16cid="http://schemas.microsoft.com/office/word/2016/wordml/cid" xmlns:w16="http://schemas.microsoft.com/office/word/2018/wordml" xmlns:w16se="http://schemas.microsoft.com/office/word/2015/wordml/symex" xmlns:wpg="http://schemas.microsoft.com/office/word/2010/wordprocessingGroup" xmlns:wpi="http://schemas.microsoft.com/office/word/2010/wordprocessingInk" xmlns:wne="http://schemas.microsoft.com/office/word/2006/wordml" xmlns:wps="http://schemas.microsoft.com/office/word/2010/wordprocessingShape" mc:Ignorable="w14 w15 w16se w16cid w16 w16cex wp14">
-  <w:comment w:id="2" w:author="Shaffer, Victoria A." w:date="2021-07-02T12:47:00Z" w:initials="SVA">
+<w:comments xmlns:wpc="http://schemas.microsoft.com/office/word/2010/wordprocessingCanvas" xmlns:cx="http://schemas.microsoft.com/office/drawing/2014/chartex" xmlns:cx1="http://schemas.microsoft.com/office/drawing/2015/9/8/chartex" xmlns:cx2="http://schemas.microsoft.com/office/drawing/2015/10/21/chartex" xmlns:cx3="http://schemas.microsoft.com/office/drawing/2016/5/9/chartex" xmlns:cx4="http://schemas.microsoft.com/office/drawing/2016/5/10/chartex" xmlns:cx5="http://schemas.microsoft.com/office/drawing/2016/5/11/chartex" xmlns:cx6="http://schemas.microsoft.com/office/drawing/2016/5/12/chartex" xmlns:cx7="http://schemas.microsoft.com/office/drawing/2016/5/13/chartex" xmlns:cx8="http://schemas.microsoft.com/office/drawing/2016/5/14/chartex" xmlns:mc="http://schemas.openxmlformats.org/markup-compatibility/2006" xmlns:aink="http://schemas.microsoft.com/office/drawing/2016/ink" xmlns:am3d="http://schemas.microsoft.com/office/drawing/2017/model3d" xmlns:o="urn:schemas-microsoft-com:office:office" xmlns:r="http://schemas.openxmlformats.org/officeDocument/2006/relationships" xmlns:m="http://schemas.openxmlformats.org/officeDocument/2006/math" xmlns:v="urn:schemas-microsoft-com:vml" xmlns:wp14="http://schemas.microsoft.com/office/word/2010/wordprocessingDrawing" xmlns:wp="http://schemas.openxmlformats.org/drawingml/2006/wordprocessingDrawing" xmlns:w10="urn:schemas-microsoft-com:office:word" xmlns:w="http://schemas.openxmlformats.org/wordprocessingml/2006/main" xmlns:w14="http://schemas.microsoft.com/office/word/2010/wordml" xmlns:w15="http://schemas.microsoft.com/office/word/2012/wordml" xmlns:w16cex="http://schemas.microsoft.com/office/word/2018/wordml/cex" xmlns:w16cid="http://schemas.microsoft.com/office/word/2016/wordml/cid" xmlns:w16="http://schemas.microsoft.com/office/word/2018/wordml" xmlns:w16sdtdh="http://schemas.microsoft.com/office/word/2020/wordml/sdtdatahash" xmlns:w16se="http://schemas.microsoft.com/office/word/2015/wordml/symex" xmlns:wpg="http://schemas.microsoft.com/office/word/2010/wordprocessingGroup" xmlns:wpi="http://schemas.microsoft.com/office/word/2010/wordprocessingInk" xmlns:wne="http://schemas.microsoft.com/office/word/2006/wordml" xmlns:wps="http://schemas.microsoft.com/office/word/2010/wordprocessingShape" mc:Ignorable="w14 w15 w16se w16cid w16 w16cex w16sdtdh wp14">
+  <w:comment w:id="3" w:author="Shaffer, Victoria A." w:date="2021-07-02T12:47:00Z" w:initials="SVA">
     <w:p>
       <w:pPr>
         <w:pStyle w:val="CommentText"/>
@@ -3548,17 +4992,12 @@
       <w:pPr>
         <w:pStyle w:val="CommentText"/>
       </w:pPr>
-      <w:proofErr w:type="gramStart"/>
-      <w:r>
-        <w:t>Don’t</w:t>
-      </w:r>
-      <w:proofErr w:type="gramEnd"/>
-      <w:r>
-        <w:t xml:space="preserve"> model your sections off our recent papers because they are formatted for medical journals, which require a different (not APA) format. You can use them as a model for content but not format.</w:t>
+      <w:r>
+        <w:t>Don’t model your sections off our recent papers because they are formatted for medical journals, which require a different (not APA) format. You can use them as a model for content but not format.</w:t>
       </w:r>
     </w:p>
   </w:comment>
-  <w:comment w:id="52" w:author="Shaffer, Victoria A." w:date="2021-07-02T12:43:00Z" w:initials="SVA">
+  <w:comment w:id="86" w:author="Shaffer, Victoria A." w:date="2021-07-02T12:43:00Z" w:initials="SVA">
     <w:p>
       <w:pPr>
         <w:pStyle w:val="CommentText"/>
@@ -3570,16 +5009,11 @@
         <w:annotationRef/>
       </w:r>
       <w:r>
-        <w:t xml:space="preserve">This should be under the Participants </w:t>
-      </w:r>
-      <w:proofErr w:type="gramStart"/>
-      <w:r>
-        <w:t>section</w:t>
-      </w:r>
-      <w:proofErr w:type="gramEnd"/>
+        <w:t>This should be under the Participants section</w:t>
+      </w:r>
     </w:p>
   </w:comment>
-  <w:comment w:id="124" w:author="Shaffer, Victoria A." w:date="2021-06-18T14:16:00Z" w:initials="SVA">
+  <w:comment w:id="217" w:author="Shaffer, Victoria A." w:date="2021-06-18T14:16:00Z" w:initials="SVA">
     <w:p>
       <w:pPr>
         <w:pStyle w:val="CommentText"/>
@@ -3595,7 +5029,7 @@
       </w:r>
     </w:p>
   </w:comment>
-  <w:comment w:id="125" w:author="Sean Duan" w:date="2021-06-23T15:34:00Z" w:initials="SD">
+  <w:comment w:id="218" w:author="Sean Duan" w:date="2021-06-23T15:34:00Z" w:initials="SD">
     <w:p>
       <w:pPr>
         <w:pStyle w:val="CommentText"/>
@@ -3611,7 +5045,7 @@
       </w:r>
     </w:p>
   </w:comment>
-  <w:comment w:id="126" w:author="Shaffer, Victoria A." w:date="2021-07-02T12:52:00Z" w:initials="SVA">
+  <w:comment w:id="219" w:author="Shaffer, Victoria A." w:date="2021-07-02T12:52:00Z" w:initials="SVA">
     <w:p>
       <w:pPr>
         <w:pStyle w:val="CommentText"/>
@@ -3627,7 +5061,7 @@
       </w:r>
     </w:p>
   </w:comment>
-  <w:comment w:id="129" w:author="Shaffer, Victoria A." w:date="2021-07-02T12:53:00Z" w:initials="SVA">
+  <w:comment w:id="228" w:author="Shaffer, Victoria A." w:date="2021-07-02T12:53:00Z" w:initials="SVA">
     <w:p>
       <w:pPr>
         <w:pStyle w:val="CommentText"/>
@@ -3639,16 +5073,11 @@
         <w:annotationRef/>
       </w:r>
       <w:r>
-        <w:t xml:space="preserve">This is more of a Result than part of the Method </w:t>
-      </w:r>
-      <w:proofErr w:type="gramStart"/>
-      <w:r>
-        <w:t>section</w:t>
-      </w:r>
-      <w:proofErr w:type="gramEnd"/>
+        <w:t>This is more of a Result than part of the Method section</w:t>
+      </w:r>
     </w:p>
   </w:comment>
-  <w:comment w:id="143" w:author="Sean Duan" w:date="2021-07-07T18:26:00Z" w:initials="SD">
+  <w:comment w:id="276" w:author="Sean Duan" w:date="2021-07-07T18:26:00Z" w:initials="SD">
     <w:p>
       <w:pPr>
         <w:pStyle w:val="CommentText"/>
@@ -3667,7 +5096,7 @@
       </w:r>
     </w:p>
   </w:comment>
-  <w:comment w:id="148" w:author="Shaffer, Victoria A." w:date="2021-07-02T12:54:00Z" w:initials="SVA">
+  <w:comment w:id="293" w:author="Shaffer, Victoria A." w:date="2021-07-02T12:54:00Z" w:initials="SVA">
     <w:p>
       <w:pPr>
         <w:pStyle w:val="CommentText"/>
@@ -3699,7 +5128,7 @@
       </w:r>
     </w:p>
   </w:comment>
-  <w:comment w:id="149" w:author="Sean Duan" w:date="2021-07-02T13:21:00Z" w:initials="SD">
+  <w:comment w:id="294" w:author="Sean Duan" w:date="2021-07-02T13:21:00Z" w:initials="SD">
     <w:p>
       <w:pPr>
         <w:pStyle w:val="CommentText"/>
@@ -3711,16 +5140,11 @@
         <w:annotationRef/>
       </w:r>
       <w:r>
-        <w:t xml:space="preserve">This is an excellent suggestion. I think active and passive paradigm makes the most </w:t>
-      </w:r>
-      <w:proofErr w:type="gramStart"/>
-      <w:r>
-        <w:t>sense</w:t>
-      </w:r>
-      <w:proofErr w:type="gramEnd"/>
+        <w:t>This is an excellent suggestion. I think active and passive paradigm makes the most sense</w:t>
+      </w:r>
     </w:p>
   </w:comment>
-  <w:comment w:id="151" w:author="Shaffer, Victoria A." w:date="2021-07-02T12:55:00Z" w:initials="SVA">
+  <w:comment w:id="301" w:author="Shaffer, Victoria A." w:date="2021-07-02T12:55:00Z" w:initials="SVA">
     <w:p>
       <w:pPr>
         <w:pStyle w:val="CommentText"/>
@@ -3740,19 +5164,11 @@
       </w:r>
       <w:proofErr w:type="spellEnd"/>
       <w:r>
-        <w:t xml:space="preserve"> to MLM, which you </w:t>
-      </w:r>
-      <w:proofErr w:type="gramStart"/>
-      <w:r>
-        <w:t>haven’t</w:t>
-      </w:r>
-      <w:proofErr w:type="gramEnd"/>
-      <w:r>
-        <w:t xml:space="preserve"> described yet.</w:t>
+        <w:t xml:space="preserve"> to MLM, which you haven’t described yet.</w:t>
       </w:r>
     </w:p>
   </w:comment>
-  <w:comment w:id="152" w:author="Sean Duan" w:date="2021-07-02T13:22:00Z" w:initials="SD">
+  <w:comment w:id="302" w:author="Sean Duan" w:date="2021-07-02T13:22:00Z" w:initials="SD">
     <w:p>
       <w:pPr>
         <w:pStyle w:val="CommentText"/>
@@ -3768,7 +5184,7 @@
       </w:r>
     </w:p>
   </w:comment>
-  <w:comment w:id="155" w:author="Sean Duan" w:date="2021-06-25T13:08:00Z" w:initials="SD">
+  <w:comment w:id="313" w:author="Sean Duan" w:date="2021-06-25T13:08:00Z" w:initials="SD">
     <w:p>
       <w:pPr>
         <w:pStyle w:val="CommentText"/>
@@ -3784,7 +5200,7 @@
       </w:r>
     </w:p>
   </w:comment>
-  <w:comment w:id="187" w:author="Shaffer, Victoria A." w:date="2021-07-02T13:00:00Z" w:initials="SVA">
+  <w:comment w:id="379" w:author="Shaffer, Victoria A." w:date="2021-07-02T13:00:00Z" w:initials="SVA">
     <w:p>
       <w:pPr>
         <w:pStyle w:val="CommentText"/>
@@ -3808,7 +5224,7 @@
       </w:r>
     </w:p>
   </w:comment>
-  <w:comment w:id="191" w:author="Shaffer, Victoria A." w:date="2021-07-02T12:56:00Z" w:initials="SVA">
+  <w:comment w:id="385" w:author="Shaffer, Victoria A." w:date="2021-07-02T12:56:00Z" w:initials="SVA">
     <w:p>
       <w:pPr>
         <w:pStyle w:val="CommentText"/>
@@ -3824,7 +5240,7 @@
       </w:r>
     </w:p>
   </w:comment>
-  <w:comment w:id="194" w:author="Shaffer, Victoria A." w:date="2021-07-02T12:53:00Z" w:initials="SVA">
+  <w:comment w:id="390" w:author="Shaffer, Victoria A." w:date="2021-07-02T12:53:00Z" w:initials="SVA">
     <w:p>
       <w:pPr>
         <w:pStyle w:val="CommentText"/>
@@ -3836,16 +5252,11 @@
         <w:annotationRef/>
       </w:r>
       <w:r>
-        <w:t xml:space="preserve">This is more of a Result than part of the Method </w:t>
-      </w:r>
-      <w:proofErr w:type="gramStart"/>
-      <w:r>
-        <w:t>section</w:t>
-      </w:r>
-      <w:proofErr w:type="gramEnd"/>
+        <w:t>This is more of a Result than part of the Method section</w:t>
+      </w:r>
     </w:p>
   </w:comment>
-  <w:comment w:id="197" w:author="Shaffer, Victoria A." w:date="2021-07-02T12:58:00Z" w:initials="SVA">
+  <w:comment w:id="394" w:author="Shaffer, Victoria A." w:date="2021-07-02T12:58:00Z" w:initials="SVA">
     <w:p>
       <w:pPr>
         <w:pStyle w:val="CommentText"/>
@@ -3857,19 +5268,11 @@
         <w:annotationRef/>
       </w:r>
       <w:r>
-        <w:t xml:space="preserve">Again, not consistent with the Analysis section. Also, you </w:t>
-      </w:r>
-      <w:proofErr w:type="gramStart"/>
-      <w:r>
-        <w:t>don’t</w:t>
-      </w:r>
-      <w:proofErr w:type="gramEnd"/>
-      <w:r>
-        <w:t xml:space="preserve"> need to repeat the info here. </w:t>
+        <w:t xml:space="preserve">Again, not consistent with the Analysis section. Also, you don’t need to repeat the info here. </w:t>
       </w:r>
     </w:p>
   </w:comment>
-  <w:comment w:id="200" w:author="Shaffer, Victoria A." w:date="2021-07-02T12:58:00Z" w:initials="SVA">
+  <w:comment w:id="399" w:author="Shaffer, Victoria A." w:date="2021-07-02T12:58:00Z" w:initials="SVA">
     <w:p>
       <w:pPr>
         <w:pStyle w:val="CommentText"/>
@@ -3889,19 +5292,11 @@
       </w:r>
       <w:proofErr w:type="gramEnd"/>
       <w:r>
-        <w:t xml:space="preserve"> I think. And these analyses </w:t>
-      </w:r>
-      <w:proofErr w:type="gramStart"/>
-      <w:r>
-        <w:t>aren’t</w:t>
-      </w:r>
-      <w:proofErr w:type="gramEnd"/>
-      <w:r>
-        <w:t xml:space="preserve"> consistent with the above section. A main effect is an omnibus test.</w:t>
+        <w:t xml:space="preserve"> I think. And these analyses aren’t consistent with the above section. A main effect is an omnibus test.</w:t>
       </w:r>
     </w:p>
   </w:comment>
-  <w:comment w:id="201" w:author="Sean Duan" w:date="2021-07-02T13:26:00Z" w:initials="SD">
+  <w:comment w:id="400" w:author="Sean Duan" w:date="2021-07-02T13:26:00Z" w:initials="SD">
     <w:p>
       <w:pPr>
         <w:pStyle w:val="CommentText"/>
@@ -3917,7 +5312,7 @@
       </w:r>
     </w:p>
   </w:comment>
-  <w:comment w:id="218" w:author="Shaffer, Victoria A." w:date="2021-07-02T12:59:00Z" w:initials="SVA">
+  <w:comment w:id="428" w:author="Shaffer, Victoria A." w:date="2021-07-02T12:59:00Z" w:initials="SVA">
     <w:p>
       <w:pPr>
         <w:pStyle w:val="CommentText"/>
@@ -3946,7 +5341,7 @@
       </w:r>
     </w:p>
   </w:comment>
-  <w:comment w:id="241" w:author="Sean Duan" w:date="2021-06-25T13:07:00Z" w:initials="SD">
+  <w:comment w:id="460" w:author="Sean Duan" w:date="2021-06-25T13:07:00Z" w:initials="SD">
     <w:p>
       <w:pPr>
         <w:pStyle w:val="CommentText"/>
@@ -3958,19 +5353,11 @@
         <w:annotationRef/>
       </w:r>
       <w:r>
-        <w:t xml:space="preserve">I did do some Bayesian bootstrap estimation for the MLM, which is what I mentioned briefly but did not cover more fully here.  The thing that comes to mind is that, while there may be evidence of a trend (interaction at p=0.09?) the only thing that I think would be worth reporting would be the ‘weak’ evidence from the Bayesian bootstrapping. However, I </w:t>
-      </w:r>
-      <w:proofErr w:type="gramStart"/>
-      <w:r>
-        <w:t>didn’t</w:t>
-      </w:r>
-      <w:proofErr w:type="gramEnd"/>
-      <w:r>
-        <w:t xml:space="preserve"> do that analysis for study 2 (although I probably could?) and it might be worth doing so I can add it here in study 1?</w:t>
+        <w:t>I did do some Bayesian bootstrap estimation for the MLM, which is what I mentioned briefly but did not cover more fully here.  The thing that comes to mind is that, while there may be evidence of a trend (interaction at p=0.09?) the only thing that I think would be worth reporting would be the ‘weak’ evidence from the Bayesian bootstrapping. However, I didn’t do that analysis for study 2 (although I probably could?) and it might be worth doing so I can add it here in study 1?</w:t>
       </w:r>
     </w:p>
   </w:comment>
-  <w:comment w:id="242" w:author="Shaffer, Victoria A." w:date="2021-07-02T13:01:00Z" w:initials="SVA">
+  <w:comment w:id="461" w:author="Shaffer, Victoria A." w:date="2021-07-02T13:01:00Z" w:initials="SVA">
     <w:p>
       <w:pPr>
         <w:pStyle w:val="CommentText"/>
@@ -3986,7 +5373,7 @@
       </w:r>
     </w:p>
   </w:comment>
-  <w:comment w:id="243" w:author="Sean Duan" w:date="2021-07-09T14:58:00Z" w:initials="SD">
+  <w:comment w:id="462" w:author="Sean Duan" w:date="2021-07-09T14:58:00Z" w:initials="SD">
     <w:p>
       <w:pPr>
         <w:pStyle w:val="CommentText"/>
@@ -4002,7 +5389,7 @@
       </w:r>
     </w:p>
   </w:comment>
-  <w:comment w:id="264" w:author="Shaffer, Victoria A." w:date="2021-07-02T13:00:00Z" w:initials="SVA">
+  <w:comment w:id="503" w:author="Shaffer, Victoria A." w:date="2021-07-02T13:00:00Z" w:initials="SVA">
     <w:p>
       <w:pPr>
         <w:pStyle w:val="CommentText"/>
@@ -4026,7 +5413,7 @@
       </w:r>
     </w:p>
   </w:comment>
-  <w:comment w:id="266" w:author="Shaffer, Victoria A." w:date="2021-07-02T12:56:00Z" w:initials="SVA">
+  <w:comment w:id="508" w:author="Shaffer, Victoria A." w:date="2021-07-02T12:56:00Z" w:initials="SVA">
     <w:p>
       <w:pPr>
         <w:pStyle w:val="CommentText"/>
@@ -4048,7 +5435,7 @@
       </w:r>
     </w:p>
   </w:comment>
-  <w:comment w:id="267" w:author="Shaffer, Victoria A." w:date="2021-07-02T12:58:00Z" w:initials="SVA">
+  <w:comment w:id="511" w:author="Shaffer, Victoria A." w:date="2021-07-02T12:58:00Z" w:initials="SVA">
     <w:p>
       <w:pPr>
         <w:pStyle w:val="CommentText"/>
@@ -4060,19 +5447,11 @@
         <w:annotationRef/>
       </w:r>
       <w:r>
-        <w:t xml:space="preserve">Again, not consistent with the Analysis section. Also, you </w:t>
-      </w:r>
-      <w:proofErr w:type="gramStart"/>
-      <w:r>
-        <w:t>don’t</w:t>
-      </w:r>
-      <w:proofErr w:type="gramEnd"/>
-      <w:r>
-        <w:t xml:space="preserve"> need to repeat the info here. </w:t>
+        <w:t xml:space="preserve">Again, not consistent with the Analysis section. Also, you don’t need to repeat the info here. </w:t>
       </w:r>
     </w:p>
   </w:comment>
-  <w:comment w:id="268" w:author="Shaffer, Victoria A." w:date="2021-07-02T12:58:00Z" w:initials="SVA">
+  <w:comment w:id="514" w:author="Shaffer, Victoria A." w:date="2021-07-02T12:58:00Z" w:initials="SVA">
     <w:p>
       <w:pPr>
         <w:pStyle w:val="CommentText"/>
@@ -4092,19 +5471,11 @@
       </w:r>
       <w:proofErr w:type="gramEnd"/>
       <w:r>
-        <w:t xml:space="preserve"> I think. And these analyses </w:t>
-      </w:r>
-      <w:proofErr w:type="gramStart"/>
-      <w:r>
-        <w:t>aren’t</w:t>
-      </w:r>
-      <w:proofErr w:type="gramEnd"/>
-      <w:r>
-        <w:t xml:space="preserve"> consistent with the above section. A main effect is an omnibus test.</w:t>
+        <w:t xml:space="preserve"> I think. And these analyses aren’t consistent with the above section. A main effect is an omnibus test.</w:t>
       </w:r>
     </w:p>
   </w:comment>
-  <w:comment w:id="269" w:author="Sean Duan" w:date="2021-07-02T13:26:00Z" w:initials="SD">
+  <w:comment w:id="515" w:author="Sean Duan" w:date="2021-07-02T13:26:00Z" w:initials="SD">
     <w:p>
       <w:pPr>
         <w:pStyle w:val="CommentText"/>
@@ -4120,7 +5491,7 @@
       </w:r>
     </w:p>
   </w:comment>
-  <w:comment w:id="270" w:author="Shaffer, Victoria A." w:date="2021-07-02T12:59:00Z" w:initials="SVA">
+  <w:comment w:id="520" w:author="Shaffer, Victoria A." w:date="2021-07-02T12:59:00Z" w:initials="SVA">
     <w:p>
       <w:pPr>
         <w:pStyle w:val="CommentText"/>
@@ -4149,7 +5520,7 @@
       </w:r>
     </w:p>
   </w:comment>
-  <w:comment w:id="273" w:author="Sean Duan" w:date="2021-06-25T13:07:00Z" w:initials="SD">
+  <w:comment w:id="529" w:author="Sean Duan" w:date="2021-06-25T13:07:00Z" w:initials="SD">
     <w:p>
       <w:pPr>
         <w:pStyle w:val="CommentText"/>
@@ -4161,19 +5532,11 @@
         <w:annotationRef/>
       </w:r>
       <w:r>
-        <w:t xml:space="preserve">I did do some Bayesian bootstrap estimation for the MLM, which is what I mentioned briefly but did not cover more fully here.  The thing that comes to mind is that, while there may be evidence of a trend (interaction at p=0.09?) the only thing that I think would be worth reporting would be the ‘weak’ evidence from the Bayesian bootstrapping. However, I </w:t>
-      </w:r>
-      <w:proofErr w:type="gramStart"/>
-      <w:r>
-        <w:t>didn’t</w:t>
-      </w:r>
-      <w:proofErr w:type="gramEnd"/>
-      <w:r>
-        <w:t xml:space="preserve"> do that analysis for study 2 (although I probably could?) and it might be worth doing so I can add it here in study 1?</w:t>
+        <w:t>I did do some Bayesian bootstrap estimation for the MLM, which is what I mentioned briefly but did not cover more fully here.  The thing that comes to mind is that, while there may be evidence of a trend (interaction at p=0.09?) the only thing that I think would be worth reporting would be the ‘weak’ evidence from the Bayesian bootstrapping. However, I didn’t do that analysis for study 2 (although I probably could?) and it might be worth doing so I can add it here in study 1?</w:t>
       </w:r>
     </w:p>
   </w:comment>
-  <w:comment w:id="274" w:author="Shaffer, Victoria A." w:date="2021-07-02T13:01:00Z" w:initials="SVA">
+  <w:comment w:id="530" w:author="Shaffer, Victoria A." w:date="2021-07-02T13:01:00Z" w:initials="SVA">
     <w:p>
       <w:pPr>
         <w:pStyle w:val="CommentText"/>
@@ -4189,7 +5552,7 @@
       </w:r>
     </w:p>
   </w:comment>
-  <w:comment w:id="278" w:author="Sean Duan" w:date="2021-06-24T18:07:00Z" w:initials="SD">
+  <w:comment w:id="541" w:author="Sean Duan" w:date="2021-06-24T18:07:00Z" w:initials="SD">
     <w:p>
       <w:pPr>
         <w:pStyle w:val="CommentText"/>
@@ -4213,7 +5576,7 @@
       </w:r>
     </w:p>
   </w:comment>
-  <w:comment w:id="279" w:author="Sean Duan" w:date="2021-06-25T12:55:00Z" w:initials="SD">
+  <w:comment w:id="542" w:author="Sean Duan" w:date="2021-06-25T12:55:00Z" w:initials="SD">
     <w:p>
       <w:pPr>
         <w:pStyle w:val="CommentText"/>
@@ -4234,7 +5597,7 @@
       <w:proofErr w:type="gramEnd"/>
     </w:p>
   </w:comment>
-  <w:comment w:id="280" w:author="Shaffer, Victoria A." w:date="2021-07-02T13:01:00Z" w:initials="SVA">
+  <w:comment w:id="543" w:author="Shaffer, Victoria A." w:date="2021-07-02T13:01:00Z" w:initials="SVA">
     <w:p>
       <w:pPr>
         <w:pStyle w:val="CommentText"/>
@@ -4270,19 +5633,11 @@
       </w:r>
       <w:proofErr w:type="spellEnd"/>
       <w:r>
-        <w:t xml:space="preserve"> the comments </w:t>
-      </w:r>
-      <w:proofErr w:type="gramStart"/>
-      <w:r>
-        <w:t>you’ve</w:t>
-      </w:r>
-      <w:proofErr w:type="gramEnd"/>
-      <w:r>
-        <w:t xml:space="preserve"> observed. </w:t>
+        <w:t xml:space="preserve"> the comments you’ve observed. </w:t>
       </w:r>
     </w:p>
   </w:comment>
-  <w:comment w:id="284" w:author="Sean Duan" w:date="2021-06-25T14:10:00Z" w:initials="SD">
+  <w:comment w:id="552" w:author="Sean Duan" w:date="2021-06-25T14:10:00Z" w:initials="SD">
     <w:p>
       <w:pPr>
         <w:pStyle w:val="CommentText"/>
@@ -4302,7 +5657,7 @@
 </file>
 
 <file path=word/commentsExtended.xml><?xml version="1.0" encoding="utf-8"?>
-<w15:commentsEx xmlns:wpc="http://schemas.microsoft.com/office/word/2010/wordprocessingCanvas" xmlns:cx="http://schemas.microsoft.com/office/drawing/2014/chartex" xmlns:cx1="http://schemas.microsoft.com/office/drawing/2015/9/8/chartex" xmlns:cx2="http://schemas.microsoft.com/office/drawing/2015/10/21/chartex" xmlns:cx3="http://schemas.microsoft.com/office/drawing/2016/5/9/chartex" xmlns:cx4="http://schemas.microsoft.com/office/drawing/2016/5/10/chartex" xmlns:cx5="http://schemas.microsoft.com/office/drawing/2016/5/11/chartex" xmlns:cx6="http://schemas.microsoft.com/office/drawing/2016/5/12/chartex" xmlns:cx7="http://schemas.microsoft.com/office/drawing/2016/5/13/chartex" xmlns:cx8="http://schemas.microsoft.com/office/drawing/2016/5/14/chartex" xmlns:mc="http://schemas.openxmlformats.org/markup-compatibility/2006" xmlns:aink="http://schemas.microsoft.com/office/drawing/2016/ink" xmlns:am3d="http://schemas.microsoft.com/office/drawing/2017/model3d" xmlns:o="urn:schemas-microsoft-com:office:office" xmlns:r="http://schemas.openxmlformats.org/officeDocument/2006/relationships" xmlns:m="http://schemas.openxmlformats.org/officeDocument/2006/math" xmlns:v="urn:schemas-microsoft-com:vml" xmlns:wp14="http://schemas.microsoft.com/office/word/2010/wordprocessingDrawing" xmlns:wp="http://schemas.openxmlformats.org/drawingml/2006/wordprocessingDrawing" xmlns:w10="urn:schemas-microsoft-com:office:word" xmlns:w="http://schemas.openxmlformats.org/wordprocessingml/2006/main" xmlns:w14="http://schemas.microsoft.com/office/word/2010/wordml" xmlns:w15="http://schemas.microsoft.com/office/word/2012/wordml" xmlns:w16cex="http://schemas.microsoft.com/office/word/2018/wordml/cex" xmlns:w16cid="http://schemas.microsoft.com/office/word/2016/wordml/cid" xmlns:w16="http://schemas.microsoft.com/office/word/2018/wordml" xmlns:w16se="http://schemas.microsoft.com/office/word/2015/wordml/symex" xmlns:wpg="http://schemas.microsoft.com/office/word/2010/wordprocessingGroup" xmlns:wpi="http://schemas.microsoft.com/office/word/2010/wordprocessingInk" xmlns:wne="http://schemas.microsoft.com/office/word/2006/wordml" xmlns:wps="http://schemas.microsoft.com/office/word/2010/wordprocessingShape" mc:Ignorable="w14 w15 w16se w16cid w16 w16cex wp14">
+<w15:commentsEx xmlns:wpc="http://schemas.microsoft.com/office/word/2010/wordprocessingCanvas" xmlns:cx="http://schemas.microsoft.com/office/drawing/2014/chartex" xmlns:cx1="http://schemas.microsoft.com/office/drawing/2015/9/8/chartex" xmlns:cx2="http://schemas.microsoft.com/office/drawing/2015/10/21/chartex" xmlns:cx3="http://schemas.microsoft.com/office/drawing/2016/5/9/chartex" xmlns:cx4="http://schemas.microsoft.com/office/drawing/2016/5/10/chartex" xmlns:cx5="http://schemas.microsoft.com/office/drawing/2016/5/11/chartex" xmlns:cx6="http://schemas.microsoft.com/office/drawing/2016/5/12/chartex" xmlns:cx7="http://schemas.microsoft.com/office/drawing/2016/5/13/chartex" xmlns:cx8="http://schemas.microsoft.com/office/drawing/2016/5/14/chartex" xmlns:mc="http://schemas.openxmlformats.org/markup-compatibility/2006" xmlns:aink="http://schemas.microsoft.com/office/drawing/2016/ink" xmlns:am3d="http://schemas.microsoft.com/office/drawing/2017/model3d" xmlns:o="urn:schemas-microsoft-com:office:office" xmlns:r="http://schemas.openxmlformats.org/officeDocument/2006/relationships" xmlns:m="http://schemas.openxmlformats.org/officeDocument/2006/math" xmlns:v="urn:schemas-microsoft-com:vml" xmlns:wp14="http://schemas.microsoft.com/office/word/2010/wordprocessingDrawing" xmlns:wp="http://schemas.openxmlformats.org/drawingml/2006/wordprocessingDrawing" xmlns:w10="urn:schemas-microsoft-com:office:word" xmlns:w="http://schemas.openxmlformats.org/wordprocessingml/2006/main" xmlns:w14="http://schemas.microsoft.com/office/word/2010/wordml" xmlns:w15="http://schemas.microsoft.com/office/word/2012/wordml" xmlns:w16cex="http://schemas.microsoft.com/office/word/2018/wordml/cex" xmlns:w16cid="http://schemas.microsoft.com/office/word/2016/wordml/cid" xmlns:w16="http://schemas.microsoft.com/office/word/2018/wordml" xmlns:w16sdtdh="http://schemas.microsoft.com/office/word/2020/wordml/sdtdatahash" xmlns:w16se="http://schemas.microsoft.com/office/word/2015/wordml/symex" xmlns:wpg="http://schemas.microsoft.com/office/word/2010/wordprocessingGroup" xmlns:wpi="http://schemas.microsoft.com/office/word/2010/wordprocessingInk" xmlns:wne="http://schemas.microsoft.com/office/word/2006/wordml" xmlns:wps="http://schemas.microsoft.com/office/word/2010/wordprocessingShape" mc:Ignorable="w14 w15 w16se w16cid w16 w16cex w16sdtdh wp14">
   <w15:commentEx w15:paraId="01F91D0E" w15:done="0"/>
   <w15:commentEx w15:paraId="2983DC15" w15:done="0"/>
   <w15:commentEx w15:paraId="221363AE" w15:done="0"/>
@@ -4341,7 +5696,7 @@
 </file>
 
 <file path=word/commentsExtensible.xml><?xml version="1.0" encoding="utf-8"?>
-<w16cex:commentsExtensible xmlns:wpc="http://schemas.microsoft.com/office/word/2010/wordprocessingCanvas" xmlns:cx="http://schemas.microsoft.com/office/drawing/2014/chartex" xmlns:cx1="http://schemas.microsoft.com/office/drawing/2015/9/8/chartex" xmlns:cx2="http://schemas.microsoft.com/office/drawing/2015/10/21/chartex" xmlns:cx3="http://schemas.microsoft.com/office/drawing/2016/5/9/chartex" xmlns:cx4="http://schemas.microsoft.com/office/drawing/2016/5/10/chartex" xmlns:cx5="http://schemas.microsoft.com/office/drawing/2016/5/11/chartex" xmlns:cx6="http://schemas.microsoft.com/office/drawing/2016/5/12/chartex" xmlns:cx7="http://schemas.microsoft.com/office/drawing/2016/5/13/chartex" xmlns:cx8="http://schemas.microsoft.com/office/drawing/2016/5/14/chartex" xmlns:mc="http://schemas.openxmlformats.org/markup-compatibility/2006" xmlns:aink="http://schemas.microsoft.com/office/drawing/2016/ink" xmlns:am3d="http://schemas.microsoft.com/office/drawing/2017/model3d" xmlns:o="urn:schemas-microsoft-com:office:office" xmlns:r="http://schemas.openxmlformats.org/officeDocument/2006/relationships" xmlns:m="http://schemas.openxmlformats.org/officeDocument/2006/math" xmlns:v="urn:schemas-microsoft-com:vml" xmlns:wp14="http://schemas.microsoft.com/office/word/2010/wordprocessingDrawing" xmlns:wp="http://schemas.openxmlformats.org/drawingml/2006/wordprocessingDrawing" xmlns:w10="urn:schemas-microsoft-com:office:word" xmlns:w="http://schemas.openxmlformats.org/wordprocessingml/2006/main" xmlns:w14="http://schemas.microsoft.com/office/word/2010/wordml" xmlns:w15="http://schemas.microsoft.com/office/word/2012/wordml" xmlns:w16cex="http://schemas.microsoft.com/office/word/2018/wordml/cex" xmlns:w16cid="http://schemas.microsoft.com/office/word/2016/wordml/cid" xmlns:w16="http://schemas.microsoft.com/office/word/2018/wordml" xmlns:w16se="http://schemas.microsoft.com/office/word/2015/wordml/symex" xmlns:wpg="http://schemas.microsoft.com/office/word/2010/wordprocessingGroup" xmlns:wpi="http://schemas.microsoft.com/office/word/2010/wordprocessingInk" xmlns:wne="http://schemas.microsoft.com/office/word/2006/wordml" xmlns:wps="http://schemas.microsoft.com/office/word/2010/wordprocessingShape" mc:Ignorable="w14 w15 w16se w16cid w16 w16cex wp14">
+<w16cex:commentsExtensible xmlns:wpc="http://schemas.microsoft.com/office/word/2010/wordprocessingCanvas" xmlns:cx="http://schemas.microsoft.com/office/drawing/2014/chartex" xmlns:cx1="http://schemas.microsoft.com/office/drawing/2015/9/8/chartex" xmlns:cx2="http://schemas.microsoft.com/office/drawing/2015/10/21/chartex" xmlns:cx3="http://schemas.microsoft.com/office/drawing/2016/5/9/chartex" xmlns:cx4="http://schemas.microsoft.com/office/drawing/2016/5/10/chartex" xmlns:cx5="http://schemas.microsoft.com/office/drawing/2016/5/11/chartex" xmlns:cx6="http://schemas.microsoft.com/office/drawing/2016/5/12/chartex" xmlns:cx7="http://schemas.microsoft.com/office/drawing/2016/5/13/chartex" xmlns:cx8="http://schemas.microsoft.com/office/drawing/2016/5/14/chartex" xmlns:mc="http://schemas.openxmlformats.org/markup-compatibility/2006" xmlns:aink="http://schemas.microsoft.com/office/drawing/2016/ink" xmlns:am3d="http://schemas.microsoft.com/office/drawing/2017/model3d" xmlns:o="urn:schemas-microsoft-com:office:office" xmlns:r="http://schemas.openxmlformats.org/officeDocument/2006/relationships" xmlns:m="http://schemas.openxmlformats.org/officeDocument/2006/math" xmlns:v="urn:schemas-microsoft-com:vml" xmlns:wp14="http://schemas.microsoft.com/office/word/2010/wordprocessingDrawing" xmlns:wp="http://schemas.openxmlformats.org/drawingml/2006/wordprocessingDrawing" xmlns:w10="urn:schemas-microsoft-com:office:word" xmlns:w="http://schemas.openxmlformats.org/wordprocessingml/2006/main" xmlns:w14="http://schemas.microsoft.com/office/word/2010/wordml" xmlns:w15="http://schemas.microsoft.com/office/word/2012/wordml" xmlns:w16cex="http://schemas.microsoft.com/office/word/2018/wordml/cex" xmlns:w16cid="http://schemas.microsoft.com/office/word/2016/wordml/cid" xmlns:w16="http://schemas.microsoft.com/office/word/2018/wordml" xmlns:w16sdtdh="http://schemas.microsoft.com/office/word/2020/wordml/sdtdatahash" xmlns:w16se="http://schemas.microsoft.com/office/word/2015/wordml/symex" xmlns:wpg="http://schemas.microsoft.com/office/word/2010/wordprocessingGroup" xmlns:wpi="http://schemas.microsoft.com/office/word/2010/wordprocessingInk" xmlns:wne="http://schemas.microsoft.com/office/word/2006/wordml" xmlns:wps="http://schemas.microsoft.com/office/word/2010/wordprocessingShape" mc:Ignorable="w14 w15 w16se w16cid w16 w16cex w16sdtdh wp14">
   <w16cex:commentExtensible w16cex:durableId="2489895C" w16cex:dateUtc="2021-07-02T17:47:00Z"/>
   <w16cex:commentExtensible w16cex:durableId="24898885" w16cex:dateUtc="2021-07-02T17:43:00Z"/>
   <w16cex:commentExtensible w16cex:durableId="24772929" w16cex:dateUtc="2021-06-18T19:16:00Z"/>
@@ -4380,7 +5735,7 @@
 </file>
 
 <file path=word/commentsIds.xml><?xml version="1.0" encoding="utf-8"?>
-<w16cid:commentsIds xmlns:wpc="http://schemas.microsoft.com/office/word/2010/wordprocessingCanvas" xmlns:cx="http://schemas.microsoft.com/office/drawing/2014/chartex" xmlns:cx1="http://schemas.microsoft.com/office/drawing/2015/9/8/chartex" xmlns:cx2="http://schemas.microsoft.com/office/drawing/2015/10/21/chartex" xmlns:cx3="http://schemas.microsoft.com/office/drawing/2016/5/9/chartex" xmlns:cx4="http://schemas.microsoft.com/office/drawing/2016/5/10/chartex" xmlns:cx5="http://schemas.microsoft.com/office/drawing/2016/5/11/chartex" xmlns:cx6="http://schemas.microsoft.com/office/drawing/2016/5/12/chartex" xmlns:cx7="http://schemas.microsoft.com/office/drawing/2016/5/13/chartex" xmlns:cx8="http://schemas.microsoft.com/office/drawing/2016/5/14/chartex" xmlns:mc="http://schemas.openxmlformats.org/markup-compatibility/2006" xmlns:aink="http://schemas.microsoft.com/office/drawing/2016/ink" xmlns:am3d="http://schemas.microsoft.com/office/drawing/2017/model3d" xmlns:o="urn:schemas-microsoft-com:office:office" xmlns:r="http://schemas.openxmlformats.org/officeDocument/2006/relationships" xmlns:m="http://schemas.openxmlformats.org/officeDocument/2006/math" xmlns:v="urn:schemas-microsoft-com:vml" xmlns:wp14="http://schemas.microsoft.com/office/word/2010/wordprocessingDrawing" xmlns:wp="http://schemas.openxmlformats.org/drawingml/2006/wordprocessingDrawing" xmlns:w10="urn:schemas-microsoft-com:office:word" xmlns:w="http://schemas.openxmlformats.org/wordprocessingml/2006/main" xmlns:w14="http://schemas.microsoft.com/office/word/2010/wordml" xmlns:w15="http://schemas.microsoft.com/office/word/2012/wordml" xmlns:w16cex="http://schemas.microsoft.com/office/word/2018/wordml/cex" xmlns:w16cid="http://schemas.microsoft.com/office/word/2016/wordml/cid" xmlns:w16="http://schemas.microsoft.com/office/word/2018/wordml" xmlns:w16se="http://schemas.microsoft.com/office/word/2015/wordml/symex" xmlns:wpg="http://schemas.microsoft.com/office/word/2010/wordprocessingGroup" xmlns:wpi="http://schemas.microsoft.com/office/word/2010/wordprocessingInk" xmlns:wne="http://schemas.microsoft.com/office/word/2006/wordml" xmlns:wps="http://schemas.microsoft.com/office/word/2010/wordprocessingShape" mc:Ignorable="w14 w15 w16se w16cid w16 w16cex wp14">
+<w16cid:commentsIds xmlns:wpc="http://schemas.microsoft.com/office/word/2010/wordprocessingCanvas" xmlns:cx="http://schemas.microsoft.com/office/drawing/2014/chartex" xmlns:cx1="http://schemas.microsoft.com/office/drawing/2015/9/8/chartex" xmlns:cx2="http://schemas.microsoft.com/office/drawing/2015/10/21/chartex" xmlns:cx3="http://schemas.microsoft.com/office/drawing/2016/5/9/chartex" xmlns:cx4="http://schemas.microsoft.com/office/drawing/2016/5/10/chartex" xmlns:cx5="http://schemas.microsoft.com/office/drawing/2016/5/11/chartex" xmlns:cx6="http://schemas.microsoft.com/office/drawing/2016/5/12/chartex" xmlns:cx7="http://schemas.microsoft.com/office/drawing/2016/5/13/chartex" xmlns:cx8="http://schemas.microsoft.com/office/drawing/2016/5/14/chartex" xmlns:mc="http://schemas.openxmlformats.org/markup-compatibility/2006" xmlns:aink="http://schemas.microsoft.com/office/drawing/2016/ink" xmlns:am3d="http://schemas.microsoft.com/office/drawing/2017/model3d" xmlns:o="urn:schemas-microsoft-com:office:office" xmlns:r="http://schemas.openxmlformats.org/officeDocument/2006/relationships" xmlns:m="http://schemas.openxmlformats.org/officeDocument/2006/math" xmlns:v="urn:schemas-microsoft-com:vml" xmlns:wp14="http://schemas.microsoft.com/office/word/2010/wordprocessingDrawing" xmlns:wp="http://schemas.openxmlformats.org/drawingml/2006/wordprocessingDrawing" xmlns:w10="urn:schemas-microsoft-com:office:word" xmlns:w="http://schemas.openxmlformats.org/wordprocessingml/2006/main" xmlns:w14="http://schemas.microsoft.com/office/word/2010/wordml" xmlns:w15="http://schemas.microsoft.com/office/word/2012/wordml" xmlns:w16cex="http://schemas.microsoft.com/office/word/2018/wordml/cex" xmlns:w16cid="http://schemas.microsoft.com/office/word/2016/wordml/cid" xmlns:w16="http://schemas.microsoft.com/office/word/2018/wordml" xmlns:w16sdtdh="http://schemas.microsoft.com/office/word/2020/wordml/sdtdatahash" xmlns:w16se="http://schemas.microsoft.com/office/word/2015/wordml/symex" xmlns:wpg="http://schemas.microsoft.com/office/word/2010/wordprocessingGroup" xmlns:wpi="http://schemas.microsoft.com/office/word/2010/wordprocessingInk" xmlns:wne="http://schemas.microsoft.com/office/word/2006/wordml" xmlns:wps="http://schemas.microsoft.com/office/word/2010/wordprocessingShape" mc:Ignorable="w14 w15 w16se w16cid w16 w16cex w16sdtdh wp14">
   <w16cid:commentId w16cid:paraId="01F91D0E" w16cid:durableId="2489895C"/>
   <w16cid:commentId w16cid:paraId="2983DC15" w16cid:durableId="24898885"/>
   <w16cid:commentId w16cid:paraId="221363AE" w16cid:durableId="24772929"/>
@@ -4419,7 +5774,7 @@
 </file>
 
 <file path=word/people.xml><?xml version="1.0" encoding="utf-8"?>
-<w15:people xmlns:wpc="http://schemas.microsoft.com/office/word/2010/wordprocessingCanvas" xmlns:cx="http://schemas.microsoft.com/office/drawing/2014/chartex" xmlns:cx1="http://schemas.microsoft.com/office/drawing/2015/9/8/chartex" xmlns:cx2="http://schemas.microsoft.com/office/drawing/2015/10/21/chartex" xmlns:cx3="http://schemas.microsoft.com/office/drawing/2016/5/9/chartex" xmlns:cx4="http://schemas.microsoft.com/office/drawing/2016/5/10/chartex" xmlns:cx5="http://schemas.microsoft.com/office/drawing/2016/5/11/chartex" xmlns:cx6="http://schemas.microsoft.com/office/drawing/2016/5/12/chartex" xmlns:cx7="http://schemas.microsoft.com/office/drawing/2016/5/13/chartex" xmlns:cx8="http://schemas.microsoft.com/office/drawing/2016/5/14/chartex" xmlns:mc="http://schemas.openxmlformats.org/markup-compatibility/2006" xmlns:aink="http://schemas.microsoft.com/office/drawing/2016/ink" xmlns:am3d="http://schemas.microsoft.com/office/drawing/2017/model3d" xmlns:o="urn:schemas-microsoft-com:office:office" xmlns:r="http://schemas.openxmlformats.org/officeDocument/2006/relationships" xmlns:m="http://schemas.openxmlformats.org/officeDocument/2006/math" xmlns:v="urn:schemas-microsoft-com:vml" xmlns:wp14="http://schemas.microsoft.com/office/word/2010/wordprocessingDrawing" xmlns:wp="http://schemas.openxmlformats.org/drawingml/2006/wordprocessingDrawing" xmlns:w10="urn:schemas-microsoft-com:office:word" xmlns:w="http://schemas.openxmlformats.org/wordprocessingml/2006/main" xmlns:w14="http://schemas.microsoft.com/office/word/2010/wordml" xmlns:w15="http://schemas.microsoft.com/office/word/2012/wordml" xmlns:w16cex="http://schemas.microsoft.com/office/word/2018/wordml/cex" xmlns:w16cid="http://schemas.microsoft.com/office/word/2016/wordml/cid" xmlns:w16="http://schemas.microsoft.com/office/word/2018/wordml" xmlns:w16se="http://schemas.microsoft.com/office/word/2015/wordml/symex" xmlns:wpg="http://schemas.microsoft.com/office/word/2010/wordprocessingGroup" xmlns:wpi="http://schemas.microsoft.com/office/word/2010/wordprocessingInk" xmlns:wne="http://schemas.microsoft.com/office/word/2006/wordml" xmlns:wps="http://schemas.microsoft.com/office/word/2010/wordprocessingShape" mc:Ignorable="w14 w15 w16se w16cid w16 w16cex wp14">
+<w15:people xmlns:wpc="http://schemas.microsoft.com/office/word/2010/wordprocessingCanvas" xmlns:cx="http://schemas.microsoft.com/office/drawing/2014/chartex" xmlns:cx1="http://schemas.microsoft.com/office/drawing/2015/9/8/chartex" xmlns:cx2="http://schemas.microsoft.com/office/drawing/2015/10/21/chartex" xmlns:cx3="http://schemas.microsoft.com/office/drawing/2016/5/9/chartex" xmlns:cx4="http://schemas.microsoft.com/office/drawing/2016/5/10/chartex" xmlns:cx5="http://schemas.microsoft.com/office/drawing/2016/5/11/chartex" xmlns:cx6="http://schemas.microsoft.com/office/drawing/2016/5/12/chartex" xmlns:cx7="http://schemas.microsoft.com/office/drawing/2016/5/13/chartex" xmlns:cx8="http://schemas.microsoft.com/office/drawing/2016/5/14/chartex" xmlns:mc="http://schemas.openxmlformats.org/markup-compatibility/2006" xmlns:aink="http://schemas.microsoft.com/office/drawing/2016/ink" xmlns:am3d="http://schemas.microsoft.com/office/drawing/2017/model3d" xmlns:o="urn:schemas-microsoft-com:office:office" xmlns:r="http://schemas.openxmlformats.org/officeDocument/2006/relationships" xmlns:m="http://schemas.openxmlformats.org/officeDocument/2006/math" xmlns:v="urn:schemas-microsoft-com:vml" xmlns:wp14="http://schemas.microsoft.com/office/word/2010/wordprocessingDrawing" xmlns:wp="http://schemas.openxmlformats.org/drawingml/2006/wordprocessingDrawing" xmlns:w10="urn:schemas-microsoft-com:office:word" xmlns:w="http://schemas.openxmlformats.org/wordprocessingml/2006/main" xmlns:w14="http://schemas.microsoft.com/office/word/2010/wordml" xmlns:w15="http://schemas.microsoft.com/office/word/2012/wordml" xmlns:w16cex="http://schemas.microsoft.com/office/word/2018/wordml/cex" xmlns:w16cid="http://schemas.microsoft.com/office/word/2016/wordml/cid" xmlns:w16="http://schemas.microsoft.com/office/word/2018/wordml" xmlns:w16sdtdh="http://schemas.microsoft.com/office/word/2020/wordml/sdtdatahash" xmlns:w16se="http://schemas.microsoft.com/office/word/2015/wordml/symex" xmlns:wpg="http://schemas.microsoft.com/office/word/2010/wordprocessingGroup" xmlns:wpi="http://schemas.microsoft.com/office/word/2010/wordprocessingInk" xmlns:wne="http://schemas.microsoft.com/office/word/2006/wordml" xmlns:wps="http://schemas.microsoft.com/office/word/2010/wordprocessingShape" mc:Ignorable="w14 w15 w16se w16cid w16 w16cex w16sdtdh wp14">
   <w15:person w15:author="Sean Duan">
     <w15:presenceInfo w15:providerId="Windows Live" w15:userId="06f7b72d091eaa4a"/>
   </w15:person>
@@ -4430,7 +5785,7 @@
 </file>
 
 <file path=word/styles.xml><?xml version="1.0" encoding="utf-8"?>
-<w:styles xmlns:mc="http://schemas.openxmlformats.org/markup-compatibility/2006" xmlns:r="http://schemas.openxmlformats.org/officeDocument/2006/relationships" xmlns:w="http://schemas.openxmlformats.org/wordprocessingml/2006/main" xmlns:w14="http://schemas.microsoft.com/office/word/2010/wordml" xmlns:w15="http://schemas.microsoft.com/office/word/2012/wordml" xmlns:w16cex="http://schemas.microsoft.com/office/word/2018/wordml/cex" xmlns:w16cid="http://schemas.microsoft.com/office/word/2016/wordml/cid" xmlns:w16="http://schemas.microsoft.com/office/word/2018/wordml" xmlns:w16se="http://schemas.microsoft.com/office/word/2015/wordml/symex" mc:Ignorable="w14 w15 w16se w16cid w16 w16cex">
+<w:styles xmlns:mc="http://schemas.openxmlformats.org/markup-compatibility/2006" xmlns:r="http://schemas.openxmlformats.org/officeDocument/2006/relationships" xmlns:w="http://schemas.openxmlformats.org/wordprocessingml/2006/main" xmlns:w14="http://schemas.microsoft.com/office/word/2010/wordml" xmlns:w15="http://schemas.microsoft.com/office/word/2012/wordml" xmlns:w16cex="http://schemas.microsoft.com/office/word/2018/wordml/cex" xmlns:w16cid="http://schemas.microsoft.com/office/word/2016/wordml/cid" xmlns:w16="http://schemas.microsoft.com/office/word/2018/wordml" xmlns:w16sdtdh="http://schemas.microsoft.com/office/word/2020/wordml/sdtdatahash" xmlns:w16se="http://schemas.microsoft.com/office/word/2015/wordml/symex" mc:Ignorable="w14 w15 w16se w16cid w16 w16cex w16sdtdh">
   <w:docDefaults>
     <w:rPrDefault>
       <w:rPr>
